--- a/FinalProgress/done/Project-TraceabilityRecord_v4.docx
+++ b/FinalProgress/done/Project-TraceabilityRecord_v4.docx
@@ -306,7 +306,7 @@
             <v:path o:extrusionok="f" gradientshapeok="t" o:connecttype="rect"/>
             <o:lock v:ext="edit" aspectratio="t"/>
           </v:shapetype>
-          <v:shape id="_x0000_i1025" type="#_x0000_t75" alt="Microsoft Office 签名行​​..." style="width:185.7pt;height:97.25pt;mso-width-percent:0;mso-height-percent:0;mso-width-percent:0;mso-height-percent:0">
+          <v:shape id="_x0000_i1025" type="#_x0000_t75" alt="Microsoft Office 签名行​​..." style="width:185.45pt;height:97.1pt;mso-width-percent:0;mso-height-percent:0;mso-width-percent:0;mso-height-percent:0">
             <v:imagedata r:id="rId7" o:title=""/>
             <o:lock v:ext="edit" ungrouping="t" rotation="t" cropping="t" verticies="t" text="t" grouping="t"/>
             <o:signatureline v:ext="edit" id="{CB116C51-4251-4A2D-8301-3285B9CBD66D}" provid="{00000000-0000-0000-0000-000000000000}" o:suggestedsigner="Dr. Pree Thiengburanathum" issignatureline="t"/>
@@ -1640,16 +1640,15 @@
     <w:tbl>
       <w:tblPr>
         <w:tblStyle w:val="11"/>
-        <w:tblW w:w="10632" w:type="dxa"/>
+        <w:tblW w:w="9370" w:type="dxa"/>
         <w:jc w:val="center"/>
         <w:tblLook w:val="04A0" w:firstRow="1" w:lastRow="0" w:firstColumn="1" w:lastColumn="0" w:noHBand="0" w:noVBand="1"/>
       </w:tblPr>
       <w:tblGrid>
         <w:gridCol w:w="1564"/>
+        <w:gridCol w:w="1564"/>
         <w:gridCol w:w="1563"/>
-        <w:gridCol w:w="1317"/>
         <w:gridCol w:w="1381"/>
-        <w:gridCol w:w="1509"/>
         <w:gridCol w:w="1149"/>
         <w:gridCol w:w="1038"/>
         <w:gridCol w:w="1111"/>
@@ -1668,6 +1667,34 @@
           <w:p>
             <w:pPr>
               <w:spacing w:line="240" w:lineRule="auto"/>
+              <w:jc w:val="center"/>
+              <w:rPr>
+                <w:szCs w:val="28"/>
+              </w:rPr>
+            </w:pPr>
+            <w:r>
+              <w:rPr>
+                <w:rFonts w:hint="eastAsia"/>
+                <w:szCs w:val="28"/>
+              </w:rPr>
+              <w:t>U</w:t>
+            </w:r>
+            <w:r>
+              <w:rPr>
+                <w:szCs w:val="28"/>
+              </w:rPr>
+              <w:t>se case</w:t>
+            </w:r>
+          </w:p>
+        </w:tc>
+        <w:tc>
+          <w:tcPr>
+            <w:tcW w:w="1564" w:type="dxa"/>
+          </w:tcPr>
+          <w:p>
+            <w:pPr>
+              <w:spacing w:line="240" w:lineRule="auto"/>
+              <w:cnfStyle w:val="100000000000" w:firstRow="1" w:lastRow="0" w:firstColumn="0" w:lastColumn="0" w:oddVBand="0" w:evenVBand="0" w:oddHBand="0" w:evenHBand="0" w:firstRowFirstColumn="0" w:firstRowLastColumn="0" w:lastRowFirstColumn="0" w:lastRowLastColumn="0"/>
               <w:rPr>
                 <w:szCs w:val="28"/>
               </w:rPr>
@@ -1702,7 +1729,7 @@
         </w:tc>
         <w:tc>
           <w:tcPr>
-            <w:tcW w:w="1317" w:type="dxa"/>
+            <w:tcW w:w="1381" w:type="dxa"/>
           </w:tcPr>
           <w:p>
             <w:pPr>
@@ -1714,68 +1741,9 @@
             </w:pPr>
             <w:r>
               <w:rPr>
-                <w:rFonts w:hint="eastAsia"/>
-                <w:szCs w:val="28"/>
-              </w:rPr>
-              <w:t>U</w:t>
-            </w:r>
-            <w:r>
-              <w:rPr>
-                <w:szCs w:val="28"/>
-              </w:rPr>
-              <w:t>se case</w:t>
-            </w:r>
-          </w:p>
-        </w:tc>
-        <w:tc>
-          <w:tcPr>
-            <w:tcW w:w="1381" w:type="dxa"/>
-          </w:tcPr>
-          <w:p>
-            <w:pPr>
-              <w:spacing w:line="240" w:lineRule="auto"/>
-              <w:cnfStyle w:val="100000000000" w:firstRow="1" w:lastRow="0" w:firstColumn="0" w:lastColumn="0" w:oddVBand="0" w:evenVBand="0" w:oddHBand="0" w:evenHBand="0" w:firstRowFirstColumn="0" w:firstRowLastColumn="0" w:lastRowFirstColumn="0" w:lastRowLastColumn="0"/>
-              <w:rPr>
-                <w:szCs w:val="28"/>
-              </w:rPr>
-            </w:pPr>
-            <w:r>
-              <w:rPr>
-                <w:szCs w:val="28"/>
-              </w:rPr>
-              <w:t xml:space="preserve">Activity </w:t>
-            </w:r>
-            <w:r>
-              <w:rPr>
-                <w:szCs w:val="28"/>
-              </w:rPr>
-              <w:t>D</w:t>
-            </w:r>
-            <w:r>
-              <w:rPr>
-                <w:szCs w:val="28"/>
-              </w:rPr>
-              <w:t>iagram</w:t>
-            </w:r>
-          </w:p>
-        </w:tc>
-        <w:tc>
-          <w:tcPr>
-            <w:tcW w:w="1509" w:type="dxa"/>
-          </w:tcPr>
-          <w:p>
-            <w:pPr>
-              <w:spacing w:line="240" w:lineRule="auto"/>
-              <w:cnfStyle w:val="100000000000" w:firstRow="1" w:lastRow="0" w:firstColumn="0" w:lastColumn="0" w:oddVBand="0" w:evenVBand="0" w:oddHBand="0" w:evenHBand="0" w:firstRowFirstColumn="0" w:firstRowLastColumn="0" w:lastRowFirstColumn="0" w:lastRowLastColumn="0"/>
-              <w:rPr>
-                <w:szCs w:val="28"/>
-              </w:rPr>
-            </w:pPr>
-            <w:r>
-              <w:rPr>
-                <w:szCs w:val="28"/>
-              </w:rPr>
-              <w:t>UML Diagram</w:t>
+                <w:szCs w:val="28"/>
+              </w:rPr>
+              <w:t>Activity Diagram</w:t>
             </w:r>
           </w:p>
         </w:tc>
@@ -1875,30 +1843,63 @@
                 <w:szCs w:val="28"/>
               </w:rPr>
             </w:pPr>
-          </w:p>
-          <w:p>
-            <w:pPr>
-              <w:spacing w:line="240" w:lineRule="auto"/>
-              <w:jc w:val="center"/>
-              <w:rPr>
-                <w:szCs w:val="28"/>
-              </w:rPr>
-            </w:pPr>
-            <w:r>
-              <w:rPr>
-                <w:rFonts w:hint="eastAsia"/>
+            <w:r>
+              <w:rPr>
                 <w:b w:val="0"/>
                 <w:bCs w:val="0"/>
                 <w:szCs w:val="28"/>
               </w:rPr>
-              <w:t>U</w:t>
-            </w:r>
-            <w:r>
+              <w:t>UC-01</w:t>
+            </w:r>
+          </w:p>
+          <w:p>
+            <w:pPr>
+              <w:spacing w:line="240" w:lineRule="auto"/>
+              <w:jc w:val="center"/>
               <w:rPr>
                 <w:b w:val="0"/>
                 <w:bCs w:val="0"/>
                 <w:szCs w:val="28"/>
               </w:rPr>
+            </w:pPr>
+          </w:p>
+        </w:tc>
+        <w:tc>
+          <w:tcPr>
+            <w:tcW w:w="1564" w:type="dxa"/>
+          </w:tcPr>
+          <w:p>
+            <w:pPr>
+              <w:spacing w:line="240" w:lineRule="auto"/>
+              <w:jc w:val="center"/>
+              <w:cnfStyle w:val="000000100000" w:firstRow="0" w:lastRow="0" w:firstColumn="0" w:lastColumn="0" w:oddVBand="0" w:evenVBand="0" w:oddHBand="1" w:evenHBand="0" w:firstRowFirstColumn="0" w:firstRowLastColumn="0" w:lastRowFirstColumn="0" w:lastRowLastColumn="0"/>
+              <w:rPr>
+                <w:b/>
+                <w:bCs/>
+                <w:szCs w:val="28"/>
+              </w:rPr>
+            </w:pPr>
+          </w:p>
+          <w:p>
+            <w:pPr>
+              <w:spacing w:line="240" w:lineRule="auto"/>
+              <w:jc w:val="center"/>
+              <w:cnfStyle w:val="000000100000" w:firstRow="0" w:lastRow="0" w:firstColumn="0" w:lastColumn="0" w:oddVBand="0" w:evenVBand="0" w:oddHBand="1" w:evenHBand="0" w:firstRowFirstColumn="0" w:firstRowLastColumn="0" w:lastRowFirstColumn="0" w:lastRowLastColumn="0"/>
+              <w:rPr>
+                <w:szCs w:val="28"/>
+              </w:rPr>
+            </w:pPr>
+            <w:r>
+              <w:rPr>
+                <w:rFonts w:hint="eastAsia"/>
+                <w:szCs w:val="28"/>
+              </w:rPr>
+              <w:t>U</w:t>
+            </w:r>
+            <w:r>
+              <w:rPr>
+                <w:szCs w:val="28"/>
+              </w:rPr>
               <w:t>RS-01</w:t>
             </w:r>
           </w:p>
@@ -1906,9 +1907,10 @@
             <w:pPr>
               <w:spacing w:line="240" w:lineRule="auto"/>
               <w:jc w:val="center"/>
-              <w:rPr>
-                <w:b w:val="0"/>
-                <w:bCs w:val="0"/>
+              <w:cnfStyle w:val="000000100000" w:firstRow="0" w:lastRow="0" w:firstColumn="0" w:lastColumn="0" w:oddVBand="0" w:evenVBand="0" w:oddHBand="1" w:evenHBand="0" w:firstRowFirstColumn="0" w:firstRowLastColumn="0" w:lastRowFirstColumn="0" w:lastRowLastColumn="0"/>
+              <w:rPr>
+                <w:b/>
+                <w:bCs/>
                 <w:szCs w:val="28"/>
               </w:rPr>
             </w:pPr>
@@ -2151,37 +2153,6 @@
         </w:tc>
         <w:tc>
           <w:tcPr>
-            <w:tcW w:w="1317" w:type="dxa"/>
-          </w:tcPr>
-          <w:p>
-            <w:pPr>
-              <w:spacing w:line="240" w:lineRule="auto"/>
-              <w:jc w:val="center"/>
-              <w:cnfStyle w:val="000000100000" w:firstRow="0" w:lastRow="0" w:firstColumn="0" w:lastColumn="0" w:oddVBand="0" w:evenVBand="0" w:oddHBand="1" w:evenHBand="0" w:firstRowFirstColumn="0" w:firstRowLastColumn="0" w:lastRowFirstColumn="0" w:lastRowLastColumn="0"/>
-              <w:rPr>
-                <w:szCs w:val="28"/>
-              </w:rPr>
-            </w:pPr>
-            <w:r>
-              <w:rPr>
-                <w:szCs w:val="28"/>
-              </w:rPr>
-              <w:t>UC-01</w:t>
-            </w:r>
-          </w:p>
-          <w:p>
-            <w:pPr>
-              <w:spacing w:line="240" w:lineRule="auto"/>
-              <w:jc w:val="center"/>
-              <w:cnfStyle w:val="000000100000" w:firstRow="0" w:lastRow="0" w:firstColumn="0" w:lastColumn="0" w:oddVBand="0" w:evenVBand="0" w:oddHBand="1" w:evenHBand="0" w:firstRowFirstColumn="0" w:firstRowLastColumn="0" w:lastRowFirstColumn="0" w:lastRowLastColumn="0"/>
-              <w:rPr>
-                <w:szCs w:val="28"/>
-              </w:rPr>
-            </w:pPr>
-          </w:p>
-        </w:tc>
-        <w:tc>
-          <w:tcPr>
             <w:tcW w:w="1381" w:type="dxa"/>
           </w:tcPr>
           <w:p>
@@ -2213,33 +2184,6 @@
         </w:tc>
         <w:tc>
           <w:tcPr>
-            <w:tcW w:w="1509" w:type="dxa"/>
-          </w:tcPr>
-          <w:p>
-            <w:pPr>
-              <w:spacing w:line="240" w:lineRule="auto"/>
-              <w:jc w:val="center"/>
-              <w:cnfStyle w:val="000000100000" w:firstRow="0" w:lastRow="0" w:firstColumn="0" w:lastColumn="0" w:oddVBand="0" w:evenVBand="0" w:oddHBand="1" w:evenHBand="0" w:firstRowFirstColumn="0" w:firstRowLastColumn="0" w:lastRowFirstColumn="0" w:lastRowLastColumn="0"/>
-              <w:rPr>
-                <w:szCs w:val="28"/>
-              </w:rPr>
-            </w:pPr>
-            <w:r>
-              <w:rPr>
-                <w:szCs w:val="28"/>
-              </w:rPr>
-              <w:t>Component</w:t>
-            </w:r>
-            <w:r>
-              <w:rPr>
-                <w:szCs w:val="28"/>
-              </w:rPr>
-              <w:t xml:space="preserve"> Diagram</w:t>
-            </w:r>
-          </w:p>
-        </w:tc>
-        <w:tc>
-          <w:tcPr>
             <w:tcW w:w="1149" w:type="dxa"/>
           </w:tcPr>
           <w:p>
@@ -2286,19 +2230,7 @@
               <w:rPr>
                 <w:szCs w:val="28"/>
               </w:rPr>
-              <w:t>T</w:t>
-            </w:r>
-            <w:r>
-              <w:rPr>
-                <w:szCs w:val="28"/>
-              </w:rPr>
-              <w:t>C</w:t>
-            </w:r>
-            <w:r>
-              <w:rPr>
-                <w:szCs w:val="28"/>
-              </w:rPr>
-              <w:t>-01</w:t>
+              <w:t>TC-01</w:t>
             </w:r>
           </w:p>
           <w:p>
@@ -2321,19 +2253,7 @@
               <w:rPr>
                 <w:szCs w:val="28"/>
               </w:rPr>
-              <w:t>T</w:t>
-            </w:r>
-            <w:r>
-              <w:rPr>
-                <w:szCs w:val="28"/>
-              </w:rPr>
-              <w:t>C</w:t>
-            </w:r>
-            <w:r>
-              <w:rPr>
-                <w:szCs w:val="28"/>
-              </w:rPr>
-              <w:t>-02</w:t>
+              <w:t>TC-02</w:t>
             </w:r>
           </w:p>
         </w:tc>
@@ -2380,12 +2300,42 @@
             <w:pPr>
               <w:spacing w:line="240" w:lineRule="auto"/>
               <w:jc w:val="center"/>
-            </w:pPr>
-            <w:r>
               <w:rPr>
                 <w:b w:val="0"/>
                 <w:bCs w:val="0"/>
-              </w:rPr>
+                <w:szCs w:val="28"/>
+              </w:rPr>
+            </w:pPr>
+            <w:r>
+              <w:rPr>
+                <w:rFonts w:hint="eastAsia"/>
+                <w:b w:val="0"/>
+                <w:bCs w:val="0"/>
+                <w:szCs w:val="28"/>
+              </w:rPr>
+              <w:t>U</w:t>
+            </w:r>
+            <w:r>
+              <w:rPr>
+                <w:b w:val="0"/>
+                <w:bCs w:val="0"/>
+                <w:szCs w:val="28"/>
+              </w:rPr>
+              <w:t>C-02</w:t>
+            </w:r>
+          </w:p>
+        </w:tc>
+        <w:tc>
+          <w:tcPr>
+            <w:tcW w:w="1564" w:type="dxa"/>
+          </w:tcPr>
+          <w:p>
+            <w:pPr>
+              <w:spacing w:line="240" w:lineRule="auto"/>
+              <w:jc w:val="center"/>
+              <w:cnfStyle w:val="000000000000" w:firstRow="0" w:lastRow="0" w:firstColumn="0" w:lastColumn="0" w:oddVBand="0" w:evenVBand="0" w:oddHBand="0" w:evenHBand="0" w:firstRowFirstColumn="0" w:firstRowLastColumn="0" w:lastRowFirstColumn="0" w:lastRowLastColumn="0"/>
+            </w:pPr>
+            <w:r>
               <w:t>URS-02</w:t>
             </w:r>
           </w:p>
@@ -2395,6 +2345,7 @@
                 <w:tab w:val="left" w:pos="4220"/>
               </w:tabs>
               <w:spacing w:line="240" w:lineRule="auto"/>
+              <w:cnfStyle w:val="000000000000" w:firstRow="0" w:lastRow="0" w:firstColumn="0" w:lastColumn="0" w:oddVBand="0" w:evenVBand="0" w:oddHBand="0" w:evenHBand="0" w:firstRowFirstColumn="0" w:firstRowLastColumn="0" w:lastRowFirstColumn="0" w:lastRowLastColumn="0"/>
             </w:pPr>
           </w:p>
         </w:tc>
@@ -2415,13 +2366,7 @@
               <w:rPr>
                 <w:rFonts w:ascii="Times" w:eastAsia="宋体" w:hAnsi="Times" w:cs="宋体"/>
               </w:rPr>
-              <w:t>SRS-</w:t>
-            </w:r>
-            <w:r>
-              <w:rPr>
-                <w:rFonts w:ascii="Times" w:eastAsia="宋体" w:hAnsi="Times" w:cs="宋体"/>
-              </w:rPr>
-              <w:t>11</w:t>
+              <w:t>SRS-11</w:t>
             </w:r>
           </w:p>
           <w:p>
@@ -2450,7 +2395,56 @@
         </w:tc>
         <w:tc>
           <w:tcPr>
-            <w:tcW w:w="1317" w:type="dxa"/>
+            <w:tcW w:w="1381" w:type="dxa"/>
+          </w:tcPr>
+          <w:p>
+            <w:pPr>
+              <w:spacing w:line="240" w:lineRule="auto"/>
+              <w:jc w:val="center"/>
+              <w:cnfStyle w:val="000000000000" w:firstRow="0" w:lastRow="0" w:firstColumn="0" w:lastColumn="0" w:oddVBand="0" w:evenVBand="0" w:oddHBand="0" w:evenHBand="0" w:firstRowFirstColumn="0" w:firstRowLastColumn="0" w:lastRowFirstColumn="0" w:lastRowLastColumn="0"/>
+              <w:rPr>
+                <w:szCs w:val="28"/>
+              </w:rPr>
+            </w:pPr>
+            <w:r>
+              <w:rPr>
+                <w:rFonts w:hint="eastAsia"/>
+                <w:szCs w:val="28"/>
+              </w:rPr>
+              <w:t>A</w:t>
+            </w:r>
+            <w:r>
+              <w:rPr>
+                <w:szCs w:val="28"/>
+              </w:rPr>
+              <w:t>D-02</w:t>
+            </w:r>
+          </w:p>
+        </w:tc>
+        <w:tc>
+          <w:tcPr>
+            <w:tcW w:w="1149" w:type="dxa"/>
+          </w:tcPr>
+          <w:p>
+            <w:pPr>
+              <w:spacing w:line="240" w:lineRule="auto"/>
+              <w:jc w:val="center"/>
+              <w:cnfStyle w:val="000000000000" w:firstRow="0" w:lastRow="0" w:firstColumn="0" w:lastColumn="0" w:oddVBand="0" w:evenVBand="0" w:oddHBand="0" w:evenHBand="0" w:firstRowFirstColumn="0" w:firstRowLastColumn="0" w:lastRowFirstColumn="0" w:lastRowLastColumn="0"/>
+              <w:rPr>
+                <w:szCs w:val="28"/>
+              </w:rPr>
+            </w:pPr>
+            <w:r>
+              <w:rPr>
+                <w:szCs w:val="28"/>
+              </w:rPr>
+              <w:t>W-UI02</w:t>
+            </w:r>
+          </w:p>
+        </w:tc>
+        <w:tc>
+          <w:tcPr>
+            <w:tcW w:w="1038" w:type="dxa"/>
           </w:tcPr>
           <w:p>
             <w:pPr>
@@ -2472,110 +2466,6 @@
               <w:rPr>
                 <w:szCs w:val="28"/>
               </w:rPr>
-              <w:t>C-02</w:t>
-            </w:r>
-          </w:p>
-        </w:tc>
-        <w:tc>
-          <w:tcPr>
-            <w:tcW w:w="1381" w:type="dxa"/>
-          </w:tcPr>
-          <w:p>
-            <w:pPr>
-              <w:spacing w:line="240" w:lineRule="auto"/>
-              <w:jc w:val="center"/>
-              <w:cnfStyle w:val="000000000000" w:firstRow="0" w:lastRow="0" w:firstColumn="0" w:lastColumn="0" w:oddVBand="0" w:evenVBand="0" w:oddHBand="0" w:evenHBand="0" w:firstRowFirstColumn="0" w:firstRowLastColumn="0" w:lastRowFirstColumn="0" w:lastRowLastColumn="0"/>
-              <w:rPr>
-                <w:szCs w:val="28"/>
-              </w:rPr>
-            </w:pPr>
-            <w:r>
-              <w:rPr>
-                <w:rFonts w:hint="eastAsia"/>
-                <w:szCs w:val="28"/>
-              </w:rPr>
-              <w:t>A</w:t>
-            </w:r>
-            <w:r>
-              <w:rPr>
-                <w:szCs w:val="28"/>
-              </w:rPr>
-              <w:t>D-02</w:t>
-            </w:r>
-          </w:p>
-        </w:tc>
-        <w:tc>
-          <w:tcPr>
-            <w:tcW w:w="1509" w:type="dxa"/>
-          </w:tcPr>
-          <w:p>
-            <w:pPr>
-              <w:spacing w:line="240" w:lineRule="auto"/>
-              <w:jc w:val="center"/>
-              <w:cnfStyle w:val="000000000000" w:firstRow="0" w:lastRow="0" w:firstColumn="0" w:lastColumn="0" w:oddVBand="0" w:evenVBand="0" w:oddHBand="0" w:evenHBand="0" w:firstRowFirstColumn="0" w:firstRowLastColumn="0" w:lastRowFirstColumn="0" w:lastRowLastColumn="0"/>
-              <w:rPr>
-                <w:szCs w:val="28"/>
-              </w:rPr>
-            </w:pPr>
-            <w:r>
-              <w:rPr>
-                <w:szCs w:val="28"/>
-              </w:rPr>
-              <w:t>Component</w:t>
-            </w:r>
-            <w:r>
-              <w:rPr>
-                <w:szCs w:val="28"/>
-              </w:rPr>
-              <w:t xml:space="preserve"> Diagram</w:t>
-            </w:r>
-          </w:p>
-        </w:tc>
-        <w:tc>
-          <w:tcPr>
-            <w:tcW w:w="1149" w:type="dxa"/>
-          </w:tcPr>
-          <w:p>
-            <w:pPr>
-              <w:spacing w:line="240" w:lineRule="auto"/>
-              <w:jc w:val="center"/>
-              <w:cnfStyle w:val="000000000000" w:firstRow="0" w:lastRow="0" w:firstColumn="0" w:lastColumn="0" w:oddVBand="0" w:evenVBand="0" w:oddHBand="0" w:evenHBand="0" w:firstRowFirstColumn="0" w:firstRowLastColumn="0" w:lastRowFirstColumn="0" w:lastRowLastColumn="0"/>
-              <w:rPr>
-                <w:szCs w:val="28"/>
-              </w:rPr>
-            </w:pPr>
-            <w:r>
-              <w:rPr>
-                <w:szCs w:val="28"/>
-              </w:rPr>
-              <w:t>W-UI02</w:t>
-            </w:r>
-          </w:p>
-        </w:tc>
-        <w:tc>
-          <w:tcPr>
-            <w:tcW w:w="1038" w:type="dxa"/>
-          </w:tcPr>
-          <w:p>
-            <w:pPr>
-              <w:spacing w:line="240" w:lineRule="auto"/>
-              <w:jc w:val="center"/>
-              <w:cnfStyle w:val="000000000000" w:firstRow="0" w:lastRow="0" w:firstColumn="0" w:lastColumn="0" w:oddVBand="0" w:evenVBand="0" w:oddHBand="0" w:evenHBand="0" w:firstRowFirstColumn="0" w:firstRowLastColumn="0" w:lastRowFirstColumn="0" w:lastRowLastColumn="0"/>
-              <w:rPr>
-                <w:szCs w:val="28"/>
-              </w:rPr>
-            </w:pPr>
-            <w:r>
-              <w:rPr>
-                <w:rFonts w:hint="eastAsia"/>
-                <w:szCs w:val="28"/>
-              </w:rPr>
-              <w:t>U</w:t>
-            </w:r>
-            <w:r>
-              <w:rPr>
-                <w:szCs w:val="28"/>
-              </w:rPr>
               <w:t>TC-04</w:t>
             </w:r>
           </w:p>
@@ -2604,13 +2494,7 @@
               <w:rPr>
                 <w:szCs w:val="28"/>
               </w:rPr>
-              <w:t>TC-0</w:t>
-            </w:r>
-            <w:r>
-              <w:rPr>
-                <w:szCs w:val="28"/>
-              </w:rPr>
-              <w:t>4</w:t>
+              <w:t>TC-04</w:t>
             </w:r>
           </w:p>
         </w:tc>
@@ -2633,6 +2517,7 @@
               <w:rPr>
                 <w:b w:val="0"/>
                 <w:bCs w:val="0"/>
+                <w:szCs w:val="28"/>
               </w:rPr>
             </w:pPr>
             <w:r>
@@ -2640,6 +2525,7 @@
                 <w:rFonts w:hint="eastAsia"/>
                 <w:b w:val="0"/>
                 <w:bCs w:val="0"/>
+                <w:szCs w:val="28"/>
               </w:rPr>
               <w:t>U</w:t>
             </w:r>
@@ -2647,7 +2533,33 @@
               <w:rPr>
                 <w:b w:val="0"/>
                 <w:bCs w:val="0"/>
-              </w:rPr>
+                <w:szCs w:val="28"/>
+              </w:rPr>
+              <w:t>C-03</w:t>
+            </w:r>
+          </w:p>
+        </w:tc>
+        <w:tc>
+          <w:tcPr>
+            <w:tcW w:w="1564" w:type="dxa"/>
+          </w:tcPr>
+          <w:p>
+            <w:pPr>
+              <w:spacing w:line="240" w:lineRule="auto"/>
+              <w:jc w:val="center"/>
+              <w:cnfStyle w:val="000000100000" w:firstRow="0" w:lastRow="0" w:firstColumn="0" w:lastColumn="0" w:oddVBand="0" w:evenVBand="0" w:oddHBand="1" w:evenHBand="0" w:firstRowFirstColumn="0" w:firstRowLastColumn="0" w:lastRowFirstColumn="0" w:lastRowLastColumn="0"/>
+              <w:rPr>
+                <w:b/>
+                <w:bCs/>
+              </w:rPr>
+            </w:pPr>
+            <w:r>
+              <w:rPr>
+                <w:rFonts w:hint="eastAsia"/>
+              </w:rPr>
+              <w:t>U</w:t>
+            </w:r>
+            <w:r>
               <w:t>RS-03</w:t>
             </w:r>
           </w:p>
@@ -2675,19 +2587,29 @@
               <w:rPr>
                 <w:rFonts w:ascii="Times" w:eastAsia="宋体" w:hAnsi="Times" w:cs="宋体"/>
               </w:rPr>
-              <w:t>RS-</w:t>
-            </w:r>
-            <w:r>
+              <w:t>RS-13</w:t>
+            </w:r>
+          </w:p>
+          <w:p>
+            <w:pPr>
+              <w:spacing w:line="240" w:lineRule="auto"/>
+              <w:jc w:val="center"/>
+              <w:cnfStyle w:val="000000100000" w:firstRow="0" w:lastRow="0" w:firstColumn="0" w:lastColumn="0" w:oddVBand="0" w:evenVBand="0" w:oddHBand="1" w:evenHBand="0" w:firstRowFirstColumn="0" w:firstRowLastColumn="0" w:lastRowFirstColumn="0" w:lastRowLastColumn="0"/>
               <w:rPr>
                 <w:rFonts w:ascii="Times" w:eastAsia="宋体" w:hAnsi="Times" w:cs="宋体"/>
               </w:rPr>
-              <w:t>1</w:t>
+            </w:pPr>
+            <w:r>
+              <w:rPr>
+                <w:rFonts w:ascii="Times" w:eastAsia="宋体" w:hAnsi="Times" w:cs="宋体" w:hint="eastAsia"/>
+              </w:rPr>
+              <w:t>S</w:t>
             </w:r>
             <w:r>
               <w:rPr>
                 <w:rFonts w:ascii="Times" w:eastAsia="宋体" w:hAnsi="Times" w:cs="宋体"/>
               </w:rPr>
-              <w:t>3</w:t>
+              <w:t>RS-08</w:t>
             </w:r>
           </w:p>
           <w:p>
@@ -2709,11 +2631,60 @@
               <w:rPr>
                 <w:rFonts w:ascii="Times" w:eastAsia="宋体" w:hAnsi="Times" w:cs="宋体"/>
               </w:rPr>
-              <w:t>RS-0</w:t>
-            </w:r>
-            <w:r>
-              <w:rPr>
-                <w:rFonts w:ascii="Times" w:eastAsia="宋体" w:hAnsi="Times" w:cs="宋体"/>
+              <w:t>RS-14</w:t>
+            </w:r>
+          </w:p>
+        </w:tc>
+        <w:tc>
+          <w:tcPr>
+            <w:tcW w:w="1381" w:type="dxa"/>
+          </w:tcPr>
+          <w:p>
+            <w:pPr>
+              <w:spacing w:line="240" w:lineRule="auto"/>
+              <w:jc w:val="center"/>
+              <w:cnfStyle w:val="000000100000" w:firstRow="0" w:lastRow="0" w:firstColumn="0" w:lastColumn="0" w:oddVBand="0" w:evenVBand="0" w:oddHBand="1" w:evenHBand="0" w:firstRowFirstColumn="0" w:firstRowLastColumn="0" w:lastRowFirstColumn="0" w:lastRowLastColumn="0"/>
+              <w:rPr>
+                <w:szCs w:val="28"/>
+              </w:rPr>
+            </w:pPr>
+            <w:r>
+              <w:rPr>
+                <w:rFonts w:hint="eastAsia"/>
+                <w:szCs w:val="28"/>
+              </w:rPr>
+              <w:t>A</w:t>
+            </w:r>
+            <w:r>
+              <w:rPr>
+                <w:szCs w:val="28"/>
+              </w:rPr>
+              <w:t>D-03</w:t>
+            </w:r>
+          </w:p>
+        </w:tc>
+        <w:tc>
+          <w:tcPr>
+            <w:tcW w:w="1149" w:type="dxa"/>
+          </w:tcPr>
+          <w:p>
+            <w:pPr>
+              <w:spacing w:line="240" w:lineRule="auto"/>
+              <w:jc w:val="center"/>
+              <w:cnfStyle w:val="000000100000" w:firstRow="0" w:lastRow="0" w:firstColumn="0" w:lastColumn="0" w:oddVBand="0" w:evenVBand="0" w:oddHBand="1" w:evenHBand="0" w:firstRowFirstColumn="0" w:firstRowLastColumn="0" w:lastRowFirstColumn="0" w:lastRowLastColumn="0"/>
+              <w:rPr>
+                <w:szCs w:val="28"/>
+              </w:rPr>
+            </w:pPr>
+            <w:r>
+              <w:rPr>
+                <w:szCs w:val="28"/>
+              </w:rPr>
+              <w:t>W-UI0</w:t>
+            </w:r>
+            <w:r>
+              <w:rPr>
+                <w:szCs w:val="28"/>
               </w:rPr>
               <w:t>8</w:t>
             </w:r>
@@ -2724,38 +2695,26 @@
               <w:jc w:val="center"/>
               <w:cnfStyle w:val="000000100000" w:firstRow="0" w:lastRow="0" w:firstColumn="0" w:lastColumn="0" w:oddVBand="0" w:evenVBand="0" w:oddHBand="1" w:evenHBand="0" w:firstRowFirstColumn="0" w:firstRowLastColumn="0" w:lastRowFirstColumn="0" w:lastRowLastColumn="0"/>
               <w:rPr>
-                <w:rFonts w:ascii="Times" w:eastAsia="宋体" w:hAnsi="Times" w:cs="宋体"/>
-              </w:rPr>
-            </w:pPr>
-            <w:r>
-              <w:rPr>
-                <w:rFonts w:ascii="Times" w:eastAsia="宋体" w:hAnsi="Times" w:cs="宋体" w:hint="eastAsia"/>
-              </w:rPr>
-              <w:t>S</w:t>
-            </w:r>
-            <w:r>
-              <w:rPr>
-                <w:rFonts w:ascii="Times" w:eastAsia="宋体" w:hAnsi="Times" w:cs="宋体"/>
-              </w:rPr>
-              <w:t>RS-</w:t>
-            </w:r>
-            <w:r>
-              <w:rPr>
-                <w:rFonts w:ascii="Times" w:eastAsia="宋体" w:hAnsi="Times" w:cs="宋体"/>
-              </w:rPr>
-              <w:t>1</w:t>
-            </w:r>
-            <w:r>
-              <w:rPr>
-                <w:rFonts w:ascii="Times" w:eastAsia="宋体" w:hAnsi="Times" w:cs="宋体"/>
-              </w:rPr>
-              <w:t>4</w:t>
-            </w:r>
-          </w:p>
-        </w:tc>
-        <w:tc>
-          <w:tcPr>
-            <w:tcW w:w="1317" w:type="dxa"/>
+                <w:szCs w:val="28"/>
+              </w:rPr>
+            </w:pPr>
+            <w:r>
+              <w:rPr>
+                <w:szCs w:val="28"/>
+              </w:rPr>
+              <w:t>W-UI0</w:t>
+            </w:r>
+            <w:r>
+              <w:rPr>
+                <w:szCs w:val="28"/>
+              </w:rPr>
+              <w:t>9</w:t>
+            </w:r>
+          </w:p>
+        </w:tc>
+        <w:tc>
+          <w:tcPr>
+            <w:tcW w:w="1038" w:type="dxa"/>
           </w:tcPr>
           <w:p>
             <w:pPr>
@@ -2777,138 +2736,6 @@
               <w:rPr>
                 <w:szCs w:val="28"/>
               </w:rPr>
-              <w:t>C-03</w:t>
-            </w:r>
-          </w:p>
-        </w:tc>
-        <w:tc>
-          <w:tcPr>
-            <w:tcW w:w="1381" w:type="dxa"/>
-          </w:tcPr>
-          <w:p>
-            <w:pPr>
-              <w:spacing w:line="240" w:lineRule="auto"/>
-              <w:jc w:val="center"/>
-              <w:cnfStyle w:val="000000100000" w:firstRow="0" w:lastRow="0" w:firstColumn="0" w:lastColumn="0" w:oddVBand="0" w:evenVBand="0" w:oddHBand="1" w:evenHBand="0" w:firstRowFirstColumn="0" w:firstRowLastColumn="0" w:lastRowFirstColumn="0" w:lastRowLastColumn="0"/>
-              <w:rPr>
-                <w:szCs w:val="28"/>
-              </w:rPr>
-            </w:pPr>
-            <w:r>
-              <w:rPr>
-                <w:rFonts w:hint="eastAsia"/>
-                <w:szCs w:val="28"/>
-              </w:rPr>
-              <w:t>A</w:t>
-            </w:r>
-            <w:r>
-              <w:rPr>
-                <w:szCs w:val="28"/>
-              </w:rPr>
-              <w:t>D-03</w:t>
-            </w:r>
-          </w:p>
-        </w:tc>
-        <w:tc>
-          <w:tcPr>
-            <w:tcW w:w="1509" w:type="dxa"/>
-          </w:tcPr>
-          <w:p>
-            <w:pPr>
-              <w:spacing w:line="240" w:lineRule="auto"/>
-              <w:jc w:val="center"/>
-              <w:cnfStyle w:val="000000100000" w:firstRow="0" w:lastRow="0" w:firstColumn="0" w:lastColumn="0" w:oddVBand="0" w:evenVBand="0" w:oddHBand="1" w:evenHBand="0" w:firstRowFirstColumn="0" w:firstRowLastColumn="0" w:lastRowFirstColumn="0" w:lastRowLastColumn="0"/>
-              <w:rPr>
-                <w:szCs w:val="28"/>
-              </w:rPr>
-            </w:pPr>
-            <w:r>
-              <w:rPr>
-                <w:szCs w:val="28"/>
-              </w:rPr>
-              <w:t>Component</w:t>
-            </w:r>
-            <w:r>
-              <w:rPr>
-                <w:szCs w:val="28"/>
-              </w:rPr>
-              <w:t xml:space="preserve"> Diagram</w:t>
-            </w:r>
-          </w:p>
-        </w:tc>
-        <w:tc>
-          <w:tcPr>
-            <w:tcW w:w="1149" w:type="dxa"/>
-          </w:tcPr>
-          <w:p>
-            <w:pPr>
-              <w:spacing w:line="240" w:lineRule="auto"/>
-              <w:jc w:val="center"/>
-              <w:cnfStyle w:val="000000100000" w:firstRow="0" w:lastRow="0" w:firstColumn="0" w:lastColumn="0" w:oddVBand="0" w:evenVBand="0" w:oddHBand="1" w:evenHBand="0" w:firstRowFirstColumn="0" w:firstRowLastColumn="0" w:lastRowFirstColumn="0" w:lastRowLastColumn="0"/>
-              <w:rPr>
-                <w:szCs w:val="28"/>
-              </w:rPr>
-            </w:pPr>
-            <w:r>
-              <w:rPr>
-                <w:szCs w:val="28"/>
-              </w:rPr>
-              <w:t>W-UI0</w:t>
-            </w:r>
-            <w:r>
-              <w:rPr>
-                <w:szCs w:val="28"/>
-              </w:rPr>
-              <w:t>8</w:t>
-            </w:r>
-          </w:p>
-          <w:p>
-            <w:pPr>
-              <w:spacing w:line="240" w:lineRule="auto"/>
-              <w:jc w:val="center"/>
-              <w:cnfStyle w:val="000000100000" w:firstRow="0" w:lastRow="0" w:firstColumn="0" w:lastColumn="0" w:oddVBand="0" w:evenVBand="0" w:oddHBand="1" w:evenHBand="0" w:firstRowFirstColumn="0" w:firstRowLastColumn="0" w:lastRowFirstColumn="0" w:lastRowLastColumn="0"/>
-              <w:rPr>
-                <w:szCs w:val="28"/>
-              </w:rPr>
-            </w:pPr>
-            <w:r>
-              <w:rPr>
-                <w:szCs w:val="28"/>
-              </w:rPr>
-              <w:t>W-UI0</w:t>
-            </w:r>
-            <w:r>
-              <w:rPr>
-                <w:szCs w:val="28"/>
-              </w:rPr>
-              <w:t>9</w:t>
-            </w:r>
-          </w:p>
-        </w:tc>
-        <w:tc>
-          <w:tcPr>
-            <w:tcW w:w="1038" w:type="dxa"/>
-          </w:tcPr>
-          <w:p>
-            <w:pPr>
-              <w:spacing w:line="240" w:lineRule="auto"/>
-              <w:jc w:val="center"/>
-              <w:cnfStyle w:val="000000100000" w:firstRow="0" w:lastRow="0" w:firstColumn="0" w:lastColumn="0" w:oddVBand="0" w:evenVBand="0" w:oddHBand="1" w:evenHBand="0" w:firstRowFirstColumn="0" w:firstRowLastColumn="0" w:lastRowFirstColumn="0" w:lastRowLastColumn="0"/>
-              <w:rPr>
-                <w:szCs w:val="28"/>
-              </w:rPr>
-            </w:pPr>
-            <w:r>
-              <w:rPr>
-                <w:rFonts w:hint="eastAsia"/>
-                <w:szCs w:val="28"/>
-              </w:rPr>
-              <w:t>U</w:t>
-            </w:r>
-            <w:r>
-              <w:rPr>
-                <w:szCs w:val="28"/>
-              </w:rPr>
               <w:t>TC-03</w:t>
             </w:r>
           </w:p>
@@ -2937,13 +2764,7 @@
               <w:rPr>
                 <w:szCs w:val="28"/>
               </w:rPr>
-              <w:t>TC-0</w:t>
-            </w:r>
-            <w:r>
-              <w:rPr>
-                <w:szCs w:val="28"/>
-              </w:rPr>
-              <w:t>3</w:t>
+              <w:t>TC-03</w:t>
             </w:r>
           </w:p>
         </w:tc>
@@ -2965,13 +2786,43 @@
               <w:rPr>
                 <w:b w:val="0"/>
                 <w:bCs w:val="0"/>
-              </w:rPr>
-            </w:pPr>
-            <w:r>
-              <w:rPr>
+                <w:szCs w:val="28"/>
+              </w:rPr>
+            </w:pPr>
+            <w:r>
+              <w:rPr>
+                <w:rFonts w:hint="eastAsia"/>
                 <w:b w:val="0"/>
                 <w:bCs w:val="0"/>
-              </w:rPr>
+                <w:szCs w:val="28"/>
+              </w:rPr>
+              <w:t>U</w:t>
+            </w:r>
+            <w:r>
+              <w:rPr>
+                <w:b w:val="0"/>
+                <w:bCs w:val="0"/>
+                <w:szCs w:val="28"/>
+              </w:rPr>
+              <w:t>C-04</w:t>
+            </w:r>
+          </w:p>
+        </w:tc>
+        <w:tc>
+          <w:tcPr>
+            <w:tcW w:w="1564" w:type="dxa"/>
+          </w:tcPr>
+          <w:p>
+            <w:pPr>
+              <w:spacing w:line="240" w:lineRule="auto"/>
+              <w:jc w:val="center"/>
+              <w:cnfStyle w:val="000000000000" w:firstRow="0" w:lastRow="0" w:firstColumn="0" w:lastColumn="0" w:oddVBand="0" w:evenVBand="0" w:oddHBand="0" w:evenHBand="0" w:firstRowFirstColumn="0" w:firstRowLastColumn="0" w:lastRowFirstColumn="0" w:lastRowLastColumn="0"/>
+              <w:rPr>
+                <w:b/>
+                <w:bCs/>
+              </w:rPr>
+            </w:pPr>
+            <w:r>
               <w:t>URS-04</w:t>
             </w:r>
           </w:p>
@@ -2999,74 +2850,40 @@
               <w:rPr>
                 <w:rFonts w:ascii="Times" w:eastAsia="宋体" w:hAnsi="Times" w:cs="宋体"/>
               </w:rPr>
-              <w:t>-</w:t>
-            </w:r>
-            <w:r>
+              <w:t>-11</w:t>
+            </w:r>
+          </w:p>
+          <w:p>
+            <w:pPr>
+              <w:spacing w:line="240" w:lineRule="auto"/>
+              <w:jc w:val="center"/>
+              <w:cnfStyle w:val="000000000000" w:firstRow="0" w:lastRow="0" w:firstColumn="0" w:lastColumn="0" w:oddVBand="0" w:evenVBand="0" w:oddHBand="0" w:evenHBand="0" w:firstRowFirstColumn="0" w:firstRowLastColumn="0" w:lastRowFirstColumn="0" w:lastRowLastColumn="0"/>
               <w:rPr>
                 <w:rFonts w:ascii="Times" w:eastAsia="宋体" w:hAnsi="Times" w:cs="宋体"/>
               </w:rPr>
-              <w:t>11</w:t>
-            </w:r>
-          </w:p>
-          <w:p>
-            <w:pPr>
-              <w:spacing w:line="240" w:lineRule="auto"/>
-              <w:jc w:val="center"/>
-              <w:cnfStyle w:val="000000000000" w:firstRow="0" w:lastRow="0" w:firstColumn="0" w:lastColumn="0" w:oddVBand="0" w:evenVBand="0" w:oddHBand="0" w:evenHBand="0" w:firstRowFirstColumn="0" w:firstRowLastColumn="0" w:lastRowFirstColumn="0" w:lastRowLastColumn="0"/>
+            </w:pPr>
+            <w:r>
+              <w:rPr>
+                <w:rFonts w:ascii="Times" w:eastAsia="宋体" w:hAnsi="Times" w:cs="宋体" w:hint="eastAsia"/>
+              </w:rPr>
+              <w:t>SRS</w:t>
+            </w:r>
+            <w:r>
               <w:rPr>
                 <w:rFonts w:ascii="Times" w:eastAsia="宋体" w:hAnsi="Times" w:cs="宋体"/>
               </w:rPr>
-            </w:pPr>
-            <w:r>
-              <w:rPr>
-                <w:rFonts w:ascii="Times" w:eastAsia="宋体" w:hAnsi="Times" w:cs="宋体" w:hint="eastAsia"/>
-              </w:rPr>
-              <w:t>SRS</w:t>
-            </w:r>
-            <w:r>
+              <w:t>-15</w:t>
+            </w:r>
+          </w:p>
+          <w:p>
+            <w:pPr>
+              <w:spacing w:line="240" w:lineRule="auto"/>
+              <w:jc w:val="center"/>
+              <w:cnfStyle w:val="000000000000" w:firstRow="0" w:lastRow="0" w:firstColumn="0" w:lastColumn="0" w:oddVBand="0" w:evenVBand="0" w:oddHBand="0" w:evenHBand="0" w:firstRowFirstColumn="0" w:firstRowLastColumn="0" w:lastRowFirstColumn="0" w:lastRowLastColumn="0"/>
               <w:rPr>
                 <w:rFonts w:ascii="Times" w:eastAsia="宋体" w:hAnsi="Times" w:cs="宋体"/>
               </w:rPr>
-              <w:t>-15</w:t>
-            </w:r>
-          </w:p>
-          <w:p>
-            <w:pPr>
-              <w:spacing w:line="240" w:lineRule="auto"/>
-              <w:jc w:val="center"/>
-              <w:cnfStyle w:val="000000000000" w:firstRow="0" w:lastRow="0" w:firstColumn="0" w:lastColumn="0" w:oddVBand="0" w:evenVBand="0" w:oddHBand="0" w:evenHBand="0" w:firstRowFirstColumn="0" w:firstRowLastColumn="0" w:lastRowFirstColumn="0" w:lastRowLastColumn="0"/>
-              <w:rPr>
-                <w:rFonts w:ascii="Times" w:eastAsia="宋体" w:hAnsi="Times" w:cs="宋体"/>
-              </w:rPr>
-            </w:pPr>
-          </w:p>
-        </w:tc>
-        <w:tc>
-          <w:tcPr>
-            <w:tcW w:w="1317" w:type="dxa"/>
-          </w:tcPr>
-          <w:p>
-            <w:pPr>
-              <w:spacing w:line="240" w:lineRule="auto"/>
-              <w:jc w:val="center"/>
-              <w:cnfStyle w:val="000000000000" w:firstRow="0" w:lastRow="0" w:firstColumn="0" w:lastColumn="0" w:oddVBand="0" w:evenVBand="0" w:oddHBand="0" w:evenHBand="0" w:firstRowFirstColumn="0" w:firstRowLastColumn="0" w:lastRowFirstColumn="0" w:lastRowLastColumn="0"/>
-              <w:rPr>
-                <w:szCs w:val="28"/>
-              </w:rPr>
-            </w:pPr>
-            <w:r>
-              <w:rPr>
-                <w:rFonts w:hint="eastAsia"/>
-                <w:szCs w:val="28"/>
-              </w:rPr>
-              <w:t>U</w:t>
-            </w:r>
-            <w:r>
-              <w:rPr>
-                <w:szCs w:val="28"/>
-              </w:rPr>
-              <w:t>C-04</w:t>
-            </w:r>
+            </w:pPr>
           </w:p>
         </w:tc>
         <w:tc>
@@ -3094,33 +2911,6 @@
                 <w:szCs w:val="28"/>
               </w:rPr>
               <w:t>D-04</w:t>
-            </w:r>
-          </w:p>
-        </w:tc>
-        <w:tc>
-          <w:tcPr>
-            <w:tcW w:w="1509" w:type="dxa"/>
-          </w:tcPr>
-          <w:p>
-            <w:pPr>
-              <w:spacing w:line="240" w:lineRule="auto"/>
-              <w:jc w:val="center"/>
-              <w:cnfStyle w:val="000000000000" w:firstRow="0" w:lastRow="0" w:firstColumn="0" w:lastColumn="0" w:oddVBand="0" w:evenVBand="0" w:oddHBand="0" w:evenHBand="0" w:firstRowFirstColumn="0" w:firstRowLastColumn="0" w:lastRowFirstColumn="0" w:lastRowLastColumn="0"/>
-              <w:rPr>
-                <w:szCs w:val="28"/>
-              </w:rPr>
-            </w:pPr>
-            <w:r>
-              <w:rPr>
-                <w:szCs w:val="28"/>
-              </w:rPr>
-              <w:t>Component</w:t>
-            </w:r>
-            <w:r>
-              <w:rPr>
-                <w:szCs w:val="28"/>
-              </w:rPr>
-              <w:t xml:space="preserve"> Diagram</w:t>
             </w:r>
           </w:p>
         </w:tc>
@@ -3219,14 +3009,44 @@
               <w:rPr>
                 <w:b w:val="0"/>
                 <w:bCs w:val="0"/>
-              </w:rPr>
-            </w:pPr>
-            <w:r>
-              <w:rPr>
+                <w:szCs w:val="28"/>
+              </w:rPr>
+            </w:pPr>
+            <w:r>
+              <w:rPr>
+                <w:rFonts w:hint="eastAsia"/>
                 <w:b w:val="0"/>
                 <w:bCs w:val="0"/>
+                <w:szCs w:val="28"/>
               </w:rPr>
               <w:lastRenderedPageBreak/>
+              <w:t>U</w:t>
+            </w:r>
+            <w:r>
+              <w:rPr>
+                <w:b w:val="0"/>
+                <w:bCs w:val="0"/>
+                <w:szCs w:val="28"/>
+              </w:rPr>
+              <w:t>C-05</w:t>
+            </w:r>
+          </w:p>
+        </w:tc>
+        <w:tc>
+          <w:tcPr>
+            <w:tcW w:w="1564" w:type="dxa"/>
+          </w:tcPr>
+          <w:p>
+            <w:pPr>
+              <w:spacing w:line="240" w:lineRule="auto"/>
+              <w:jc w:val="center"/>
+              <w:cnfStyle w:val="000000100000" w:firstRow="0" w:lastRow="0" w:firstColumn="0" w:lastColumn="0" w:oddVBand="0" w:evenVBand="0" w:oddHBand="1" w:evenHBand="0" w:firstRowFirstColumn="0" w:firstRowLastColumn="0" w:lastRowFirstColumn="0" w:lastRowLastColumn="0"/>
+              <w:rPr>
+                <w:b/>
+                <w:bCs/>
+              </w:rPr>
+            </w:pPr>
+            <w:r>
               <w:t>URS-05</w:t>
             </w:r>
           </w:p>
@@ -3326,34 +3146,6 @@
         </w:tc>
         <w:tc>
           <w:tcPr>
-            <w:tcW w:w="1317" w:type="dxa"/>
-          </w:tcPr>
-          <w:p>
-            <w:pPr>
-              <w:spacing w:line="240" w:lineRule="auto"/>
-              <w:jc w:val="center"/>
-              <w:cnfStyle w:val="000000100000" w:firstRow="0" w:lastRow="0" w:firstColumn="0" w:lastColumn="0" w:oddVBand="0" w:evenVBand="0" w:oddHBand="1" w:evenHBand="0" w:firstRowFirstColumn="0" w:firstRowLastColumn="0" w:lastRowFirstColumn="0" w:lastRowLastColumn="0"/>
-              <w:rPr>
-                <w:szCs w:val="28"/>
-              </w:rPr>
-            </w:pPr>
-            <w:r>
-              <w:rPr>
-                <w:rFonts w:hint="eastAsia"/>
-                <w:szCs w:val="28"/>
-              </w:rPr>
-              <w:t>U</w:t>
-            </w:r>
-            <w:r>
-              <w:rPr>
-                <w:szCs w:val="28"/>
-              </w:rPr>
-              <w:t>C-05</w:t>
-            </w:r>
-          </w:p>
-        </w:tc>
-        <w:tc>
-          <w:tcPr>
             <w:tcW w:w="1381" w:type="dxa"/>
           </w:tcPr>
           <w:p>
@@ -3377,33 +3169,6 @@
                 <w:szCs w:val="28"/>
               </w:rPr>
               <w:t>D-05</w:t>
-            </w:r>
-          </w:p>
-        </w:tc>
-        <w:tc>
-          <w:tcPr>
-            <w:tcW w:w="1509" w:type="dxa"/>
-          </w:tcPr>
-          <w:p>
-            <w:pPr>
-              <w:spacing w:line="240" w:lineRule="auto"/>
-              <w:jc w:val="center"/>
-              <w:cnfStyle w:val="000000100000" w:firstRow="0" w:lastRow="0" w:firstColumn="0" w:lastColumn="0" w:oddVBand="0" w:evenVBand="0" w:oddHBand="1" w:evenHBand="0" w:firstRowFirstColumn="0" w:firstRowLastColumn="0" w:lastRowFirstColumn="0" w:lastRowLastColumn="0"/>
-              <w:rPr>
-                <w:szCs w:val="28"/>
-              </w:rPr>
-            </w:pPr>
-            <w:r>
-              <w:rPr>
-                <w:szCs w:val="28"/>
-              </w:rPr>
-              <w:t>Component</w:t>
-            </w:r>
-            <w:r>
-              <w:rPr>
-                <w:szCs w:val="28"/>
-              </w:rPr>
-              <w:t xml:space="preserve"> Diagram</w:t>
             </w:r>
           </w:p>
         </w:tc>
@@ -3502,13 +3267,43 @@
               <w:rPr>
                 <w:b w:val="0"/>
                 <w:bCs w:val="0"/>
-              </w:rPr>
-            </w:pPr>
-            <w:r>
-              <w:rPr>
+                <w:szCs w:val="28"/>
+              </w:rPr>
+            </w:pPr>
+            <w:r>
+              <w:rPr>
+                <w:rFonts w:hint="eastAsia"/>
                 <w:b w:val="0"/>
                 <w:bCs w:val="0"/>
-              </w:rPr>
+                <w:szCs w:val="28"/>
+              </w:rPr>
+              <w:t>U</w:t>
+            </w:r>
+            <w:r>
+              <w:rPr>
+                <w:b w:val="0"/>
+                <w:bCs w:val="0"/>
+                <w:szCs w:val="28"/>
+              </w:rPr>
+              <w:t>C-06</w:t>
+            </w:r>
+          </w:p>
+        </w:tc>
+        <w:tc>
+          <w:tcPr>
+            <w:tcW w:w="1564" w:type="dxa"/>
+          </w:tcPr>
+          <w:p>
+            <w:pPr>
+              <w:spacing w:line="240" w:lineRule="auto"/>
+              <w:jc w:val="center"/>
+              <w:cnfStyle w:val="000000000000" w:firstRow="0" w:lastRow="0" w:firstColumn="0" w:lastColumn="0" w:oddVBand="0" w:evenVBand="0" w:oddHBand="0" w:evenHBand="0" w:firstRowFirstColumn="0" w:firstRowLastColumn="0" w:lastRowFirstColumn="0" w:lastRowLastColumn="0"/>
+              <w:rPr>
+                <w:b/>
+                <w:bCs/>
+              </w:rPr>
+            </w:pPr>
+            <w:r>
               <w:t>URS-06</w:t>
             </w:r>
           </w:p>
@@ -3536,23 +3331,39 @@
               <w:rPr>
                 <w:rFonts w:ascii="Times" w:eastAsia="宋体" w:hAnsi="Times" w:cs="宋体"/>
               </w:rPr>
-              <w:t>RS-1</w:t>
-            </w:r>
-            <w:r>
+              <w:t>RS-18</w:t>
+            </w:r>
+          </w:p>
+          <w:p>
+            <w:pPr>
+              <w:spacing w:line="240" w:lineRule="auto"/>
+              <w:jc w:val="center"/>
+              <w:cnfStyle w:val="000000000000" w:firstRow="0" w:lastRow="0" w:firstColumn="0" w:lastColumn="0" w:oddVBand="0" w:evenVBand="0" w:oddHBand="0" w:evenHBand="0" w:firstRowFirstColumn="0" w:firstRowLastColumn="0" w:lastRowFirstColumn="0" w:lastRowLastColumn="0"/>
               <w:rPr>
                 <w:rFonts w:ascii="Times" w:eastAsia="宋体" w:hAnsi="Times" w:cs="宋体"/>
               </w:rPr>
-              <w:t>8</w:t>
-            </w:r>
-          </w:p>
-          <w:p>
-            <w:pPr>
-              <w:spacing w:line="240" w:lineRule="auto"/>
-              <w:jc w:val="center"/>
-              <w:cnfStyle w:val="000000000000" w:firstRow="0" w:lastRow="0" w:firstColumn="0" w:lastColumn="0" w:oddVBand="0" w:evenVBand="0" w:oddHBand="0" w:evenHBand="0" w:firstRowFirstColumn="0" w:firstRowLastColumn="0" w:lastRowFirstColumn="0" w:lastRowLastColumn="0"/>
+            </w:pPr>
+            <w:r>
+              <w:rPr>
+                <w:rFonts w:ascii="Times" w:eastAsia="宋体" w:hAnsi="Times" w:cs="宋体" w:hint="eastAsia"/>
+              </w:rPr>
+              <w:t>S</w:t>
+            </w:r>
+            <w:r>
               <w:rPr>
                 <w:rFonts w:ascii="Times" w:eastAsia="宋体" w:hAnsi="Times" w:cs="宋体"/>
               </w:rPr>
+              <w:t>RS-14</w:t>
+            </w:r>
+          </w:p>
+          <w:p>
+            <w:pPr>
+              <w:spacing w:line="240" w:lineRule="auto"/>
+              <w:jc w:val="center"/>
+              <w:cnfStyle w:val="000000000000" w:firstRow="0" w:lastRow="0" w:firstColumn="0" w:lastColumn="0" w:oddVBand="0" w:evenVBand="0" w:oddHBand="0" w:evenHBand="0" w:firstRowFirstColumn="0" w:firstRowLastColumn="0" w:lastRowFirstColumn="0" w:lastRowLastColumn="0"/>
+              <w:rPr>
+                <w:rFonts w:ascii="Times" w:eastAsia="宋体" w:hAnsi="Times" w:cs="宋体"/>
+              </w:rPr>
             </w:pPr>
             <w:r>
               <w:rPr>
@@ -3564,69 +3375,7 @@
               <w:rPr>
                 <w:rFonts w:ascii="Times" w:eastAsia="宋体" w:hAnsi="Times" w:cs="宋体"/>
               </w:rPr>
-              <w:t>RS-</w:t>
-            </w:r>
-            <w:r>
-              <w:rPr>
-                <w:rFonts w:ascii="Times" w:eastAsia="宋体" w:hAnsi="Times" w:cs="宋体"/>
-              </w:rPr>
-              <w:t>14</w:t>
-            </w:r>
-          </w:p>
-          <w:p>
-            <w:pPr>
-              <w:spacing w:line="240" w:lineRule="auto"/>
-              <w:jc w:val="center"/>
-              <w:cnfStyle w:val="000000000000" w:firstRow="0" w:lastRow="0" w:firstColumn="0" w:lastColumn="0" w:oddVBand="0" w:evenVBand="0" w:oddHBand="0" w:evenHBand="0" w:firstRowFirstColumn="0" w:firstRowLastColumn="0" w:lastRowFirstColumn="0" w:lastRowLastColumn="0"/>
-              <w:rPr>
-                <w:rFonts w:ascii="Times" w:eastAsia="宋体" w:hAnsi="Times" w:cs="宋体"/>
-              </w:rPr>
-            </w:pPr>
-            <w:r>
-              <w:rPr>
-                <w:rFonts w:ascii="Times" w:eastAsia="宋体" w:hAnsi="Times" w:cs="宋体" w:hint="eastAsia"/>
-              </w:rPr>
-              <w:t>S</w:t>
-            </w:r>
-            <w:r>
-              <w:rPr>
-                <w:rFonts w:ascii="Times" w:eastAsia="宋体" w:hAnsi="Times" w:cs="宋体"/>
-              </w:rPr>
-              <w:t>RS-1</w:t>
-            </w:r>
-            <w:r>
-              <w:rPr>
-                <w:rFonts w:ascii="Times" w:eastAsia="宋体" w:hAnsi="Times" w:cs="宋体"/>
-              </w:rPr>
-              <w:t>9</w:t>
-            </w:r>
-          </w:p>
-        </w:tc>
-        <w:tc>
-          <w:tcPr>
-            <w:tcW w:w="1317" w:type="dxa"/>
-          </w:tcPr>
-          <w:p>
-            <w:pPr>
-              <w:spacing w:line="240" w:lineRule="auto"/>
-              <w:jc w:val="center"/>
-              <w:cnfStyle w:val="000000000000" w:firstRow="0" w:lastRow="0" w:firstColumn="0" w:lastColumn="0" w:oddVBand="0" w:evenVBand="0" w:oddHBand="0" w:evenHBand="0" w:firstRowFirstColumn="0" w:firstRowLastColumn="0" w:lastRowFirstColumn="0" w:lastRowLastColumn="0"/>
-              <w:rPr>
-                <w:szCs w:val="28"/>
-              </w:rPr>
-            </w:pPr>
-            <w:r>
-              <w:rPr>
-                <w:rFonts w:hint="eastAsia"/>
-                <w:szCs w:val="28"/>
-              </w:rPr>
-              <w:t>U</w:t>
-            </w:r>
-            <w:r>
-              <w:rPr>
-                <w:szCs w:val="28"/>
-              </w:rPr>
-              <w:t>C-06</w:t>
+              <w:t>RS-19</w:t>
             </w:r>
           </w:p>
         </w:tc>
@@ -3655,33 +3404,6 @@
                 <w:szCs w:val="28"/>
               </w:rPr>
               <w:t>D-06</w:t>
-            </w:r>
-          </w:p>
-        </w:tc>
-        <w:tc>
-          <w:tcPr>
-            <w:tcW w:w="1509" w:type="dxa"/>
-          </w:tcPr>
-          <w:p>
-            <w:pPr>
-              <w:spacing w:line="240" w:lineRule="auto"/>
-              <w:jc w:val="center"/>
-              <w:cnfStyle w:val="000000000000" w:firstRow="0" w:lastRow="0" w:firstColumn="0" w:lastColumn="0" w:oddVBand="0" w:evenVBand="0" w:oddHBand="0" w:evenHBand="0" w:firstRowFirstColumn="0" w:firstRowLastColumn="0" w:lastRowFirstColumn="0" w:lastRowLastColumn="0"/>
-              <w:rPr>
-                <w:szCs w:val="28"/>
-              </w:rPr>
-            </w:pPr>
-            <w:r>
-              <w:rPr>
-                <w:szCs w:val="28"/>
-              </w:rPr>
-              <w:t>Component</w:t>
-            </w:r>
-            <w:r>
-              <w:rPr>
-                <w:szCs w:val="28"/>
-              </w:rPr>
-              <w:t xml:space="preserve"> Diagram</w:t>
             </w:r>
           </w:p>
         </w:tc>
@@ -3781,6 +3503,7 @@
               <w:rPr>
                 <w:b w:val="0"/>
                 <w:bCs w:val="0"/>
+                <w:szCs w:val="28"/>
               </w:rPr>
             </w:pPr>
             <w:r>
@@ -3788,14 +3511,41 @@
                 <w:rFonts w:hint="eastAsia"/>
                 <w:b w:val="0"/>
                 <w:bCs w:val="0"/>
-              </w:rPr>
-              <w:t>USR-</w:t>
+                <w:szCs w:val="28"/>
+              </w:rPr>
+              <w:t>U</w:t>
             </w:r>
             <w:r>
               <w:rPr>
                 <w:b w:val="0"/>
                 <w:bCs w:val="0"/>
-              </w:rPr>
+                <w:szCs w:val="28"/>
+              </w:rPr>
+              <w:t>C-07</w:t>
+            </w:r>
+          </w:p>
+        </w:tc>
+        <w:tc>
+          <w:tcPr>
+            <w:tcW w:w="1564" w:type="dxa"/>
+          </w:tcPr>
+          <w:p>
+            <w:pPr>
+              <w:spacing w:line="240" w:lineRule="auto"/>
+              <w:jc w:val="center"/>
+              <w:cnfStyle w:val="000000100000" w:firstRow="0" w:lastRow="0" w:firstColumn="0" w:lastColumn="0" w:oddVBand="0" w:evenVBand="0" w:oddHBand="1" w:evenHBand="0" w:firstRowFirstColumn="0" w:firstRowLastColumn="0" w:lastRowFirstColumn="0" w:lastRowLastColumn="0"/>
+              <w:rPr>
+                <w:b/>
+                <w:bCs/>
+              </w:rPr>
+            </w:pPr>
+            <w:r>
+              <w:rPr>
+                <w:rFonts w:hint="eastAsia"/>
+              </w:rPr>
+              <w:t>USR-</w:t>
+            </w:r>
+            <w:r>
               <w:t>07</w:t>
             </w:r>
           </w:p>
@@ -3823,69 +3573,29 @@
               <w:rPr>
                 <w:rFonts w:ascii="Times" w:eastAsia="宋体" w:hAnsi="Times" w:cs="宋体"/>
               </w:rPr>
-              <w:t>S-1</w:t>
-            </w:r>
-            <w:r>
+              <w:t>S-18</w:t>
+            </w:r>
+          </w:p>
+          <w:p>
+            <w:pPr>
+              <w:spacing w:line="240" w:lineRule="auto"/>
+              <w:jc w:val="center"/>
+              <w:cnfStyle w:val="000000100000" w:firstRow="0" w:lastRow="0" w:firstColumn="0" w:lastColumn="0" w:oddVBand="0" w:evenVBand="0" w:oddHBand="1" w:evenHBand="0" w:firstRowFirstColumn="0" w:firstRowLastColumn="0" w:lastRowFirstColumn="0" w:lastRowLastColumn="0"/>
               <w:rPr>
                 <w:rFonts w:ascii="Times" w:eastAsia="宋体" w:hAnsi="Times" w:cs="宋体"/>
               </w:rPr>
-              <w:t>8</w:t>
-            </w:r>
-          </w:p>
-          <w:p>
-            <w:pPr>
-              <w:spacing w:line="240" w:lineRule="auto"/>
-              <w:jc w:val="center"/>
-              <w:cnfStyle w:val="000000100000" w:firstRow="0" w:lastRow="0" w:firstColumn="0" w:lastColumn="0" w:oddVBand="0" w:evenVBand="0" w:oddHBand="1" w:evenHBand="0" w:firstRowFirstColumn="0" w:firstRowLastColumn="0" w:lastRowFirstColumn="0" w:lastRowLastColumn="0"/>
+            </w:pPr>
+            <w:r>
+              <w:rPr>
+                <w:rFonts w:ascii="Times" w:eastAsia="宋体" w:hAnsi="Times" w:cs="宋体" w:hint="eastAsia"/>
+              </w:rPr>
+              <w:t>S</w:t>
+            </w:r>
+            <w:r>
               <w:rPr>
                 <w:rFonts w:ascii="Times" w:eastAsia="宋体" w:hAnsi="Times" w:cs="宋体"/>
               </w:rPr>
-            </w:pPr>
-            <w:r>
-              <w:rPr>
-                <w:rFonts w:ascii="Times" w:eastAsia="宋体" w:hAnsi="Times" w:cs="宋体" w:hint="eastAsia"/>
-              </w:rPr>
-              <w:t>S</w:t>
-            </w:r>
-            <w:r>
-              <w:rPr>
-                <w:rFonts w:ascii="Times" w:eastAsia="宋体" w:hAnsi="Times" w:cs="宋体"/>
-              </w:rPr>
-              <w:t>RS-1</w:t>
-            </w:r>
-            <w:r>
-              <w:rPr>
-                <w:rFonts w:ascii="Times" w:eastAsia="宋体" w:hAnsi="Times" w:cs="宋体"/>
-              </w:rPr>
-              <w:t>9</w:t>
-            </w:r>
-          </w:p>
-        </w:tc>
-        <w:tc>
-          <w:tcPr>
-            <w:tcW w:w="1317" w:type="dxa"/>
-          </w:tcPr>
-          <w:p>
-            <w:pPr>
-              <w:spacing w:line="240" w:lineRule="auto"/>
-              <w:jc w:val="center"/>
-              <w:cnfStyle w:val="000000100000" w:firstRow="0" w:lastRow="0" w:firstColumn="0" w:lastColumn="0" w:oddVBand="0" w:evenVBand="0" w:oddHBand="1" w:evenHBand="0" w:firstRowFirstColumn="0" w:firstRowLastColumn="0" w:lastRowFirstColumn="0" w:lastRowLastColumn="0"/>
-              <w:rPr>
-                <w:szCs w:val="28"/>
-              </w:rPr>
-            </w:pPr>
-            <w:r>
-              <w:rPr>
-                <w:rFonts w:hint="eastAsia"/>
-                <w:szCs w:val="28"/>
-              </w:rPr>
-              <w:t>U</w:t>
-            </w:r>
-            <w:r>
-              <w:rPr>
-                <w:szCs w:val="28"/>
-              </w:rPr>
-              <w:t>C-07</w:t>
+              <w:t>RS-19</w:t>
             </w:r>
           </w:p>
         </w:tc>
@@ -3914,33 +3624,6 @@
                 <w:szCs w:val="28"/>
               </w:rPr>
               <w:t>D-07</w:t>
-            </w:r>
-          </w:p>
-        </w:tc>
-        <w:tc>
-          <w:tcPr>
-            <w:tcW w:w="1509" w:type="dxa"/>
-          </w:tcPr>
-          <w:p>
-            <w:pPr>
-              <w:spacing w:line="240" w:lineRule="auto"/>
-              <w:jc w:val="center"/>
-              <w:cnfStyle w:val="000000100000" w:firstRow="0" w:lastRow="0" w:firstColumn="0" w:lastColumn="0" w:oddVBand="0" w:evenVBand="0" w:oddHBand="1" w:evenHBand="0" w:firstRowFirstColumn="0" w:firstRowLastColumn="0" w:lastRowFirstColumn="0" w:lastRowLastColumn="0"/>
-              <w:rPr>
-                <w:szCs w:val="28"/>
-              </w:rPr>
-            </w:pPr>
-            <w:r>
-              <w:rPr>
-                <w:szCs w:val="28"/>
-              </w:rPr>
-              <w:t>Component</w:t>
-            </w:r>
-            <w:r>
-              <w:rPr>
-                <w:szCs w:val="28"/>
-              </w:rPr>
-              <w:t xml:space="preserve"> Diagram</w:t>
             </w:r>
           </w:p>
         </w:tc>
@@ -4039,6 +3722,7 @@
               <w:rPr>
                 <w:b w:val="0"/>
                 <w:bCs w:val="0"/>
+                <w:szCs w:val="28"/>
               </w:rPr>
             </w:pPr>
             <w:r>
@@ -4046,6 +3730,7 @@
                 <w:rFonts w:hint="eastAsia"/>
                 <w:b w:val="0"/>
                 <w:bCs w:val="0"/>
+                <w:szCs w:val="28"/>
               </w:rPr>
               <w:t>U</w:t>
             </w:r>
@@ -4053,7 +3738,33 @@
               <w:rPr>
                 <w:b w:val="0"/>
                 <w:bCs w:val="0"/>
-              </w:rPr>
+                <w:szCs w:val="28"/>
+              </w:rPr>
+              <w:t>C-08</w:t>
+            </w:r>
+          </w:p>
+        </w:tc>
+        <w:tc>
+          <w:tcPr>
+            <w:tcW w:w="1564" w:type="dxa"/>
+          </w:tcPr>
+          <w:p>
+            <w:pPr>
+              <w:spacing w:line="240" w:lineRule="auto"/>
+              <w:jc w:val="center"/>
+              <w:cnfStyle w:val="000000000000" w:firstRow="0" w:lastRow="0" w:firstColumn="0" w:lastColumn="0" w:oddVBand="0" w:evenVBand="0" w:oddHBand="0" w:evenHBand="0" w:firstRowFirstColumn="0" w:firstRowLastColumn="0" w:lastRowFirstColumn="0" w:lastRowLastColumn="0"/>
+              <w:rPr>
+                <w:b/>
+                <w:bCs/>
+              </w:rPr>
+            </w:pPr>
+            <w:r>
+              <w:rPr>
+                <w:rFonts w:hint="eastAsia"/>
+              </w:rPr>
+              <w:t>U</w:t>
+            </w:r>
+            <w:r>
               <w:t>RS-08</w:t>
             </w:r>
           </w:p>
@@ -4081,23 +3792,39 @@
               <w:rPr>
                 <w:rFonts w:ascii="Times" w:eastAsia="宋体" w:hAnsi="Times" w:cs="宋体"/>
               </w:rPr>
-              <w:t>RS-</w:t>
-            </w:r>
-            <w:r>
+              <w:t>RS-20</w:t>
+            </w:r>
+          </w:p>
+          <w:p>
+            <w:pPr>
+              <w:spacing w:line="240" w:lineRule="auto"/>
+              <w:jc w:val="center"/>
+              <w:cnfStyle w:val="000000000000" w:firstRow="0" w:lastRow="0" w:firstColumn="0" w:lastColumn="0" w:oddVBand="0" w:evenVBand="0" w:oddHBand="0" w:evenHBand="0" w:firstRowFirstColumn="0" w:firstRowLastColumn="0" w:lastRowFirstColumn="0" w:lastRowLastColumn="0"/>
               <w:rPr>
                 <w:rFonts w:ascii="Times" w:eastAsia="宋体" w:hAnsi="Times" w:cs="宋体"/>
               </w:rPr>
-              <w:t>20</w:t>
-            </w:r>
-          </w:p>
-          <w:p>
-            <w:pPr>
-              <w:spacing w:line="240" w:lineRule="auto"/>
-              <w:jc w:val="center"/>
-              <w:cnfStyle w:val="000000000000" w:firstRow="0" w:lastRow="0" w:firstColumn="0" w:lastColumn="0" w:oddVBand="0" w:evenVBand="0" w:oddHBand="0" w:evenHBand="0" w:firstRowFirstColumn="0" w:firstRowLastColumn="0" w:lastRowFirstColumn="0" w:lastRowLastColumn="0"/>
+            </w:pPr>
+            <w:r>
+              <w:rPr>
+                <w:rFonts w:ascii="Times" w:eastAsia="宋体" w:hAnsi="Times" w:cs="宋体" w:hint="eastAsia"/>
+              </w:rPr>
+              <w:t>S</w:t>
+            </w:r>
+            <w:r>
               <w:rPr>
                 <w:rFonts w:ascii="Times" w:eastAsia="宋体" w:hAnsi="Times" w:cs="宋体"/>
               </w:rPr>
+              <w:t>RS-03</w:t>
+            </w:r>
+          </w:p>
+          <w:p>
+            <w:pPr>
+              <w:spacing w:line="240" w:lineRule="auto"/>
+              <w:jc w:val="center"/>
+              <w:cnfStyle w:val="000000000000" w:firstRow="0" w:lastRow="0" w:firstColumn="0" w:lastColumn="0" w:oddVBand="0" w:evenVBand="0" w:oddHBand="0" w:evenHBand="0" w:firstRowFirstColumn="0" w:firstRowLastColumn="0" w:lastRowFirstColumn="0" w:lastRowLastColumn="0"/>
+              <w:rPr>
+                <w:rFonts w:ascii="Times" w:eastAsia="宋体" w:hAnsi="Times" w:cs="宋体"/>
+              </w:rPr>
             </w:pPr>
             <w:r>
               <w:rPr>
@@ -4109,7 +3836,7 @@
               <w:rPr>
                 <w:rFonts w:ascii="Times" w:eastAsia="宋体" w:hAnsi="Times" w:cs="宋体"/>
               </w:rPr>
-              <w:t>RS-03</w:t>
+              <w:t>RS-21</w:t>
             </w:r>
           </w:p>
           <w:p>
@@ -4131,7 +3858,7 @@
               <w:rPr>
                 <w:rFonts w:ascii="Times" w:eastAsia="宋体" w:hAnsi="Times" w:cs="宋体"/>
               </w:rPr>
-              <w:t>RS-21</w:t>
+              <w:t>RS-04</w:t>
             </w:r>
           </w:p>
           <w:p>
@@ -4153,23 +3880,39 @@
               <w:rPr>
                 <w:rFonts w:ascii="Times" w:eastAsia="宋体" w:hAnsi="Times" w:cs="宋体"/>
               </w:rPr>
-              <w:t>RS-0</w:t>
-            </w:r>
-            <w:r>
+              <w:t>RS-05</w:t>
+            </w:r>
+          </w:p>
+          <w:p>
+            <w:pPr>
+              <w:spacing w:line="240" w:lineRule="auto"/>
+              <w:jc w:val="center"/>
+              <w:cnfStyle w:val="000000000000" w:firstRow="0" w:lastRow="0" w:firstColumn="0" w:lastColumn="0" w:oddVBand="0" w:evenVBand="0" w:oddHBand="0" w:evenHBand="0" w:firstRowFirstColumn="0" w:firstRowLastColumn="0" w:lastRowFirstColumn="0" w:lastRowLastColumn="0"/>
               <w:rPr>
                 <w:rFonts w:ascii="Times" w:eastAsia="宋体" w:hAnsi="Times" w:cs="宋体"/>
               </w:rPr>
-              <w:t>4</w:t>
-            </w:r>
-          </w:p>
-          <w:p>
-            <w:pPr>
-              <w:spacing w:line="240" w:lineRule="auto"/>
-              <w:jc w:val="center"/>
-              <w:cnfStyle w:val="000000000000" w:firstRow="0" w:lastRow="0" w:firstColumn="0" w:lastColumn="0" w:oddVBand="0" w:evenVBand="0" w:oddHBand="0" w:evenHBand="0" w:firstRowFirstColumn="0" w:firstRowLastColumn="0" w:lastRowFirstColumn="0" w:lastRowLastColumn="0"/>
+            </w:pPr>
+            <w:r>
+              <w:rPr>
+                <w:rFonts w:ascii="Times" w:eastAsia="宋体" w:hAnsi="Times" w:cs="宋体" w:hint="eastAsia"/>
+              </w:rPr>
+              <w:t>S</w:t>
+            </w:r>
+            <w:r>
               <w:rPr>
                 <w:rFonts w:ascii="Times" w:eastAsia="宋体" w:hAnsi="Times" w:cs="宋体"/>
               </w:rPr>
+              <w:t>RS-06</w:t>
+            </w:r>
+          </w:p>
+          <w:p>
+            <w:pPr>
+              <w:spacing w:line="240" w:lineRule="auto"/>
+              <w:jc w:val="center"/>
+              <w:cnfStyle w:val="000000000000" w:firstRow="0" w:lastRow="0" w:firstColumn="0" w:lastColumn="0" w:oddVBand="0" w:evenVBand="0" w:oddHBand="0" w:evenHBand="0" w:firstRowFirstColumn="0" w:firstRowLastColumn="0" w:lastRowFirstColumn="0" w:lastRowLastColumn="0"/>
+              <w:rPr>
+                <w:rFonts w:ascii="Times" w:eastAsia="宋体" w:hAnsi="Times" w:cs="宋体"/>
+              </w:rPr>
             </w:pPr>
             <w:r>
               <w:rPr>
@@ -4181,23 +3924,39 @@
               <w:rPr>
                 <w:rFonts w:ascii="Times" w:eastAsia="宋体" w:hAnsi="Times" w:cs="宋体"/>
               </w:rPr>
-              <w:t>RS-</w:t>
-            </w:r>
-            <w:r>
+              <w:t>RS-07</w:t>
+            </w:r>
+          </w:p>
+          <w:p>
+            <w:pPr>
+              <w:spacing w:line="240" w:lineRule="auto"/>
+              <w:jc w:val="center"/>
+              <w:cnfStyle w:val="000000000000" w:firstRow="0" w:lastRow="0" w:firstColumn="0" w:lastColumn="0" w:oddVBand="0" w:evenVBand="0" w:oddHBand="0" w:evenHBand="0" w:firstRowFirstColumn="0" w:firstRowLastColumn="0" w:lastRowFirstColumn="0" w:lastRowLastColumn="0"/>
               <w:rPr>
                 <w:rFonts w:ascii="Times" w:eastAsia="宋体" w:hAnsi="Times" w:cs="宋体"/>
               </w:rPr>
-              <w:t>05</w:t>
-            </w:r>
-          </w:p>
-          <w:p>
-            <w:pPr>
-              <w:spacing w:line="240" w:lineRule="auto"/>
-              <w:jc w:val="center"/>
-              <w:cnfStyle w:val="000000000000" w:firstRow="0" w:lastRow="0" w:firstColumn="0" w:lastColumn="0" w:oddVBand="0" w:evenVBand="0" w:oddHBand="0" w:evenHBand="0" w:firstRowFirstColumn="0" w:firstRowLastColumn="0" w:lastRowFirstColumn="0" w:lastRowLastColumn="0"/>
+            </w:pPr>
+            <w:r>
+              <w:rPr>
+                <w:rFonts w:ascii="Times" w:eastAsia="宋体" w:hAnsi="Times" w:cs="宋体" w:hint="eastAsia"/>
+              </w:rPr>
+              <w:t>S</w:t>
+            </w:r>
+            <w:r>
               <w:rPr>
                 <w:rFonts w:ascii="Times" w:eastAsia="宋体" w:hAnsi="Times" w:cs="宋体"/>
               </w:rPr>
+              <w:t>RS-08</w:t>
+            </w:r>
+          </w:p>
+          <w:p>
+            <w:pPr>
+              <w:spacing w:line="240" w:lineRule="auto"/>
+              <w:jc w:val="center"/>
+              <w:cnfStyle w:val="000000000000" w:firstRow="0" w:lastRow="0" w:firstColumn="0" w:lastColumn="0" w:oddVBand="0" w:evenVBand="0" w:oddHBand="0" w:evenHBand="0" w:firstRowFirstColumn="0" w:firstRowLastColumn="0" w:lastRowFirstColumn="0" w:lastRowLastColumn="0"/>
+              <w:rPr>
+                <w:rFonts w:ascii="Times" w:eastAsia="宋体" w:hAnsi="Times" w:cs="宋体"/>
+              </w:rPr>
             </w:pPr>
             <w:r>
               <w:rPr>
@@ -4209,119 +3968,84 @@
               <w:rPr>
                 <w:rFonts w:ascii="Times" w:eastAsia="宋体" w:hAnsi="Times" w:cs="宋体"/>
               </w:rPr>
-              <w:t>RS-</w:t>
-            </w:r>
-            <w:r>
+              <w:t>RS-22</w:t>
+            </w:r>
+          </w:p>
+          <w:p>
+            <w:pPr>
+              <w:spacing w:line="240" w:lineRule="auto"/>
+              <w:jc w:val="center"/>
+              <w:cnfStyle w:val="000000000000" w:firstRow="0" w:lastRow="0" w:firstColumn="0" w:lastColumn="0" w:oddVBand="0" w:evenVBand="0" w:oddHBand="0" w:evenHBand="0" w:firstRowFirstColumn="0" w:firstRowLastColumn="0" w:lastRowFirstColumn="0" w:lastRowLastColumn="0"/>
               <w:rPr>
                 <w:rFonts w:ascii="Times" w:eastAsia="宋体" w:hAnsi="Times" w:cs="宋体"/>
               </w:rPr>
-              <w:t>06</w:t>
-            </w:r>
-          </w:p>
-          <w:p>
-            <w:pPr>
-              <w:spacing w:line="240" w:lineRule="auto"/>
-              <w:jc w:val="center"/>
-              <w:cnfStyle w:val="000000000000" w:firstRow="0" w:lastRow="0" w:firstColumn="0" w:lastColumn="0" w:oddVBand="0" w:evenVBand="0" w:oddHBand="0" w:evenHBand="0" w:firstRowFirstColumn="0" w:firstRowLastColumn="0" w:lastRowFirstColumn="0" w:lastRowLastColumn="0"/>
+            </w:pPr>
+            <w:r>
+              <w:rPr>
+                <w:rFonts w:ascii="Times" w:eastAsia="宋体" w:hAnsi="Times" w:cs="宋体" w:hint="eastAsia"/>
+              </w:rPr>
+              <w:t>S</w:t>
+            </w:r>
+            <w:r>
               <w:rPr>
                 <w:rFonts w:ascii="Times" w:eastAsia="宋体" w:hAnsi="Times" w:cs="宋体"/>
               </w:rPr>
-            </w:pPr>
-            <w:r>
-              <w:rPr>
-                <w:rFonts w:ascii="Times" w:eastAsia="宋体" w:hAnsi="Times" w:cs="宋体" w:hint="eastAsia"/>
-              </w:rPr>
-              <w:t>S</w:t>
-            </w:r>
-            <w:r>
-              <w:rPr>
-                <w:rFonts w:ascii="Times" w:eastAsia="宋体" w:hAnsi="Times" w:cs="宋体"/>
-              </w:rPr>
-              <w:t>RS-07</w:t>
-            </w:r>
-          </w:p>
-          <w:p>
-            <w:pPr>
-              <w:spacing w:line="240" w:lineRule="auto"/>
-              <w:jc w:val="center"/>
-              <w:cnfStyle w:val="000000000000" w:firstRow="0" w:lastRow="0" w:firstColumn="0" w:lastColumn="0" w:oddVBand="0" w:evenVBand="0" w:oddHBand="0" w:evenHBand="0" w:firstRowFirstColumn="0" w:firstRowLastColumn="0" w:lastRowFirstColumn="0" w:lastRowLastColumn="0"/>
-              <w:rPr>
-                <w:rFonts w:ascii="Times" w:eastAsia="宋体" w:hAnsi="Times" w:cs="宋体"/>
-              </w:rPr>
-            </w:pPr>
-            <w:r>
-              <w:rPr>
-                <w:rFonts w:ascii="Times" w:eastAsia="宋体" w:hAnsi="Times" w:cs="宋体" w:hint="eastAsia"/>
-              </w:rPr>
-              <w:t>S</w:t>
-            </w:r>
-            <w:r>
-              <w:rPr>
-                <w:rFonts w:ascii="Times" w:eastAsia="宋体" w:hAnsi="Times" w:cs="宋体"/>
-              </w:rPr>
-              <w:t>RS-08</w:t>
-            </w:r>
-          </w:p>
-          <w:p>
-            <w:pPr>
-              <w:spacing w:line="240" w:lineRule="auto"/>
-              <w:jc w:val="center"/>
-              <w:cnfStyle w:val="000000000000" w:firstRow="0" w:lastRow="0" w:firstColumn="0" w:lastColumn="0" w:oddVBand="0" w:evenVBand="0" w:oddHBand="0" w:evenHBand="0" w:firstRowFirstColumn="0" w:firstRowLastColumn="0" w:lastRowFirstColumn="0" w:lastRowLastColumn="0"/>
-              <w:rPr>
-                <w:rFonts w:ascii="Times" w:eastAsia="宋体" w:hAnsi="Times" w:cs="宋体"/>
-              </w:rPr>
-            </w:pPr>
-            <w:r>
-              <w:rPr>
-                <w:rFonts w:ascii="Times" w:eastAsia="宋体" w:hAnsi="Times" w:cs="宋体" w:hint="eastAsia"/>
-              </w:rPr>
-              <w:t>S</w:t>
-            </w:r>
-            <w:r>
-              <w:rPr>
-                <w:rFonts w:ascii="Times" w:eastAsia="宋体" w:hAnsi="Times" w:cs="宋体"/>
-              </w:rPr>
-              <w:t>RS-2</w:t>
-            </w:r>
-            <w:r>
-              <w:rPr>
-                <w:rFonts w:ascii="Times" w:eastAsia="宋体" w:hAnsi="Times" w:cs="宋体"/>
-              </w:rPr>
-              <w:t>2</w:t>
-            </w:r>
-          </w:p>
-          <w:p>
-            <w:pPr>
-              <w:spacing w:line="240" w:lineRule="auto"/>
-              <w:jc w:val="center"/>
-              <w:cnfStyle w:val="000000000000" w:firstRow="0" w:lastRow="0" w:firstColumn="0" w:lastColumn="0" w:oddVBand="0" w:evenVBand="0" w:oddHBand="0" w:evenHBand="0" w:firstRowFirstColumn="0" w:firstRowLastColumn="0" w:lastRowFirstColumn="0" w:lastRowLastColumn="0"/>
-              <w:rPr>
-                <w:rFonts w:ascii="Times" w:eastAsia="宋体" w:hAnsi="Times" w:cs="宋体"/>
-              </w:rPr>
-            </w:pPr>
-            <w:r>
-              <w:rPr>
-                <w:rFonts w:ascii="Times" w:eastAsia="宋体" w:hAnsi="Times" w:cs="宋体" w:hint="eastAsia"/>
-              </w:rPr>
-              <w:t>S</w:t>
-            </w:r>
-            <w:r>
-              <w:rPr>
-                <w:rFonts w:ascii="Times" w:eastAsia="宋体" w:hAnsi="Times" w:cs="宋体"/>
-              </w:rPr>
-              <w:t>RS-2</w:t>
-            </w:r>
-            <w:r>
-              <w:rPr>
-                <w:rFonts w:ascii="Times" w:eastAsia="宋体" w:hAnsi="Times" w:cs="宋体"/>
-              </w:rPr>
-              <w:t>3</w:t>
-            </w:r>
-          </w:p>
-        </w:tc>
-        <w:tc>
-          <w:tcPr>
-            <w:tcW w:w="1317" w:type="dxa"/>
+              <w:t>RS-23</w:t>
+            </w:r>
+          </w:p>
+        </w:tc>
+        <w:tc>
+          <w:tcPr>
+            <w:tcW w:w="1381" w:type="dxa"/>
+          </w:tcPr>
+          <w:p>
+            <w:pPr>
+              <w:spacing w:line="240" w:lineRule="auto"/>
+              <w:jc w:val="center"/>
+              <w:cnfStyle w:val="000000000000" w:firstRow="0" w:lastRow="0" w:firstColumn="0" w:lastColumn="0" w:oddVBand="0" w:evenVBand="0" w:oddHBand="0" w:evenHBand="0" w:firstRowFirstColumn="0" w:firstRowLastColumn="0" w:lastRowFirstColumn="0" w:lastRowLastColumn="0"/>
+              <w:rPr>
+                <w:szCs w:val="28"/>
+              </w:rPr>
+            </w:pPr>
+            <w:r>
+              <w:rPr>
+                <w:rFonts w:hint="eastAsia"/>
+                <w:szCs w:val="28"/>
+              </w:rPr>
+              <w:t>A</w:t>
+            </w:r>
+            <w:r>
+              <w:rPr>
+                <w:szCs w:val="28"/>
+              </w:rPr>
+              <w:t>D-08</w:t>
+            </w:r>
+          </w:p>
+        </w:tc>
+        <w:tc>
+          <w:tcPr>
+            <w:tcW w:w="1149" w:type="dxa"/>
+          </w:tcPr>
+          <w:p>
+            <w:pPr>
+              <w:spacing w:line="240" w:lineRule="auto"/>
+              <w:jc w:val="center"/>
+              <w:cnfStyle w:val="000000000000" w:firstRow="0" w:lastRow="0" w:firstColumn="0" w:lastColumn="0" w:oddVBand="0" w:evenVBand="0" w:oddHBand="0" w:evenHBand="0" w:firstRowFirstColumn="0" w:firstRowLastColumn="0" w:lastRowFirstColumn="0" w:lastRowLastColumn="0"/>
+              <w:rPr>
+                <w:szCs w:val="28"/>
+              </w:rPr>
+            </w:pPr>
+            <w:r>
+              <w:rPr>
+                <w:szCs w:val="28"/>
+              </w:rPr>
+              <w:t>W-UI03</w:t>
+            </w:r>
+          </w:p>
+        </w:tc>
+        <w:tc>
+          <w:tcPr>
+            <w:tcW w:w="1038" w:type="dxa"/>
           </w:tcPr>
           <w:p>
             <w:pPr>
@@ -4343,110 +4067,6 @@
               <w:rPr>
                 <w:szCs w:val="28"/>
               </w:rPr>
-              <w:t>C-08</w:t>
-            </w:r>
-          </w:p>
-        </w:tc>
-        <w:tc>
-          <w:tcPr>
-            <w:tcW w:w="1381" w:type="dxa"/>
-          </w:tcPr>
-          <w:p>
-            <w:pPr>
-              <w:spacing w:line="240" w:lineRule="auto"/>
-              <w:jc w:val="center"/>
-              <w:cnfStyle w:val="000000000000" w:firstRow="0" w:lastRow="0" w:firstColumn="0" w:lastColumn="0" w:oddVBand="0" w:evenVBand="0" w:oddHBand="0" w:evenHBand="0" w:firstRowFirstColumn="0" w:firstRowLastColumn="0" w:lastRowFirstColumn="0" w:lastRowLastColumn="0"/>
-              <w:rPr>
-                <w:szCs w:val="28"/>
-              </w:rPr>
-            </w:pPr>
-            <w:r>
-              <w:rPr>
-                <w:rFonts w:hint="eastAsia"/>
-                <w:szCs w:val="28"/>
-              </w:rPr>
-              <w:t>A</w:t>
-            </w:r>
-            <w:r>
-              <w:rPr>
-                <w:szCs w:val="28"/>
-              </w:rPr>
-              <w:t>D-08</w:t>
-            </w:r>
-          </w:p>
-        </w:tc>
-        <w:tc>
-          <w:tcPr>
-            <w:tcW w:w="1509" w:type="dxa"/>
-          </w:tcPr>
-          <w:p>
-            <w:pPr>
-              <w:spacing w:line="240" w:lineRule="auto"/>
-              <w:jc w:val="center"/>
-              <w:cnfStyle w:val="000000000000" w:firstRow="0" w:lastRow="0" w:firstColumn="0" w:lastColumn="0" w:oddVBand="0" w:evenVBand="0" w:oddHBand="0" w:evenHBand="0" w:firstRowFirstColumn="0" w:firstRowLastColumn="0" w:lastRowFirstColumn="0" w:lastRowLastColumn="0"/>
-              <w:rPr>
-                <w:szCs w:val="28"/>
-              </w:rPr>
-            </w:pPr>
-            <w:r>
-              <w:rPr>
-                <w:szCs w:val="28"/>
-              </w:rPr>
-              <w:t>Component</w:t>
-            </w:r>
-            <w:r>
-              <w:rPr>
-                <w:szCs w:val="28"/>
-              </w:rPr>
-              <w:t xml:space="preserve"> Diagram</w:t>
-            </w:r>
-          </w:p>
-        </w:tc>
-        <w:tc>
-          <w:tcPr>
-            <w:tcW w:w="1149" w:type="dxa"/>
-          </w:tcPr>
-          <w:p>
-            <w:pPr>
-              <w:spacing w:line="240" w:lineRule="auto"/>
-              <w:jc w:val="center"/>
-              <w:cnfStyle w:val="000000000000" w:firstRow="0" w:lastRow="0" w:firstColumn="0" w:lastColumn="0" w:oddVBand="0" w:evenVBand="0" w:oddHBand="0" w:evenHBand="0" w:firstRowFirstColumn="0" w:firstRowLastColumn="0" w:lastRowFirstColumn="0" w:lastRowLastColumn="0"/>
-              <w:rPr>
-                <w:szCs w:val="28"/>
-              </w:rPr>
-            </w:pPr>
-            <w:r>
-              <w:rPr>
-                <w:szCs w:val="28"/>
-              </w:rPr>
-              <w:t>W-UI03</w:t>
-            </w:r>
-          </w:p>
-        </w:tc>
-        <w:tc>
-          <w:tcPr>
-            <w:tcW w:w="1038" w:type="dxa"/>
-          </w:tcPr>
-          <w:p>
-            <w:pPr>
-              <w:spacing w:line="240" w:lineRule="auto"/>
-              <w:jc w:val="center"/>
-              <w:cnfStyle w:val="000000000000" w:firstRow="0" w:lastRow="0" w:firstColumn="0" w:lastColumn="0" w:oddVBand="0" w:evenVBand="0" w:oddHBand="0" w:evenHBand="0" w:firstRowFirstColumn="0" w:firstRowLastColumn="0" w:lastRowFirstColumn="0" w:lastRowLastColumn="0"/>
-              <w:rPr>
-                <w:szCs w:val="28"/>
-              </w:rPr>
-            </w:pPr>
-            <w:r>
-              <w:rPr>
-                <w:rFonts w:hint="eastAsia"/>
-                <w:szCs w:val="28"/>
-              </w:rPr>
-              <w:t>U</w:t>
-            </w:r>
-            <w:r>
-              <w:rPr>
-                <w:szCs w:val="28"/>
-              </w:rPr>
               <w:t>TC-09</w:t>
             </w:r>
           </w:p>
@@ -4475,13 +4095,7 @@
               <w:rPr>
                 <w:szCs w:val="28"/>
               </w:rPr>
-              <w:t>TC-0</w:t>
-            </w:r>
-            <w:r>
-              <w:rPr>
-                <w:szCs w:val="28"/>
-              </w:rPr>
-              <w:t>3</w:t>
+              <w:t>TC-03</w:t>
             </w:r>
           </w:p>
         </w:tc>
@@ -4504,6 +4118,7 @@
               <w:rPr>
                 <w:b w:val="0"/>
                 <w:bCs w:val="0"/>
+                <w:szCs w:val="28"/>
               </w:rPr>
             </w:pPr>
             <w:r>
@@ -4511,6 +4126,7 @@
                 <w:rFonts w:hint="eastAsia"/>
                 <w:b w:val="0"/>
                 <w:bCs w:val="0"/>
+                <w:szCs w:val="28"/>
               </w:rPr>
               <w:lastRenderedPageBreak/>
               <w:t>U</w:t>
@@ -4519,7 +4135,33 @@
               <w:rPr>
                 <w:b w:val="0"/>
                 <w:bCs w:val="0"/>
-              </w:rPr>
+                <w:szCs w:val="28"/>
+              </w:rPr>
+              <w:t>C-09</w:t>
+            </w:r>
+          </w:p>
+        </w:tc>
+        <w:tc>
+          <w:tcPr>
+            <w:tcW w:w="1564" w:type="dxa"/>
+          </w:tcPr>
+          <w:p>
+            <w:pPr>
+              <w:spacing w:line="240" w:lineRule="auto"/>
+              <w:jc w:val="center"/>
+              <w:cnfStyle w:val="000000100000" w:firstRow="0" w:lastRow="0" w:firstColumn="0" w:lastColumn="0" w:oddVBand="0" w:evenVBand="0" w:oddHBand="1" w:evenHBand="0" w:firstRowFirstColumn="0" w:firstRowLastColumn="0" w:lastRowFirstColumn="0" w:lastRowLastColumn="0"/>
+              <w:rPr>
+                <w:b/>
+                <w:bCs/>
+              </w:rPr>
+            </w:pPr>
+            <w:r>
+              <w:rPr>
+                <w:rFonts w:hint="eastAsia"/>
+              </w:rPr>
+              <w:t>U</w:t>
+            </w:r>
+            <w:r>
               <w:t>RS-09</w:t>
             </w:r>
           </w:p>
@@ -4547,23 +4189,39 @@
               <w:rPr>
                 <w:rFonts w:ascii="Times" w:eastAsia="宋体" w:hAnsi="Times" w:cs="宋体"/>
               </w:rPr>
-              <w:t>RS-</w:t>
-            </w:r>
-            <w:r>
+              <w:t>RS-24</w:t>
+            </w:r>
+          </w:p>
+          <w:p>
+            <w:pPr>
+              <w:spacing w:line="240" w:lineRule="auto"/>
+              <w:jc w:val="center"/>
+              <w:cnfStyle w:val="000000100000" w:firstRow="0" w:lastRow="0" w:firstColumn="0" w:lastColumn="0" w:oddVBand="0" w:evenVBand="0" w:oddHBand="1" w:evenHBand="0" w:firstRowFirstColumn="0" w:firstRowLastColumn="0" w:lastRowFirstColumn="0" w:lastRowLastColumn="0"/>
               <w:rPr>
                 <w:rFonts w:ascii="Times" w:eastAsia="宋体" w:hAnsi="Times" w:cs="宋体"/>
               </w:rPr>
-              <w:t>24</w:t>
-            </w:r>
-          </w:p>
-          <w:p>
-            <w:pPr>
-              <w:spacing w:line="240" w:lineRule="auto"/>
-              <w:jc w:val="center"/>
-              <w:cnfStyle w:val="000000100000" w:firstRow="0" w:lastRow="0" w:firstColumn="0" w:lastColumn="0" w:oddVBand="0" w:evenVBand="0" w:oddHBand="1" w:evenHBand="0" w:firstRowFirstColumn="0" w:firstRowLastColumn="0" w:lastRowFirstColumn="0" w:lastRowLastColumn="0"/>
+            </w:pPr>
+            <w:r>
+              <w:rPr>
+                <w:rFonts w:ascii="Times" w:eastAsia="宋体" w:hAnsi="Times" w:cs="宋体" w:hint="eastAsia"/>
+              </w:rPr>
+              <w:t>S</w:t>
+            </w:r>
+            <w:r>
               <w:rPr>
                 <w:rFonts w:ascii="Times" w:eastAsia="宋体" w:hAnsi="Times" w:cs="宋体"/>
               </w:rPr>
+              <w:t>RS-02</w:t>
+            </w:r>
+          </w:p>
+          <w:p>
+            <w:pPr>
+              <w:spacing w:line="240" w:lineRule="auto"/>
+              <w:jc w:val="center"/>
+              <w:cnfStyle w:val="000000100000" w:firstRow="0" w:lastRow="0" w:firstColumn="0" w:lastColumn="0" w:oddVBand="0" w:evenVBand="0" w:oddHBand="1" w:evenHBand="0" w:firstRowFirstColumn="0" w:firstRowLastColumn="0" w:lastRowFirstColumn="0" w:lastRowLastColumn="0"/>
+              <w:rPr>
+                <w:rFonts w:ascii="Times" w:eastAsia="宋体" w:hAnsi="Times" w:cs="宋体"/>
+              </w:rPr>
             </w:pPr>
             <w:r>
               <w:rPr>
@@ -4575,7 +4233,7 @@
               <w:rPr>
                 <w:rFonts w:ascii="Times" w:eastAsia="宋体" w:hAnsi="Times" w:cs="宋体"/>
               </w:rPr>
-              <w:t>RS-02</w:t>
+              <w:t>RS-21</w:t>
             </w:r>
           </w:p>
           <w:p>
@@ -4597,23 +4255,39 @@
               <w:rPr>
                 <w:rFonts w:ascii="Times" w:eastAsia="宋体" w:hAnsi="Times" w:cs="宋体"/>
               </w:rPr>
-              <w:t>RS-</w:t>
-            </w:r>
-            <w:r>
+              <w:t>RS-04</w:t>
+            </w:r>
+          </w:p>
+          <w:p>
+            <w:pPr>
+              <w:spacing w:line="240" w:lineRule="auto"/>
+              <w:jc w:val="center"/>
+              <w:cnfStyle w:val="000000100000" w:firstRow="0" w:lastRow="0" w:firstColumn="0" w:lastColumn="0" w:oddVBand="0" w:evenVBand="0" w:oddHBand="1" w:evenHBand="0" w:firstRowFirstColumn="0" w:firstRowLastColumn="0" w:lastRowFirstColumn="0" w:lastRowLastColumn="0"/>
               <w:rPr>
                 <w:rFonts w:ascii="Times" w:eastAsia="宋体" w:hAnsi="Times" w:cs="宋体"/>
               </w:rPr>
-              <w:t>21</w:t>
-            </w:r>
-          </w:p>
-          <w:p>
-            <w:pPr>
-              <w:spacing w:line="240" w:lineRule="auto"/>
-              <w:jc w:val="center"/>
-              <w:cnfStyle w:val="000000100000" w:firstRow="0" w:lastRow="0" w:firstColumn="0" w:lastColumn="0" w:oddVBand="0" w:evenVBand="0" w:oddHBand="1" w:evenHBand="0" w:firstRowFirstColumn="0" w:firstRowLastColumn="0" w:lastRowFirstColumn="0" w:lastRowLastColumn="0"/>
+            </w:pPr>
+            <w:r>
+              <w:rPr>
+                <w:rFonts w:ascii="Times" w:eastAsia="宋体" w:hAnsi="Times" w:cs="宋体" w:hint="eastAsia"/>
+              </w:rPr>
+              <w:t>S</w:t>
+            </w:r>
+            <w:r>
               <w:rPr>
                 <w:rFonts w:ascii="Times" w:eastAsia="宋体" w:hAnsi="Times" w:cs="宋体"/>
               </w:rPr>
+              <w:t>RS-05</w:t>
+            </w:r>
+          </w:p>
+          <w:p>
+            <w:pPr>
+              <w:spacing w:line="240" w:lineRule="auto"/>
+              <w:jc w:val="center"/>
+              <w:cnfStyle w:val="000000100000" w:firstRow="0" w:lastRow="0" w:firstColumn="0" w:lastColumn="0" w:oddVBand="0" w:evenVBand="0" w:oddHBand="1" w:evenHBand="0" w:firstRowFirstColumn="0" w:firstRowLastColumn="0" w:lastRowFirstColumn="0" w:lastRowLastColumn="0"/>
+              <w:rPr>
+                <w:rFonts w:ascii="Times" w:eastAsia="宋体" w:hAnsi="Times" w:cs="宋体"/>
+              </w:rPr>
             </w:pPr>
             <w:r>
               <w:rPr>
@@ -4625,23 +4299,39 @@
               <w:rPr>
                 <w:rFonts w:ascii="Times" w:eastAsia="宋体" w:hAnsi="Times" w:cs="宋体"/>
               </w:rPr>
-              <w:t>RS-</w:t>
-            </w:r>
-            <w:r>
+              <w:t>RS-06</w:t>
+            </w:r>
+          </w:p>
+          <w:p>
+            <w:pPr>
+              <w:spacing w:line="240" w:lineRule="auto"/>
+              <w:jc w:val="center"/>
+              <w:cnfStyle w:val="000000100000" w:firstRow="0" w:lastRow="0" w:firstColumn="0" w:lastColumn="0" w:oddVBand="0" w:evenVBand="0" w:oddHBand="1" w:evenHBand="0" w:firstRowFirstColumn="0" w:firstRowLastColumn="0" w:lastRowFirstColumn="0" w:lastRowLastColumn="0"/>
               <w:rPr>
                 <w:rFonts w:ascii="Times" w:eastAsia="宋体" w:hAnsi="Times" w:cs="宋体"/>
               </w:rPr>
-              <w:t>04</w:t>
-            </w:r>
-          </w:p>
-          <w:p>
-            <w:pPr>
-              <w:spacing w:line="240" w:lineRule="auto"/>
-              <w:jc w:val="center"/>
-              <w:cnfStyle w:val="000000100000" w:firstRow="0" w:lastRow="0" w:firstColumn="0" w:lastColumn="0" w:oddVBand="0" w:evenVBand="0" w:oddHBand="1" w:evenHBand="0" w:firstRowFirstColumn="0" w:firstRowLastColumn="0" w:lastRowFirstColumn="0" w:lastRowLastColumn="0"/>
+            </w:pPr>
+            <w:r>
+              <w:rPr>
+                <w:rFonts w:ascii="Times" w:eastAsia="宋体" w:hAnsi="Times" w:cs="宋体" w:hint="eastAsia"/>
+              </w:rPr>
+              <w:t>S</w:t>
+            </w:r>
+            <w:r>
               <w:rPr>
                 <w:rFonts w:ascii="Times" w:eastAsia="宋体" w:hAnsi="Times" w:cs="宋体"/>
               </w:rPr>
+              <w:t>RS-07</w:t>
+            </w:r>
+          </w:p>
+          <w:p>
+            <w:pPr>
+              <w:spacing w:line="240" w:lineRule="auto"/>
+              <w:jc w:val="center"/>
+              <w:cnfStyle w:val="000000100000" w:firstRow="0" w:lastRow="0" w:firstColumn="0" w:lastColumn="0" w:oddVBand="0" w:evenVBand="0" w:oddHBand="1" w:evenHBand="0" w:firstRowFirstColumn="0" w:firstRowLastColumn="0" w:lastRowFirstColumn="0" w:lastRowLastColumn="0"/>
+              <w:rPr>
+                <w:rFonts w:ascii="Times" w:eastAsia="宋体" w:hAnsi="Times" w:cs="宋体"/>
+              </w:rPr>
             </w:pPr>
             <w:r>
               <w:rPr>
@@ -4653,7 +4343,7 @@
               <w:rPr>
                 <w:rFonts w:ascii="Times" w:eastAsia="宋体" w:hAnsi="Times" w:cs="宋体"/>
               </w:rPr>
-              <w:t>RS-05</w:t>
+              <w:t>RS-08</w:t>
             </w:r>
           </w:p>
           <w:p>
@@ -4675,7 +4365,7 @@
               <w:rPr>
                 <w:rFonts w:ascii="Times" w:eastAsia="宋体" w:hAnsi="Times" w:cs="宋体"/>
               </w:rPr>
-              <w:t>RS-06</w:t>
+              <w:t>RS-09</w:t>
             </w:r>
           </w:p>
           <w:p>
@@ -4697,7 +4387,7 @@
               <w:rPr>
                 <w:rFonts w:ascii="Times" w:eastAsia="宋体" w:hAnsi="Times" w:cs="宋体"/>
               </w:rPr>
-              <w:t>RS-07</w:t>
+              <w:t>RS-03</w:t>
             </w:r>
           </w:p>
           <w:p>
@@ -4719,79 +4409,62 @@
               <w:rPr>
                 <w:rFonts w:ascii="Times" w:eastAsia="宋体" w:hAnsi="Times" w:cs="宋体"/>
               </w:rPr>
-              <w:t>RS-08</w:t>
-            </w:r>
-          </w:p>
-          <w:p>
-            <w:pPr>
-              <w:spacing w:line="240" w:lineRule="auto"/>
-              <w:jc w:val="center"/>
-              <w:cnfStyle w:val="000000100000" w:firstRow="0" w:lastRow="0" w:firstColumn="0" w:lastColumn="0" w:oddVBand="0" w:evenVBand="0" w:oddHBand="1" w:evenHBand="0" w:firstRowFirstColumn="0" w:firstRowLastColumn="0" w:lastRowFirstColumn="0" w:lastRowLastColumn="0"/>
-              <w:rPr>
-                <w:rFonts w:ascii="Times" w:eastAsia="宋体" w:hAnsi="Times" w:cs="宋体"/>
-              </w:rPr>
-            </w:pPr>
-            <w:r>
-              <w:rPr>
-                <w:rFonts w:ascii="Times" w:eastAsia="宋体" w:hAnsi="Times" w:cs="宋体" w:hint="eastAsia"/>
-              </w:rPr>
-              <w:t>S</w:t>
-            </w:r>
-            <w:r>
-              <w:rPr>
-                <w:rFonts w:ascii="Times" w:eastAsia="宋体" w:hAnsi="Times" w:cs="宋体"/>
-              </w:rPr>
-              <w:t>RS-09</w:t>
-            </w:r>
-          </w:p>
-          <w:p>
-            <w:pPr>
-              <w:spacing w:line="240" w:lineRule="auto"/>
-              <w:jc w:val="center"/>
-              <w:cnfStyle w:val="000000100000" w:firstRow="0" w:lastRow="0" w:firstColumn="0" w:lastColumn="0" w:oddVBand="0" w:evenVBand="0" w:oddHBand="1" w:evenHBand="0" w:firstRowFirstColumn="0" w:firstRowLastColumn="0" w:lastRowFirstColumn="0" w:lastRowLastColumn="0"/>
-              <w:rPr>
-                <w:rFonts w:ascii="Times" w:eastAsia="宋体" w:hAnsi="Times" w:cs="宋体"/>
-              </w:rPr>
-            </w:pPr>
-            <w:r>
-              <w:rPr>
-                <w:rFonts w:ascii="Times" w:eastAsia="宋体" w:hAnsi="Times" w:cs="宋体" w:hint="eastAsia"/>
-              </w:rPr>
-              <w:t>S</w:t>
-            </w:r>
-            <w:r>
-              <w:rPr>
-                <w:rFonts w:ascii="Times" w:eastAsia="宋体" w:hAnsi="Times" w:cs="宋体"/>
-              </w:rPr>
-              <w:t>RS-03</w:t>
-            </w:r>
-          </w:p>
-          <w:p>
-            <w:pPr>
-              <w:spacing w:line="240" w:lineRule="auto"/>
-              <w:jc w:val="center"/>
-              <w:cnfStyle w:val="000000100000" w:firstRow="0" w:lastRow="0" w:firstColumn="0" w:lastColumn="0" w:oddVBand="0" w:evenVBand="0" w:oddHBand="1" w:evenHBand="0" w:firstRowFirstColumn="0" w:firstRowLastColumn="0" w:lastRowFirstColumn="0" w:lastRowLastColumn="0"/>
-              <w:rPr>
-                <w:rFonts w:ascii="Times" w:eastAsia="宋体" w:hAnsi="Times" w:cs="宋体"/>
-              </w:rPr>
-            </w:pPr>
-            <w:r>
-              <w:rPr>
-                <w:rFonts w:ascii="Times" w:eastAsia="宋体" w:hAnsi="Times" w:cs="宋体" w:hint="eastAsia"/>
-              </w:rPr>
-              <w:t>S</w:t>
-            </w:r>
-            <w:r>
-              <w:rPr>
-                <w:rFonts w:ascii="Times" w:eastAsia="宋体" w:hAnsi="Times" w:cs="宋体"/>
-              </w:rPr>
               <w:t>RS-25</w:t>
             </w:r>
           </w:p>
         </w:tc>
         <w:tc>
           <w:tcPr>
-            <w:tcW w:w="1317" w:type="dxa"/>
+            <w:tcW w:w="1381" w:type="dxa"/>
+          </w:tcPr>
+          <w:p>
+            <w:pPr>
+              <w:spacing w:line="240" w:lineRule="auto"/>
+              <w:jc w:val="center"/>
+              <w:cnfStyle w:val="000000100000" w:firstRow="0" w:lastRow="0" w:firstColumn="0" w:lastColumn="0" w:oddVBand="0" w:evenVBand="0" w:oddHBand="1" w:evenHBand="0" w:firstRowFirstColumn="0" w:firstRowLastColumn="0" w:lastRowFirstColumn="0" w:lastRowLastColumn="0"/>
+              <w:rPr>
+                <w:szCs w:val="28"/>
+              </w:rPr>
+            </w:pPr>
+            <w:r>
+              <w:rPr>
+                <w:rFonts w:hint="eastAsia"/>
+                <w:szCs w:val="28"/>
+              </w:rPr>
+              <w:t>A</w:t>
+            </w:r>
+            <w:r>
+              <w:rPr>
+                <w:szCs w:val="28"/>
+              </w:rPr>
+              <w:t>D-09</w:t>
+            </w:r>
+          </w:p>
+        </w:tc>
+        <w:tc>
+          <w:tcPr>
+            <w:tcW w:w="1149" w:type="dxa"/>
+          </w:tcPr>
+          <w:p>
+            <w:pPr>
+              <w:spacing w:line="240" w:lineRule="auto"/>
+              <w:jc w:val="center"/>
+              <w:cnfStyle w:val="000000100000" w:firstRow="0" w:lastRow="0" w:firstColumn="0" w:lastColumn="0" w:oddVBand="0" w:evenVBand="0" w:oddHBand="1" w:evenHBand="0" w:firstRowFirstColumn="0" w:firstRowLastColumn="0" w:lastRowFirstColumn="0" w:lastRowLastColumn="0"/>
+              <w:rPr>
+                <w:szCs w:val="28"/>
+              </w:rPr>
+            </w:pPr>
+            <w:r>
+              <w:rPr>
+                <w:szCs w:val="28"/>
+              </w:rPr>
+              <w:t>W-UI04</w:t>
+            </w:r>
+          </w:p>
+        </w:tc>
+        <w:tc>
+          <w:tcPr>
+            <w:tcW w:w="1038" w:type="dxa"/>
           </w:tcPr>
           <w:p>
             <w:pPr>
@@ -4813,110 +4486,6 @@
               <w:rPr>
                 <w:szCs w:val="28"/>
               </w:rPr>
-              <w:t>C-09</w:t>
-            </w:r>
-          </w:p>
-        </w:tc>
-        <w:tc>
-          <w:tcPr>
-            <w:tcW w:w="1381" w:type="dxa"/>
-          </w:tcPr>
-          <w:p>
-            <w:pPr>
-              <w:spacing w:line="240" w:lineRule="auto"/>
-              <w:jc w:val="center"/>
-              <w:cnfStyle w:val="000000100000" w:firstRow="0" w:lastRow="0" w:firstColumn="0" w:lastColumn="0" w:oddVBand="0" w:evenVBand="0" w:oddHBand="1" w:evenHBand="0" w:firstRowFirstColumn="0" w:firstRowLastColumn="0" w:lastRowFirstColumn="0" w:lastRowLastColumn="0"/>
-              <w:rPr>
-                <w:szCs w:val="28"/>
-              </w:rPr>
-            </w:pPr>
-            <w:r>
-              <w:rPr>
-                <w:rFonts w:hint="eastAsia"/>
-                <w:szCs w:val="28"/>
-              </w:rPr>
-              <w:t>A</w:t>
-            </w:r>
-            <w:r>
-              <w:rPr>
-                <w:szCs w:val="28"/>
-              </w:rPr>
-              <w:t>D-09</w:t>
-            </w:r>
-          </w:p>
-        </w:tc>
-        <w:tc>
-          <w:tcPr>
-            <w:tcW w:w="1509" w:type="dxa"/>
-          </w:tcPr>
-          <w:p>
-            <w:pPr>
-              <w:spacing w:line="240" w:lineRule="auto"/>
-              <w:jc w:val="center"/>
-              <w:cnfStyle w:val="000000100000" w:firstRow="0" w:lastRow="0" w:firstColumn="0" w:lastColumn="0" w:oddVBand="0" w:evenVBand="0" w:oddHBand="1" w:evenHBand="0" w:firstRowFirstColumn="0" w:firstRowLastColumn="0" w:lastRowFirstColumn="0" w:lastRowLastColumn="0"/>
-              <w:rPr>
-                <w:szCs w:val="28"/>
-              </w:rPr>
-            </w:pPr>
-            <w:r>
-              <w:rPr>
-                <w:szCs w:val="28"/>
-              </w:rPr>
-              <w:t>Component</w:t>
-            </w:r>
-            <w:r>
-              <w:rPr>
-                <w:szCs w:val="28"/>
-              </w:rPr>
-              <w:t xml:space="preserve"> Diagram</w:t>
-            </w:r>
-          </w:p>
-        </w:tc>
-        <w:tc>
-          <w:tcPr>
-            <w:tcW w:w="1149" w:type="dxa"/>
-          </w:tcPr>
-          <w:p>
-            <w:pPr>
-              <w:spacing w:line="240" w:lineRule="auto"/>
-              <w:jc w:val="center"/>
-              <w:cnfStyle w:val="000000100000" w:firstRow="0" w:lastRow="0" w:firstColumn="0" w:lastColumn="0" w:oddVBand="0" w:evenVBand="0" w:oddHBand="1" w:evenHBand="0" w:firstRowFirstColumn="0" w:firstRowLastColumn="0" w:lastRowFirstColumn="0" w:lastRowLastColumn="0"/>
-              <w:rPr>
-                <w:szCs w:val="28"/>
-              </w:rPr>
-            </w:pPr>
-            <w:r>
-              <w:rPr>
-                <w:szCs w:val="28"/>
-              </w:rPr>
-              <w:t>W-UI04</w:t>
-            </w:r>
-          </w:p>
-        </w:tc>
-        <w:tc>
-          <w:tcPr>
-            <w:tcW w:w="1038" w:type="dxa"/>
-          </w:tcPr>
-          <w:p>
-            <w:pPr>
-              <w:spacing w:line="240" w:lineRule="auto"/>
-              <w:jc w:val="center"/>
-              <w:cnfStyle w:val="000000100000" w:firstRow="0" w:lastRow="0" w:firstColumn="0" w:lastColumn="0" w:oddVBand="0" w:evenVBand="0" w:oddHBand="1" w:evenHBand="0" w:firstRowFirstColumn="0" w:firstRowLastColumn="0" w:lastRowFirstColumn="0" w:lastRowLastColumn="0"/>
-              <w:rPr>
-                <w:szCs w:val="28"/>
-              </w:rPr>
-            </w:pPr>
-            <w:r>
-              <w:rPr>
-                <w:rFonts w:hint="eastAsia"/>
-                <w:szCs w:val="28"/>
-              </w:rPr>
-              <w:t>U</w:t>
-            </w:r>
-            <w:r>
-              <w:rPr>
-                <w:szCs w:val="28"/>
-              </w:rPr>
               <w:t>TC-03</w:t>
             </w:r>
           </w:p>
@@ -4945,13 +4514,7 @@
               <w:rPr>
                 <w:szCs w:val="28"/>
               </w:rPr>
-              <w:t>TC-0</w:t>
-            </w:r>
-            <w:r>
-              <w:rPr>
-                <w:szCs w:val="28"/>
-              </w:rPr>
-              <w:t>3</w:t>
+              <w:t>TC-03</w:t>
             </w:r>
           </w:p>
         </w:tc>
@@ -4973,6 +4536,7 @@
               <w:rPr>
                 <w:b w:val="0"/>
                 <w:bCs w:val="0"/>
+                <w:szCs w:val="28"/>
               </w:rPr>
             </w:pPr>
             <w:r>
@@ -4980,14 +4544,41 @@
                 <w:rFonts w:hint="eastAsia"/>
                 <w:b w:val="0"/>
                 <w:bCs w:val="0"/>
-              </w:rPr>
-              <w:t>URS</w:t>
+                <w:szCs w:val="28"/>
+              </w:rPr>
+              <w:t>U</w:t>
             </w:r>
             <w:r>
               <w:rPr>
                 <w:b w:val="0"/>
                 <w:bCs w:val="0"/>
-              </w:rPr>
+                <w:szCs w:val="28"/>
+              </w:rPr>
+              <w:t>C-10</w:t>
+            </w:r>
+          </w:p>
+        </w:tc>
+        <w:tc>
+          <w:tcPr>
+            <w:tcW w:w="1564" w:type="dxa"/>
+          </w:tcPr>
+          <w:p>
+            <w:pPr>
+              <w:spacing w:line="240" w:lineRule="auto"/>
+              <w:jc w:val="center"/>
+              <w:cnfStyle w:val="000000000000" w:firstRow="0" w:lastRow="0" w:firstColumn="0" w:lastColumn="0" w:oddVBand="0" w:evenVBand="0" w:oddHBand="0" w:evenHBand="0" w:firstRowFirstColumn="0" w:firstRowLastColumn="0" w:lastRowFirstColumn="0" w:lastRowLastColumn="0"/>
+              <w:rPr>
+                <w:b/>
+                <w:bCs/>
+              </w:rPr>
+            </w:pPr>
+            <w:r>
+              <w:rPr>
+                <w:rFonts w:hint="eastAsia"/>
+              </w:rPr>
+              <w:t>URS</w:t>
+            </w:r>
+            <w:r>
               <w:t>-10</w:t>
             </w:r>
           </w:p>
@@ -5229,34 +4820,6 @@
         </w:tc>
         <w:tc>
           <w:tcPr>
-            <w:tcW w:w="1317" w:type="dxa"/>
-          </w:tcPr>
-          <w:p>
-            <w:pPr>
-              <w:spacing w:line="240" w:lineRule="auto"/>
-              <w:jc w:val="center"/>
-              <w:cnfStyle w:val="000000000000" w:firstRow="0" w:lastRow="0" w:firstColumn="0" w:lastColumn="0" w:oddVBand="0" w:evenVBand="0" w:oddHBand="0" w:evenHBand="0" w:firstRowFirstColumn="0" w:firstRowLastColumn="0" w:lastRowFirstColumn="0" w:lastRowLastColumn="0"/>
-              <w:rPr>
-                <w:szCs w:val="28"/>
-              </w:rPr>
-            </w:pPr>
-            <w:r>
-              <w:rPr>
-                <w:rFonts w:hint="eastAsia"/>
-                <w:szCs w:val="28"/>
-              </w:rPr>
-              <w:t>U</w:t>
-            </w:r>
-            <w:r>
-              <w:rPr>
-                <w:szCs w:val="28"/>
-              </w:rPr>
-              <w:t>C-10</w:t>
-            </w:r>
-          </w:p>
-        </w:tc>
-        <w:tc>
-          <w:tcPr>
             <w:tcW w:w="1381" w:type="dxa"/>
           </w:tcPr>
           <w:p>
@@ -5280,27 +4843,6 @@
                 <w:szCs w:val="28"/>
               </w:rPr>
               <w:t>D-10</w:t>
-            </w:r>
-          </w:p>
-        </w:tc>
-        <w:tc>
-          <w:tcPr>
-            <w:tcW w:w="1509" w:type="dxa"/>
-          </w:tcPr>
-          <w:p>
-            <w:pPr>
-              <w:spacing w:line="240" w:lineRule="auto"/>
-              <w:jc w:val="center"/>
-              <w:cnfStyle w:val="000000000000" w:firstRow="0" w:lastRow="0" w:firstColumn="0" w:lastColumn="0" w:oddVBand="0" w:evenVBand="0" w:oddHBand="0" w:evenHBand="0" w:firstRowFirstColumn="0" w:firstRowLastColumn="0" w:lastRowFirstColumn="0" w:lastRowLastColumn="0"/>
-              <w:rPr>
-                <w:szCs w:val="28"/>
-              </w:rPr>
-            </w:pPr>
-            <w:r>
-              <w:rPr>
-                <w:szCs w:val="28"/>
-              </w:rPr>
-              <w:t>Component Diagram</w:t>
             </w:r>
           </w:p>
         </w:tc>
@@ -5451,6 +4993,7 @@
               <w:rPr>
                 <w:b w:val="0"/>
                 <w:bCs w:val="0"/>
+                <w:szCs w:val="28"/>
               </w:rPr>
             </w:pPr>
             <w:r>
@@ -5458,15 +5001,42 @@
                 <w:rFonts w:hint="eastAsia"/>
                 <w:b w:val="0"/>
                 <w:bCs w:val="0"/>
+                <w:szCs w:val="28"/>
               </w:rPr>
               <w:lastRenderedPageBreak/>
-              <w:t>URS</w:t>
+              <w:t>U</w:t>
             </w:r>
             <w:r>
               <w:rPr>
                 <w:b w:val="0"/>
                 <w:bCs w:val="0"/>
-              </w:rPr>
+                <w:szCs w:val="28"/>
+              </w:rPr>
+              <w:t>C-11</w:t>
+            </w:r>
+          </w:p>
+        </w:tc>
+        <w:tc>
+          <w:tcPr>
+            <w:tcW w:w="1564" w:type="dxa"/>
+          </w:tcPr>
+          <w:p>
+            <w:pPr>
+              <w:spacing w:line="240" w:lineRule="auto"/>
+              <w:jc w:val="center"/>
+              <w:cnfStyle w:val="000000100000" w:firstRow="0" w:lastRow="0" w:firstColumn="0" w:lastColumn="0" w:oddVBand="0" w:evenVBand="0" w:oddHBand="1" w:evenHBand="0" w:firstRowFirstColumn="0" w:firstRowLastColumn="0" w:lastRowFirstColumn="0" w:lastRowLastColumn="0"/>
+              <w:rPr>
+                <w:b/>
+                <w:bCs/>
+              </w:rPr>
+            </w:pPr>
+            <w:r>
+              <w:rPr>
+                <w:rFonts w:hint="eastAsia"/>
+              </w:rPr>
+              <w:t>URS</w:t>
+            </w:r>
+            <w:r>
               <w:t>-11</w:t>
             </w:r>
           </w:p>
@@ -5497,34 +5067,6 @@
         </w:tc>
         <w:tc>
           <w:tcPr>
-            <w:tcW w:w="1317" w:type="dxa"/>
-          </w:tcPr>
-          <w:p>
-            <w:pPr>
-              <w:spacing w:line="240" w:lineRule="auto"/>
-              <w:jc w:val="center"/>
-              <w:cnfStyle w:val="000000100000" w:firstRow="0" w:lastRow="0" w:firstColumn="0" w:lastColumn="0" w:oddVBand="0" w:evenVBand="0" w:oddHBand="1" w:evenHBand="0" w:firstRowFirstColumn="0" w:firstRowLastColumn="0" w:lastRowFirstColumn="0" w:lastRowLastColumn="0"/>
-              <w:rPr>
-                <w:szCs w:val="28"/>
-              </w:rPr>
-            </w:pPr>
-            <w:r>
-              <w:rPr>
-                <w:rFonts w:hint="eastAsia"/>
-                <w:szCs w:val="28"/>
-              </w:rPr>
-              <w:t>U</w:t>
-            </w:r>
-            <w:r>
-              <w:rPr>
-                <w:szCs w:val="28"/>
-              </w:rPr>
-              <w:t>C-11</w:t>
-            </w:r>
-          </w:p>
-        </w:tc>
-        <w:tc>
-          <w:tcPr>
             <w:tcW w:w="1381" w:type="dxa"/>
           </w:tcPr>
           <w:p>
@@ -5548,33 +5090,6 @@
                 <w:szCs w:val="28"/>
               </w:rPr>
               <w:t>D-11</w:t>
-            </w:r>
-          </w:p>
-        </w:tc>
-        <w:tc>
-          <w:tcPr>
-            <w:tcW w:w="1509" w:type="dxa"/>
-          </w:tcPr>
-          <w:p>
-            <w:pPr>
-              <w:spacing w:line="240" w:lineRule="auto"/>
-              <w:jc w:val="center"/>
-              <w:cnfStyle w:val="000000100000" w:firstRow="0" w:lastRow="0" w:firstColumn="0" w:lastColumn="0" w:oddVBand="0" w:evenVBand="0" w:oddHBand="1" w:evenHBand="0" w:firstRowFirstColumn="0" w:firstRowLastColumn="0" w:lastRowFirstColumn="0" w:lastRowLastColumn="0"/>
-              <w:rPr>
-                <w:szCs w:val="28"/>
-              </w:rPr>
-            </w:pPr>
-            <w:r>
-              <w:rPr>
-                <w:szCs w:val="28"/>
-              </w:rPr>
-              <w:t>Component</w:t>
-            </w:r>
-            <w:r>
-              <w:rPr>
-                <w:szCs w:val="28"/>
-              </w:rPr>
-              <w:t xml:space="preserve"> Diagram</w:t>
             </w:r>
           </w:p>
         </w:tc>
@@ -5673,6 +5188,7 @@
               <w:rPr>
                 <w:b w:val="0"/>
                 <w:bCs w:val="0"/>
+                <w:szCs w:val="28"/>
               </w:rPr>
             </w:pPr>
             <w:r>
@@ -5680,14 +5196,41 @@
                 <w:rFonts w:hint="eastAsia"/>
                 <w:b w:val="0"/>
                 <w:bCs w:val="0"/>
-              </w:rPr>
-              <w:t>URS</w:t>
+                <w:szCs w:val="28"/>
+              </w:rPr>
+              <w:t>U</w:t>
             </w:r>
             <w:r>
               <w:rPr>
                 <w:b w:val="0"/>
                 <w:bCs w:val="0"/>
-              </w:rPr>
+                <w:szCs w:val="28"/>
+              </w:rPr>
+              <w:t>C-12</w:t>
+            </w:r>
+          </w:p>
+        </w:tc>
+        <w:tc>
+          <w:tcPr>
+            <w:tcW w:w="1564" w:type="dxa"/>
+          </w:tcPr>
+          <w:p>
+            <w:pPr>
+              <w:spacing w:line="240" w:lineRule="auto"/>
+              <w:jc w:val="center"/>
+              <w:cnfStyle w:val="000000000000" w:firstRow="0" w:lastRow="0" w:firstColumn="0" w:lastColumn="0" w:oddVBand="0" w:evenVBand="0" w:oddHBand="0" w:evenHBand="0" w:firstRowFirstColumn="0" w:firstRowLastColumn="0" w:lastRowFirstColumn="0" w:lastRowLastColumn="0"/>
+              <w:rPr>
+                <w:b/>
+                <w:bCs/>
+              </w:rPr>
+            </w:pPr>
+            <w:r>
+              <w:rPr>
+                <w:rFonts w:hint="eastAsia"/>
+              </w:rPr>
+              <w:t>URS</w:t>
+            </w:r>
+            <w:r>
               <w:t>-12</w:t>
             </w:r>
           </w:p>
@@ -5703,10 +5246,7 @@
               <w:cnfStyle w:val="000000000000" w:firstRow="0" w:lastRow="0" w:firstColumn="0" w:lastColumn="0" w:oddVBand="0" w:evenVBand="0" w:oddHBand="0" w:evenHBand="0" w:firstRowFirstColumn="0" w:firstRowLastColumn="0" w:lastRowFirstColumn="0" w:lastRowLastColumn="0"/>
             </w:pPr>
             <w:r>
-              <w:t>SRS-</w:t>
-            </w:r>
-            <w:r>
-              <w:t>33</w:t>
+              <w:t>SRS-33</w:t>
             </w:r>
           </w:p>
           <w:p>
@@ -5752,34 +5292,6 @@
         </w:tc>
         <w:tc>
           <w:tcPr>
-            <w:tcW w:w="1317" w:type="dxa"/>
-          </w:tcPr>
-          <w:p>
-            <w:pPr>
-              <w:spacing w:line="240" w:lineRule="auto"/>
-              <w:jc w:val="center"/>
-              <w:cnfStyle w:val="000000000000" w:firstRow="0" w:lastRow="0" w:firstColumn="0" w:lastColumn="0" w:oddVBand="0" w:evenVBand="0" w:oddHBand="0" w:evenHBand="0" w:firstRowFirstColumn="0" w:firstRowLastColumn="0" w:lastRowFirstColumn="0" w:lastRowLastColumn="0"/>
-              <w:rPr>
-                <w:szCs w:val="28"/>
-              </w:rPr>
-            </w:pPr>
-            <w:r>
-              <w:rPr>
-                <w:rFonts w:hint="eastAsia"/>
-                <w:szCs w:val="28"/>
-              </w:rPr>
-              <w:t>U</w:t>
-            </w:r>
-            <w:r>
-              <w:rPr>
-                <w:szCs w:val="28"/>
-              </w:rPr>
-              <w:t>C-12</w:t>
-            </w:r>
-          </w:p>
-        </w:tc>
-        <w:tc>
-          <w:tcPr>
             <w:tcW w:w="1381" w:type="dxa"/>
           </w:tcPr>
           <w:p>
@@ -5803,33 +5315,6 @@
                 <w:szCs w:val="28"/>
               </w:rPr>
               <w:t>D-12</w:t>
-            </w:r>
-          </w:p>
-        </w:tc>
-        <w:tc>
-          <w:tcPr>
-            <w:tcW w:w="1509" w:type="dxa"/>
-          </w:tcPr>
-          <w:p>
-            <w:pPr>
-              <w:spacing w:line="240" w:lineRule="auto"/>
-              <w:jc w:val="center"/>
-              <w:cnfStyle w:val="000000000000" w:firstRow="0" w:lastRow="0" w:firstColumn="0" w:lastColumn="0" w:oddVBand="0" w:evenVBand="0" w:oddHBand="0" w:evenHBand="0" w:firstRowFirstColumn="0" w:firstRowLastColumn="0" w:lastRowFirstColumn="0" w:lastRowLastColumn="0"/>
-              <w:rPr>
-                <w:szCs w:val="28"/>
-              </w:rPr>
-            </w:pPr>
-            <w:r>
-              <w:rPr>
-                <w:szCs w:val="28"/>
-              </w:rPr>
-              <w:t>Component</w:t>
-            </w:r>
-            <w:r>
-              <w:rPr>
-                <w:szCs w:val="28"/>
-              </w:rPr>
-              <w:t xml:space="preserve"> Diagram</w:t>
             </w:r>
           </w:p>
         </w:tc>
@@ -5928,6 +5413,7 @@
               <w:rPr>
                 <w:b w:val="0"/>
                 <w:bCs w:val="0"/>
+                <w:szCs w:val="28"/>
               </w:rPr>
             </w:pPr>
             <w:r>
@@ -5935,6 +5421,7 @@
                 <w:rFonts w:hint="eastAsia"/>
                 <w:b w:val="0"/>
                 <w:bCs w:val="0"/>
+                <w:szCs w:val="28"/>
               </w:rPr>
               <w:t>U</w:t>
             </w:r>
@@ -5942,7 +5429,33 @@
               <w:rPr>
                 <w:b w:val="0"/>
                 <w:bCs w:val="0"/>
-              </w:rPr>
+                <w:szCs w:val="28"/>
+              </w:rPr>
+              <w:t>C-13</w:t>
+            </w:r>
+          </w:p>
+        </w:tc>
+        <w:tc>
+          <w:tcPr>
+            <w:tcW w:w="1564" w:type="dxa"/>
+          </w:tcPr>
+          <w:p>
+            <w:pPr>
+              <w:spacing w:line="240" w:lineRule="auto"/>
+              <w:jc w:val="center"/>
+              <w:cnfStyle w:val="000000100000" w:firstRow="0" w:lastRow="0" w:firstColumn="0" w:lastColumn="0" w:oddVBand="0" w:evenVBand="0" w:oddHBand="1" w:evenHBand="0" w:firstRowFirstColumn="0" w:firstRowLastColumn="0" w:lastRowFirstColumn="0" w:lastRowLastColumn="0"/>
+              <w:rPr>
+                <w:b/>
+                <w:bCs/>
+              </w:rPr>
+            </w:pPr>
+            <w:r>
+              <w:rPr>
+                <w:rFonts w:hint="eastAsia"/>
+              </w:rPr>
+              <w:t>U</w:t>
+            </w:r>
+            <w:r>
               <w:t>RS-13</w:t>
             </w:r>
           </w:p>
@@ -6004,34 +5517,6 @@
         </w:tc>
         <w:tc>
           <w:tcPr>
-            <w:tcW w:w="1317" w:type="dxa"/>
-          </w:tcPr>
-          <w:p>
-            <w:pPr>
-              <w:spacing w:line="240" w:lineRule="auto"/>
-              <w:jc w:val="center"/>
-              <w:cnfStyle w:val="000000100000" w:firstRow="0" w:lastRow="0" w:firstColumn="0" w:lastColumn="0" w:oddVBand="0" w:evenVBand="0" w:oddHBand="1" w:evenHBand="0" w:firstRowFirstColumn="0" w:firstRowLastColumn="0" w:lastRowFirstColumn="0" w:lastRowLastColumn="0"/>
-              <w:rPr>
-                <w:szCs w:val="28"/>
-              </w:rPr>
-            </w:pPr>
-            <w:r>
-              <w:rPr>
-                <w:rFonts w:hint="eastAsia"/>
-                <w:szCs w:val="28"/>
-              </w:rPr>
-              <w:t>U</w:t>
-            </w:r>
-            <w:r>
-              <w:rPr>
-                <w:szCs w:val="28"/>
-              </w:rPr>
-              <w:t>C-13</w:t>
-            </w:r>
-          </w:p>
-        </w:tc>
-        <w:tc>
-          <w:tcPr>
             <w:tcW w:w="1381" w:type="dxa"/>
           </w:tcPr>
           <w:p>
@@ -6055,33 +5540,6 @@
                 <w:szCs w:val="28"/>
               </w:rPr>
               <w:t>D-13</w:t>
-            </w:r>
-          </w:p>
-        </w:tc>
-        <w:tc>
-          <w:tcPr>
-            <w:tcW w:w="1509" w:type="dxa"/>
-          </w:tcPr>
-          <w:p>
-            <w:pPr>
-              <w:spacing w:line="240" w:lineRule="auto"/>
-              <w:jc w:val="center"/>
-              <w:cnfStyle w:val="000000100000" w:firstRow="0" w:lastRow="0" w:firstColumn="0" w:lastColumn="0" w:oddVBand="0" w:evenVBand="0" w:oddHBand="1" w:evenHBand="0" w:firstRowFirstColumn="0" w:firstRowLastColumn="0" w:lastRowFirstColumn="0" w:lastRowLastColumn="0"/>
-              <w:rPr>
-                <w:szCs w:val="28"/>
-              </w:rPr>
-            </w:pPr>
-            <w:r>
-              <w:rPr>
-                <w:szCs w:val="28"/>
-              </w:rPr>
-              <w:t>Component</w:t>
-            </w:r>
-            <w:r>
-              <w:rPr>
-                <w:szCs w:val="28"/>
-              </w:rPr>
-              <w:t xml:space="preserve"> Diagram</w:t>
             </w:r>
           </w:p>
         </w:tc>
@@ -6179,6 +5637,7 @@
               <w:rPr>
                 <w:b w:val="0"/>
                 <w:bCs w:val="0"/>
+                <w:szCs w:val="28"/>
               </w:rPr>
             </w:pPr>
             <w:r>
@@ -6186,6 +5645,7 @@
                 <w:rFonts w:hint="eastAsia"/>
                 <w:b w:val="0"/>
                 <w:bCs w:val="0"/>
+                <w:szCs w:val="28"/>
               </w:rPr>
               <w:t>U</w:t>
             </w:r>
@@ -6193,7 +5653,33 @@
               <w:rPr>
                 <w:b w:val="0"/>
                 <w:bCs w:val="0"/>
-              </w:rPr>
+                <w:szCs w:val="28"/>
+              </w:rPr>
+              <w:t>C-14</w:t>
+            </w:r>
+          </w:p>
+        </w:tc>
+        <w:tc>
+          <w:tcPr>
+            <w:tcW w:w="1564" w:type="dxa"/>
+          </w:tcPr>
+          <w:p>
+            <w:pPr>
+              <w:spacing w:line="240" w:lineRule="auto"/>
+              <w:jc w:val="center"/>
+              <w:cnfStyle w:val="000000000000" w:firstRow="0" w:lastRow="0" w:firstColumn="0" w:lastColumn="0" w:oddVBand="0" w:evenVBand="0" w:oddHBand="0" w:evenHBand="0" w:firstRowFirstColumn="0" w:firstRowLastColumn="0" w:lastRowFirstColumn="0" w:lastRowLastColumn="0"/>
+              <w:rPr>
+                <w:b/>
+                <w:bCs/>
+              </w:rPr>
+            </w:pPr>
+            <w:r>
+              <w:rPr>
+                <w:rFonts w:hint="eastAsia"/>
+              </w:rPr>
+              <w:t>U</w:t>
+            </w:r>
+            <w:r>
               <w:t>RS-14</w:t>
             </w:r>
           </w:p>
@@ -6255,34 +5741,6 @@
         </w:tc>
         <w:tc>
           <w:tcPr>
-            <w:tcW w:w="1317" w:type="dxa"/>
-          </w:tcPr>
-          <w:p>
-            <w:pPr>
-              <w:spacing w:line="240" w:lineRule="auto"/>
-              <w:jc w:val="center"/>
-              <w:cnfStyle w:val="000000000000" w:firstRow="0" w:lastRow="0" w:firstColumn="0" w:lastColumn="0" w:oddVBand="0" w:evenVBand="0" w:oddHBand="0" w:evenHBand="0" w:firstRowFirstColumn="0" w:firstRowLastColumn="0" w:lastRowFirstColumn="0" w:lastRowLastColumn="0"/>
-              <w:rPr>
-                <w:szCs w:val="28"/>
-              </w:rPr>
-            </w:pPr>
-            <w:r>
-              <w:rPr>
-                <w:rFonts w:hint="eastAsia"/>
-                <w:szCs w:val="28"/>
-              </w:rPr>
-              <w:t>U</w:t>
-            </w:r>
-            <w:r>
-              <w:rPr>
-                <w:szCs w:val="28"/>
-              </w:rPr>
-              <w:t>C-14</w:t>
-            </w:r>
-          </w:p>
-        </w:tc>
-        <w:tc>
-          <w:tcPr>
             <w:tcW w:w="1381" w:type="dxa"/>
           </w:tcPr>
           <w:p>
@@ -6306,33 +5764,6 @@
                 <w:szCs w:val="28"/>
               </w:rPr>
               <w:t>D-14</w:t>
-            </w:r>
-          </w:p>
-        </w:tc>
-        <w:tc>
-          <w:tcPr>
-            <w:tcW w:w="1509" w:type="dxa"/>
-          </w:tcPr>
-          <w:p>
-            <w:pPr>
-              <w:spacing w:line="240" w:lineRule="auto"/>
-              <w:jc w:val="center"/>
-              <w:cnfStyle w:val="000000000000" w:firstRow="0" w:lastRow="0" w:firstColumn="0" w:lastColumn="0" w:oddVBand="0" w:evenVBand="0" w:oddHBand="0" w:evenHBand="0" w:firstRowFirstColumn="0" w:firstRowLastColumn="0" w:lastRowFirstColumn="0" w:lastRowLastColumn="0"/>
-              <w:rPr>
-                <w:szCs w:val="28"/>
-              </w:rPr>
-            </w:pPr>
-            <w:r>
-              <w:rPr>
-                <w:szCs w:val="28"/>
-              </w:rPr>
-              <w:t>Component</w:t>
-            </w:r>
-            <w:r>
-              <w:rPr>
-                <w:szCs w:val="28"/>
-              </w:rPr>
-              <w:t xml:space="preserve"> Diagram</w:t>
             </w:r>
           </w:p>
         </w:tc>
@@ -6431,6 +5862,7 @@
               <w:rPr>
                 <w:b w:val="0"/>
                 <w:bCs w:val="0"/>
+                <w:szCs w:val="28"/>
               </w:rPr>
             </w:pPr>
             <w:r>
@@ -6438,6 +5870,7 @@
                 <w:rFonts w:hint="eastAsia"/>
                 <w:b w:val="0"/>
                 <w:bCs w:val="0"/>
+                <w:szCs w:val="28"/>
               </w:rPr>
               <w:t>U</w:t>
             </w:r>
@@ -6445,7 +5878,33 @@
               <w:rPr>
                 <w:b w:val="0"/>
                 <w:bCs w:val="0"/>
-              </w:rPr>
+                <w:szCs w:val="28"/>
+              </w:rPr>
+              <w:t>C-15</w:t>
+            </w:r>
+          </w:p>
+        </w:tc>
+        <w:tc>
+          <w:tcPr>
+            <w:tcW w:w="1564" w:type="dxa"/>
+          </w:tcPr>
+          <w:p>
+            <w:pPr>
+              <w:spacing w:line="240" w:lineRule="auto"/>
+              <w:jc w:val="center"/>
+              <w:cnfStyle w:val="000000100000" w:firstRow="0" w:lastRow="0" w:firstColumn="0" w:lastColumn="0" w:oddVBand="0" w:evenVBand="0" w:oddHBand="1" w:evenHBand="0" w:firstRowFirstColumn="0" w:firstRowLastColumn="0" w:lastRowFirstColumn="0" w:lastRowLastColumn="0"/>
+              <w:rPr>
+                <w:b/>
+                <w:bCs/>
+              </w:rPr>
+            </w:pPr>
+            <w:r>
+              <w:rPr>
+                <w:rFonts w:hint="eastAsia"/>
+              </w:rPr>
+              <w:t>U</w:t>
+            </w:r>
+            <w:r>
               <w:t>RS-15</w:t>
             </w:r>
           </w:p>
@@ -6507,34 +5966,6 @@
         </w:tc>
         <w:tc>
           <w:tcPr>
-            <w:tcW w:w="1317" w:type="dxa"/>
-          </w:tcPr>
-          <w:p>
-            <w:pPr>
-              <w:spacing w:line="240" w:lineRule="auto"/>
-              <w:jc w:val="center"/>
-              <w:cnfStyle w:val="000000100000" w:firstRow="0" w:lastRow="0" w:firstColumn="0" w:lastColumn="0" w:oddVBand="0" w:evenVBand="0" w:oddHBand="1" w:evenHBand="0" w:firstRowFirstColumn="0" w:firstRowLastColumn="0" w:lastRowFirstColumn="0" w:lastRowLastColumn="0"/>
-              <w:rPr>
-                <w:szCs w:val="28"/>
-              </w:rPr>
-            </w:pPr>
-            <w:r>
-              <w:rPr>
-                <w:rFonts w:hint="eastAsia"/>
-                <w:szCs w:val="28"/>
-              </w:rPr>
-              <w:t>U</w:t>
-            </w:r>
-            <w:r>
-              <w:rPr>
-                <w:szCs w:val="28"/>
-              </w:rPr>
-              <w:t>C-15</w:t>
-            </w:r>
-          </w:p>
-        </w:tc>
-        <w:tc>
-          <w:tcPr>
             <w:tcW w:w="1381" w:type="dxa"/>
           </w:tcPr>
           <w:p>
@@ -6558,33 +5989,6 @@
                 <w:szCs w:val="28"/>
               </w:rPr>
               <w:t>D-15</w:t>
-            </w:r>
-          </w:p>
-        </w:tc>
-        <w:tc>
-          <w:tcPr>
-            <w:tcW w:w="1509" w:type="dxa"/>
-          </w:tcPr>
-          <w:p>
-            <w:pPr>
-              <w:spacing w:line="240" w:lineRule="auto"/>
-              <w:jc w:val="center"/>
-              <w:cnfStyle w:val="000000100000" w:firstRow="0" w:lastRow="0" w:firstColumn="0" w:lastColumn="0" w:oddVBand="0" w:evenVBand="0" w:oddHBand="1" w:evenHBand="0" w:firstRowFirstColumn="0" w:firstRowLastColumn="0" w:lastRowFirstColumn="0" w:lastRowLastColumn="0"/>
-              <w:rPr>
-                <w:szCs w:val="28"/>
-              </w:rPr>
-            </w:pPr>
-            <w:r>
-              <w:rPr>
-                <w:szCs w:val="28"/>
-              </w:rPr>
-              <w:t>Component</w:t>
-            </w:r>
-            <w:r>
-              <w:rPr>
-                <w:szCs w:val="28"/>
-              </w:rPr>
-              <w:t xml:space="preserve"> Diagram</w:t>
             </w:r>
           </w:p>
         </w:tc>
@@ -6682,6 +6086,7 @@
               <w:rPr>
                 <w:b w:val="0"/>
                 <w:bCs w:val="0"/>
+                <w:szCs w:val="28"/>
               </w:rPr>
             </w:pPr>
             <w:r>
@@ -6689,15 +6094,41 @@
                 <w:rFonts w:hint="eastAsia"/>
                 <w:b w:val="0"/>
                 <w:bCs w:val="0"/>
-              </w:rPr>
-              <w:lastRenderedPageBreak/>
+                <w:szCs w:val="28"/>
+              </w:rPr>
               <w:t>U</w:t>
             </w:r>
             <w:r>
               <w:rPr>
                 <w:b w:val="0"/>
                 <w:bCs w:val="0"/>
-              </w:rPr>
+                <w:szCs w:val="28"/>
+              </w:rPr>
+              <w:t>C-16</w:t>
+            </w:r>
+          </w:p>
+        </w:tc>
+        <w:tc>
+          <w:tcPr>
+            <w:tcW w:w="1564" w:type="dxa"/>
+          </w:tcPr>
+          <w:p>
+            <w:pPr>
+              <w:spacing w:line="240" w:lineRule="auto"/>
+              <w:jc w:val="center"/>
+              <w:cnfStyle w:val="000000000000" w:firstRow="0" w:lastRow="0" w:firstColumn="0" w:lastColumn="0" w:oddVBand="0" w:evenVBand="0" w:oddHBand="0" w:evenHBand="0" w:firstRowFirstColumn="0" w:firstRowLastColumn="0" w:lastRowFirstColumn="0" w:lastRowLastColumn="0"/>
+              <w:rPr>
+                <w:b/>
+                <w:bCs/>
+              </w:rPr>
+            </w:pPr>
+            <w:r>
+              <w:rPr>
+                <w:rFonts w:hint="eastAsia"/>
+              </w:rPr>
+              <w:t>U</w:t>
+            </w:r>
+            <w:r>
               <w:t>RS-16</w:t>
             </w:r>
           </w:p>
@@ -6723,6 +6154,7 @@
               <w:cnfStyle w:val="000000000000" w:firstRow="0" w:lastRow="0" w:firstColumn="0" w:lastColumn="0" w:oddVBand="0" w:evenVBand="0" w:oddHBand="0" w:evenHBand="0" w:firstRowFirstColumn="0" w:firstRowLastColumn="0" w:lastRowFirstColumn="0" w:lastRowLastColumn="0"/>
             </w:pPr>
             <w:r>
+              <w:lastRenderedPageBreak/>
               <w:t>SRS-40</w:t>
             </w:r>
           </w:p>
@@ -6759,34 +6191,6 @@
         </w:tc>
         <w:tc>
           <w:tcPr>
-            <w:tcW w:w="1317" w:type="dxa"/>
-          </w:tcPr>
-          <w:p>
-            <w:pPr>
-              <w:spacing w:line="240" w:lineRule="auto"/>
-              <w:jc w:val="center"/>
-              <w:cnfStyle w:val="000000000000" w:firstRow="0" w:lastRow="0" w:firstColumn="0" w:lastColumn="0" w:oddVBand="0" w:evenVBand="0" w:oddHBand="0" w:evenHBand="0" w:firstRowFirstColumn="0" w:firstRowLastColumn="0" w:lastRowFirstColumn="0" w:lastRowLastColumn="0"/>
-              <w:rPr>
-                <w:szCs w:val="28"/>
-              </w:rPr>
-            </w:pPr>
-            <w:r>
-              <w:rPr>
-                <w:rFonts w:hint="eastAsia"/>
-                <w:szCs w:val="28"/>
-              </w:rPr>
-              <w:t>U</w:t>
-            </w:r>
-            <w:r>
-              <w:rPr>
-                <w:szCs w:val="28"/>
-              </w:rPr>
-              <w:t>C-16</w:t>
-            </w:r>
-          </w:p>
-        </w:tc>
-        <w:tc>
-          <w:tcPr>
             <w:tcW w:w="1381" w:type="dxa"/>
           </w:tcPr>
           <w:p>
@@ -6803,6 +6207,7 @@
                 <w:rFonts w:hint="eastAsia"/>
                 <w:szCs w:val="28"/>
               </w:rPr>
+              <w:lastRenderedPageBreak/>
               <w:t>A</w:t>
             </w:r>
             <w:r>
@@ -6810,33 +6215,6 @@
                 <w:szCs w:val="28"/>
               </w:rPr>
               <w:t>D-16</w:t>
-            </w:r>
-          </w:p>
-        </w:tc>
-        <w:tc>
-          <w:tcPr>
-            <w:tcW w:w="1509" w:type="dxa"/>
-          </w:tcPr>
-          <w:p>
-            <w:pPr>
-              <w:spacing w:line="240" w:lineRule="auto"/>
-              <w:jc w:val="center"/>
-              <w:cnfStyle w:val="000000000000" w:firstRow="0" w:lastRow="0" w:firstColumn="0" w:lastColumn="0" w:oddVBand="0" w:evenVBand="0" w:oddHBand="0" w:evenHBand="0" w:firstRowFirstColumn="0" w:firstRowLastColumn="0" w:lastRowFirstColumn="0" w:lastRowLastColumn="0"/>
-              <w:rPr>
-                <w:szCs w:val="28"/>
-              </w:rPr>
-            </w:pPr>
-            <w:r>
-              <w:rPr>
-                <w:szCs w:val="28"/>
-              </w:rPr>
-              <w:t>Component</w:t>
-            </w:r>
-            <w:r>
-              <w:rPr>
-                <w:szCs w:val="28"/>
-              </w:rPr>
-              <w:t xml:space="preserve"> Diagram</w:t>
             </w:r>
           </w:p>
         </w:tc>
@@ -6935,13 +6313,43 @@
               <w:rPr>
                 <w:b w:val="0"/>
                 <w:bCs w:val="0"/>
-              </w:rPr>
-            </w:pPr>
-            <w:r>
-              <w:rPr>
+                <w:szCs w:val="28"/>
+              </w:rPr>
+            </w:pPr>
+            <w:r>
+              <w:rPr>
+                <w:rFonts w:hint="eastAsia"/>
                 <w:b w:val="0"/>
                 <w:bCs w:val="0"/>
-              </w:rPr>
+                <w:szCs w:val="28"/>
+              </w:rPr>
+              <w:t>U</w:t>
+            </w:r>
+            <w:r>
+              <w:rPr>
+                <w:b w:val="0"/>
+                <w:bCs w:val="0"/>
+                <w:szCs w:val="28"/>
+              </w:rPr>
+              <w:t>C-17</w:t>
+            </w:r>
+          </w:p>
+        </w:tc>
+        <w:tc>
+          <w:tcPr>
+            <w:tcW w:w="1564" w:type="dxa"/>
+          </w:tcPr>
+          <w:p>
+            <w:pPr>
+              <w:spacing w:line="240" w:lineRule="auto"/>
+              <w:jc w:val="center"/>
+              <w:cnfStyle w:val="000000100000" w:firstRow="0" w:lastRow="0" w:firstColumn="0" w:lastColumn="0" w:oddVBand="0" w:evenVBand="0" w:oddHBand="1" w:evenHBand="0" w:firstRowFirstColumn="0" w:firstRowLastColumn="0" w:lastRowFirstColumn="0" w:lastRowLastColumn="0"/>
+              <w:rPr>
+                <w:b/>
+                <w:bCs/>
+              </w:rPr>
+            </w:pPr>
+            <w:r>
               <w:t>URS-17</w:t>
             </w:r>
           </w:p>
@@ -7005,7 +6413,54 @@
         </w:tc>
         <w:tc>
           <w:tcPr>
-            <w:tcW w:w="1317" w:type="dxa"/>
+            <w:tcW w:w="1381" w:type="dxa"/>
+          </w:tcPr>
+          <w:p>
+            <w:pPr>
+              <w:spacing w:line="240" w:lineRule="auto"/>
+              <w:jc w:val="center"/>
+              <w:cnfStyle w:val="000000100000" w:firstRow="0" w:lastRow="0" w:firstColumn="0" w:lastColumn="0" w:oddVBand="0" w:evenVBand="0" w:oddHBand="1" w:evenHBand="0" w:firstRowFirstColumn="0" w:firstRowLastColumn="0" w:lastRowFirstColumn="0" w:lastRowLastColumn="0"/>
+              <w:rPr>
+                <w:szCs w:val="28"/>
+              </w:rPr>
+            </w:pPr>
+            <w:r>
+              <w:rPr>
+                <w:szCs w:val="28"/>
+              </w:rPr>
+              <w:t>AD-17</w:t>
+            </w:r>
+          </w:p>
+        </w:tc>
+        <w:tc>
+          <w:tcPr>
+            <w:tcW w:w="1149" w:type="dxa"/>
+          </w:tcPr>
+          <w:p>
+            <w:pPr>
+              <w:spacing w:line="240" w:lineRule="auto"/>
+              <w:cnfStyle w:val="000000100000" w:firstRow="0" w:lastRow="0" w:firstColumn="0" w:lastColumn="0" w:oddVBand="0" w:evenVBand="0" w:oddHBand="1" w:evenHBand="0" w:firstRowFirstColumn="0" w:firstRowLastColumn="0" w:lastRowFirstColumn="0" w:lastRowLastColumn="0"/>
+              <w:rPr>
+                <w:szCs w:val="28"/>
+              </w:rPr>
+            </w:pPr>
+            <w:r>
+              <w:rPr>
+                <w:szCs w:val="28"/>
+              </w:rPr>
+              <w:t>W-UI</w:t>
+            </w:r>
+            <w:r>
+              <w:rPr>
+                <w:szCs w:val="28"/>
+              </w:rPr>
+              <w:t>13</w:t>
+            </w:r>
+          </w:p>
+        </w:tc>
+        <w:tc>
+          <w:tcPr>
+            <w:tcW w:w="1038" w:type="dxa"/>
           </w:tcPr>
           <w:p>
             <w:pPr>
@@ -7027,118 +6482,7 @@
               <w:rPr>
                 <w:szCs w:val="28"/>
               </w:rPr>
-              <w:t>C-17</w:t>
-            </w:r>
-          </w:p>
-        </w:tc>
-        <w:tc>
-          <w:tcPr>
-            <w:tcW w:w="1381" w:type="dxa"/>
-          </w:tcPr>
-          <w:p>
-            <w:pPr>
-              <w:spacing w:line="240" w:lineRule="auto"/>
-              <w:jc w:val="center"/>
-              <w:cnfStyle w:val="000000100000" w:firstRow="0" w:lastRow="0" w:firstColumn="0" w:lastColumn="0" w:oddVBand="0" w:evenVBand="0" w:oddHBand="1" w:evenHBand="0" w:firstRowFirstColumn="0" w:firstRowLastColumn="0" w:lastRowFirstColumn="0" w:lastRowLastColumn="0"/>
-              <w:rPr>
-                <w:szCs w:val="28"/>
-              </w:rPr>
-            </w:pPr>
-            <w:r>
-              <w:rPr>
-                <w:szCs w:val="28"/>
-              </w:rPr>
-              <w:t>AD-17</w:t>
-            </w:r>
-          </w:p>
-        </w:tc>
-        <w:tc>
-          <w:tcPr>
-            <w:tcW w:w="1509" w:type="dxa"/>
-          </w:tcPr>
-          <w:p>
-            <w:pPr>
-              <w:spacing w:line="240" w:lineRule="auto"/>
-              <w:jc w:val="center"/>
-              <w:cnfStyle w:val="000000100000" w:firstRow="0" w:lastRow="0" w:firstColumn="0" w:lastColumn="0" w:oddVBand="0" w:evenVBand="0" w:oddHBand="1" w:evenHBand="0" w:firstRowFirstColumn="0" w:firstRowLastColumn="0" w:lastRowFirstColumn="0" w:lastRowLastColumn="0"/>
-            </w:pPr>
-            <w:r>
-              <w:rPr>
-                <w:szCs w:val="28"/>
-              </w:rPr>
-              <w:t>Component</w:t>
-            </w:r>
-            <w:r>
-              <w:rPr>
-                <w:szCs w:val="28"/>
-              </w:rPr>
-              <w:t xml:space="preserve"> Diagram</w:t>
-            </w:r>
-          </w:p>
-        </w:tc>
-        <w:tc>
-          <w:tcPr>
-            <w:tcW w:w="1149" w:type="dxa"/>
-          </w:tcPr>
-          <w:p>
-            <w:pPr>
-              <w:spacing w:line="240" w:lineRule="auto"/>
-              <w:cnfStyle w:val="000000100000" w:firstRow="0" w:lastRow="0" w:firstColumn="0" w:lastColumn="0" w:oddVBand="0" w:evenVBand="0" w:oddHBand="1" w:evenHBand="0" w:firstRowFirstColumn="0" w:firstRowLastColumn="0" w:lastRowFirstColumn="0" w:lastRowLastColumn="0"/>
-              <w:rPr>
-                <w:szCs w:val="28"/>
-              </w:rPr>
-            </w:pPr>
-            <w:r>
-              <w:rPr>
-                <w:szCs w:val="28"/>
-              </w:rPr>
-              <w:t>W-UI</w:t>
-            </w:r>
-            <w:r>
-              <w:rPr>
-                <w:szCs w:val="28"/>
-              </w:rPr>
-              <w:t>1</w:t>
-            </w:r>
-            <w:r>
-              <w:rPr>
-                <w:szCs w:val="28"/>
-              </w:rPr>
-              <w:t>3</w:t>
-            </w:r>
-          </w:p>
-        </w:tc>
-        <w:tc>
-          <w:tcPr>
-            <w:tcW w:w="1038" w:type="dxa"/>
-          </w:tcPr>
-          <w:p>
-            <w:pPr>
-              <w:spacing w:line="240" w:lineRule="auto"/>
-              <w:jc w:val="center"/>
-              <w:cnfStyle w:val="000000100000" w:firstRow="0" w:lastRow="0" w:firstColumn="0" w:lastColumn="0" w:oddVBand="0" w:evenVBand="0" w:oddHBand="1" w:evenHBand="0" w:firstRowFirstColumn="0" w:firstRowLastColumn="0" w:lastRowFirstColumn="0" w:lastRowLastColumn="0"/>
-              <w:rPr>
-                <w:szCs w:val="28"/>
-              </w:rPr>
-            </w:pPr>
-            <w:r>
-              <w:rPr>
-                <w:rFonts w:hint="eastAsia"/>
-                <w:szCs w:val="28"/>
-              </w:rPr>
-              <w:t>U</w:t>
-            </w:r>
-            <w:r>
-              <w:rPr>
-                <w:szCs w:val="28"/>
-              </w:rPr>
-              <w:t>TC-</w:t>
-            </w:r>
-            <w:r>
-              <w:rPr>
-                <w:szCs w:val="28"/>
-              </w:rPr>
-              <w:t>33</w:t>
+              <w:t>TC-33</w:t>
             </w:r>
           </w:p>
         </w:tc>
@@ -7166,13 +6510,7 @@
               <w:rPr>
                 <w:szCs w:val="28"/>
               </w:rPr>
-              <w:t>TC-</w:t>
-            </w:r>
-            <w:r>
-              <w:rPr>
-                <w:szCs w:val="28"/>
-              </w:rPr>
-              <w:t>10</w:t>
+              <w:t>TC-10</w:t>
             </w:r>
           </w:p>
         </w:tc>
@@ -7194,13 +6532,43 @@
               <w:rPr>
                 <w:b w:val="0"/>
                 <w:bCs w:val="0"/>
-              </w:rPr>
-            </w:pPr>
-            <w:r>
-              <w:rPr>
+                <w:szCs w:val="28"/>
+              </w:rPr>
+            </w:pPr>
+            <w:r>
+              <w:rPr>
+                <w:rFonts w:hint="eastAsia"/>
                 <w:b w:val="0"/>
                 <w:bCs w:val="0"/>
-              </w:rPr>
+                <w:szCs w:val="28"/>
+              </w:rPr>
+              <w:t>U</w:t>
+            </w:r>
+            <w:r>
+              <w:rPr>
+                <w:b w:val="0"/>
+                <w:bCs w:val="0"/>
+                <w:szCs w:val="28"/>
+              </w:rPr>
+              <w:t>C-18</w:t>
+            </w:r>
+          </w:p>
+        </w:tc>
+        <w:tc>
+          <w:tcPr>
+            <w:tcW w:w="1564" w:type="dxa"/>
+          </w:tcPr>
+          <w:p>
+            <w:pPr>
+              <w:spacing w:line="240" w:lineRule="auto"/>
+              <w:jc w:val="center"/>
+              <w:cnfStyle w:val="000000000000" w:firstRow="0" w:lastRow="0" w:firstColumn="0" w:lastColumn="0" w:oddVBand="0" w:evenVBand="0" w:oddHBand="0" w:evenHBand="0" w:firstRowFirstColumn="0" w:firstRowLastColumn="0" w:lastRowFirstColumn="0" w:lastRowLastColumn="0"/>
+              <w:rPr>
+                <w:b/>
+                <w:bCs/>
+              </w:rPr>
+            </w:pPr>
+            <w:r>
               <w:t>URS-18</w:t>
             </w:r>
           </w:p>
@@ -7238,10 +6606,7 @@
               <w:t>S</w:t>
             </w:r>
             <w:r>
-              <w:t>RS-</w:t>
-            </w:r>
-            <w:r>
-              <w:t>35</w:t>
+              <w:t>RS-35</w:t>
             </w:r>
           </w:p>
           <w:p>
@@ -7265,27 +6630,75 @@
               <w:spacing w:line="240" w:lineRule="auto"/>
               <w:jc w:val="center"/>
               <w:cnfStyle w:val="000000000000" w:firstRow="0" w:lastRow="0" w:firstColumn="0" w:lastColumn="0" w:oddVBand="0" w:evenVBand="0" w:oddHBand="0" w:evenHBand="0" w:firstRowFirstColumn="0" w:firstRowLastColumn="0" w:lastRowFirstColumn="0" w:lastRowLastColumn="0"/>
-              <w:rPr>
-                <w:rFonts w:hint="eastAsia"/>
-              </w:rPr>
-            </w:pPr>
-            <w:r>
-              <w:rPr>
-                <w:rFonts w:hint="eastAsia"/>
-              </w:rPr>
-              <w:t>S</w:t>
-            </w:r>
-            <w:r>
-              <w:t>RS-</w:t>
-            </w:r>
-            <w:r>
-              <w:t>31</w:t>
-            </w:r>
-          </w:p>
-        </w:tc>
-        <w:tc>
-          <w:tcPr>
-            <w:tcW w:w="1317" w:type="dxa"/>
+            </w:pPr>
+            <w:r>
+              <w:rPr>
+                <w:rFonts w:hint="eastAsia"/>
+              </w:rPr>
+              <w:t>S</w:t>
+            </w:r>
+            <w:r>
+              <w:t>RS-31</w:t>
+            </w:r>
+          </w:p>
+        </w:tc>
+        <w:tc>
+          <w:tcPr>
+            <w:tcW w:w="1381" w:type="dxa"/>
+          </w:tcPr>
+          <w:p>
+            <w:pPr>
+              <w:spacing w:line="240" w:lineRule="auto"/>
+              <w:jc w:val="center"/>
+              <w:cnfStyle w:val="000000000000" w:firstRow="0" w:lastRow="0" w:firstColumn="0" w:lastColumn="0" w:oddVBand="0" w:evenVBand="0" w:oddHBand="0" w:evenHBand="0" w:firstRowFirstColumn="0" w:firstRowLastColumn="0" w:lastRowFirstColumn="0" w:lastRowLastColumn="0"/>
+              <w:rPr>
+                <w:szCs w:val="28"/>
+              </w:rPr>
+            </w:pPr>
+            <w:r>
+              <w:rPr>
+                <w:rFonts w:hint="eastAsia"/>
+                <w:szCs w:val="28"/>
+              </w:rPr>
+              <w:t>A</w:t>
+            </w:r>
+            <w:r>
+              <w:rPr>
+                <w:szCs w:val="28"/>
+              </w:rPr>
+              <w:t>D-18</w:t>
+            </w:r>
+          </w:p>
+        </w:tc>
+        <w:tc>
+          <w:tcPr>
+            <w:tcW w:w="1149" w:type="dxa"/>
+          </w:tcPr>
+          <w:p>
+            <w:pPr>
+              <w:spacing w:line="240" w:lineRule="auto"/>
+              <w:cnfStyle w:val="000000000000" w:firstRow="0" w:lastRow="0" w:firstColumn="0" w:lastColumn="0" w:oddVBand="0" w:evenVBand="0" w:oddHBand="0" w:evenHBand="0" w:firstRowFirstColumn="0" w:firstRowLastColumn="0" w:lastRowFirstColumn="0" w:lastRowLastColumn="0"/>
+              <w:rPr>
+                <w:szCs w:val="28"/>
+              </w:rPr>
+            </w:pPr>
+            <w:r>
+              <w:rPr>
+                <w:szCs w:val="28"/>
+              </w:rPr>
+              <w:t>W-UI</w:t>
+            </w:r>
+            <w:r>
+              <w:rPr>
+                <w:szCs w:val="28"/>
+              </w:rPr>
+              <w:t>14</w:t>
+            </w:r>
+          </w:p>
+        </w:tc>
+        <w:tc>
+          <w:tcPr>
+            <w:tcW w:w="1038" w:type="dxa"/>
           </w:tcPr>
           <w:p>
             <w:pPr>
@@ -7307,125 +6720,7 @@
               <w:rPr>
                 <w:szCs w:val="28"/>
               </w:rPr>
-              <w:t>C-18</w:t>
-            </w:r>
-          </w:p>
-        </w:tc>
-        <w:tc>
-          <w:tcPr>
-            <w:tcW w:w="1381" w:type="dxa"/>
-          </w:tcPr>
-          <w:p>
-            <w:pPr>
-              <w:spacing w:line="240" w:lineRule="auto"/>
-              <w:jc w:val="center"/>
-              <w:cnfStyle w:val="000000000000" w:firstRow="0" w:lastRow="0" w:firstColumn="0" w:lastColumn="0" w:oddVBand="0" w:evenVBand="0" w:oddHBand="0" w:evenHBand="0" w:firstRowFirstColumn="0" w:firstRowLastColumn="0" w:lastRowFirstColumn="0" w:lastRowLastColumn="0"/>
-              <w:rPr>
-                <w:szCs w:val="28"/>
-              </w:rPr>
-            </w:pPr>
-            <w:r>
-              <w:rPr>
-                <w:rFonts w:hint="eastAsia"/>
-                <w:szCs w:val="28"/>
-              </w:rPr>
-              <w:t>A</w:t>
-            </w:r>
-            <w:r>
-              <w:rPr>
-                <w:szCs w:val="28"/>
-              </w:rPr>
-              <w:t>D-18</w:t>
-            </w:r>
-          </w:p>
-        </w:tc>
-        <w:tc>
-          <w:tcPr>
-            <w:tcW w:w="1509" w:type="dxa"/>
-          </w:tcPr>
-          <w:p>
-            <w:pPr>
-              <w:spacing w:line="240" w:lineRule="auto"/>
-              <w:jc w:val="center"/>
-              <w:cnfStyle w:val="000000000000" w:firstRow="0" w:lastRow="0" w:firstColumn="0" w:lastColumn="0" w:oddVBand="0" w:evenVBand="0" w:oddHBand="0" w:evenHBand="0" w:firstRowFirstColumn="0" w:firstRowLastColumn="0" w:lastRowFirstColumn="0" w:lastRowLastColumn="0"/>
-            </w:pPr>
-            <w:r>
-              <w:rPr>
-                <w:szCs w:val="28"/>
-              </w:rPr>
-              <w:t>Component</w:t>
-            </w:r>
-            <w:r>
-              <w:rPr>
-                <w:szCs w:val="28"/>
-              </w:rPr>
-              <w:t xml:space="preserve"> Diagram</w:t>
-            </w:r>
-          </w:p>
-        </w:tc>
-        <w:tc>
-          <w:tcPr>
-            <w:tcW w:w="1149" w:type="dxa"/>
-          </w:tcPr>
-          <w:p>
-            <w:pPr>
-              <w:spacing w:line="240" w:lineRule="auto"/>
-              <w:cnfStyle w:val="000000000000" w:firstRow="0" w:lastRow="0" w:firstColumn="0" w:lastColumn="0" w:oddVBand="0" w:evenVBand="0" w:oddHBand="0" w:evenHBand="0" w:firstRowFirstColumn="0" w:firstRowLastColumn="0" w:lastRowFirstColumn="0" w:lastRowLastColumn="0"/>
-              <w:rPr>
-                <w:szCs w:val="28"/>
-              </w:rPr>
-            </w:pPr>
-            <w:r>
-              <w:rPr>
-                <w:szCs w:val="28"/>
-              </w:rPr>
-              <w:t>W-UI</w:t>
-            </w:r>
-            <w:r>
-              <w:rPr>
-                <w:szCs w:val="28"/>
-              </w:rPr>
-              <w:t>1</w:t>
-            </w:r>
-            <w:r>
-              <w:rPr>
-                <w:szCs w:val="28"/>
-              </w:rPr>
-              <w:t>4</w:t>
-            </w:r>
-          </w:p>
-        </w:tc>
-        <w:tc>
-          <w:tcPr>
-            <w:tcW w:w="1038" w:type="dxa"/>
-          </w:tcPr>
-          <w:p>
-            <w:pPr>
-              <w:spacing w:line="240" w:lineRule="auto"/>
-              <w:jc w:val="center"/>
-              <w:cnfStyle w:val="000000000000" w:firstRow="0" w:lastRow="0" w:firstColumn="0" w:lastColumn="0" w:oddVBand="0" w:evenVBand="0" w:oddHBand="0" w:evenHBand="0" w:firstRowFirstColumn="0" w:firstRowLastColumn="0" w:lastRowFirstColumn="0" w:lastRowLastColumn="0"/>
-              <w:rPr>
-                <w:szCs w:val="28"/>
-              </w:rPr>
-            </w:pPr>
-            <w:r>
-              <w:rPr>
-                <w:rFonts w:hint="eastAsia"/>
-                <w:szCs w:val="28"/>
-              </w:rPr>
-              <w:t>U</w:t>
-            </w:r>
-            <w:r>
-              <w:rPr>
-                <w:szCs w:val="28"/>
-              </w:rPr>
-              <w:t>TC-</w:t>
-            </w:r>
-            <w:r>
-              <w:rPr>
-                <w:szCs w:val="28"/>
-              </w:rPr>
-              <w:t>32</w:t>
+              <w:t>TC-32</w:t>
             </w:r>
           </w:p>
         </w:tc>
@@ -7453,13 +6748,7 @@
               <w:rPr>
                 <w:szCs w:val="28"/>
               </w:rPr>
-              <w:t>TC-0</w:t>
-            </w:r>
-            <w:r>
-              <w:rPr>
-                <w:szCs w:val="28"/>
-              </w:rPr>
-              <w:t>9</w:t>
+              <w:t>TC-09</w:t>
             </w:r>
           </w:p>
         </w:tc>
@@ -7482,6 +6771,7 @@
               <w:rPr>
                 <w:b w:val="0"/>
                 <w:bCs w:val="0"/>
+                <w:szCs w:val="28"/>
               </w:rPr>
             </w:pPr>
             <w:r>
@@ -7489,6 +6779,7 @@
                 <w:rFonts w:hint="eastAsia"/>
                 <w:b w:val="0"/>
                 <w:bCs w:val="0"/>
+                <w:szCs w:val="28"/>
               </w:rPr>
               <w:t>U</w:t>
             </w:r>
@@ -7496,10 +6787,61 @@
               <w:rPr>
                 <w:b w:val="0"/>
                 <w:bCs w:val="0"/>
-              </w:rPr>
+                <w:szCs w:val="28"/>
+              </w:rPr>
+              <w:t>C-19</w:t>
+            </w:r>
+          </w:p>
+        </w:tc>
+        <w:tc>
+          <w:tcPr>
+            <w:tcW w:w="1564" w:type="dxa"/>
+          </w:tcPr>
+          <w:p>
+            <w:pPr>
+              <w:spacing w:line="240" w:lineRule="auto"/>
+              <w:jc w:val="center"/>
+              <w:cnfStyle w:val="000000100000" w:firstRow="0" w:lastRow="0" w:firstColumn="0" w:lastColumn="0" w:oddVBand="0" w:evenVBand="0" w:oddHBand="1" w:evenHBand="0" w:firstRowFirstColumn="0" w:firstRowLastColumn="0" w:lastRowFirstColumn="0" w:lastRowLastColumn="0"/>
+            </w:pPr>
+            <w:r>
+              <w:rPr>
+                <w:rFonts w:hint="eastAsia"/>
+              </w:rPr>
+              <w:t>U</w:t>
+            </w:r>
+            <w:r>
               <w:t>RS-19</w:t>
             </w:r>
           </w:p>
+          <w:p>
+            <w:pPr>
+              <w:spacing w:line="240" w:lineRule="auto"/>
+              <w:jc w:val="center"/>
+              <w:cnfStyle w:val="000000100000" w:firstRow="0" w:lastRow="0" w:firstColumn="0" w:lastColumn="0" w:oddVBand="0" w:evenVBand="0" w:oddHBand="1" w:evenHBand="0" w:firstRowFirstColumn="0" w:firstRowLastColumn="0" w:lastRowFirstColumn="0" w:lastRowLastColumn="0"/>
+            </w:pPr>
+            <w:r>
+              <w:t>URS_20</w:t>
+            </w:r>
+          </w:p>
+          <w:p>
+            <w:pPr>
+              <w:spacing w:line="240" w:lineRule="auto"/>
+              <w:jc w:val="center"/>
+              <w:cnfStyle w:val="000000100000" w:firstRow="0" w:lastRow="0" w:firstColumn="0" w:lastColumn="0" w:oddVBand="0" w:evenVBand="0" w:oddHBand="1" w:evenHBand="0" w:firstRowFirstColumn="0" w:firstRowLastColumn="0" w:lastRowFirstColumn="0" w:lastRowLastColumn="0"/>
+              <w:rPr>
+                <w:u w:val="single"/>
+              </w:rPr>
+            </w:pPr>
+            <w:r>
+              <w:rPr>
+                <w:rFonts w:hint="eastAsia"/>
+              </w:rPr>
+              <w:t>U</w:t>
+            </w:r>
+            <w:r>
+              <w:t>RS_21</w:t>
+            </w:r>
+          </w:p>
         </w:tc>
         <w:tc>
           <w:tcPr>
@@ -7534,76 +6876,115 @@
               <w:t>S</w:t>
             </w:r>
             <w:r>
-              <w:t>RS-</w:t>
-            </w:r>
-            <w:r>
-              <w:t>35</w:t>
-            </w:r>
-          </w:p>
-          <w:p>
-            <w:pPr>
-              <w:spacing w:line="240" w:lineRule="auto"/>
-              <w:jc w:val="center"/>
-              <w:cnfStyle w:val="000000100000" w:firstRow="0" w:lastRow="0" w:firstColumn="0" w:lastColumn="0" w:oddVBand="0" w:evenVBand="0" w:oddHBand="1" w:evenHBand="0" w:firstRowFirstColumn="0" w:firstRowLastColumn="0" w:lastRowFirstColumn="0" w:lastRowLastColumn="0"/>
-            </w:pPr>
-            <w:r>
-              <w:rPr>
-                <w:rFonts w:hint="eastAsia"/>
-              </w:rPr>
-              <w:t>S</w:t>
-            </w:r>
-            <w:r>
-              <w:t>RS-</w:t>
-            </w:r>
-            <w:r>
-              <w:t>36</w:t>
-            </w:r>
-          </w:p>
-          <w:p>
-            <w:pPr>
-              <w:spacing w:line="240" w:lineRule="auto"/>
-              <w:jc w:val="center"/>
-              <w:cnfStyle w:val="000000100000" w:firstRow="0" w:lastRow="0" w:firstColumn="0" w:lastColumn="0" w:oddVBand="0" w:evenVBand="0" w:oddHBand="1" w:evenHBand="0" w:firstRowFirstColumn="0" w:firstRowLastColumn="0" w:lastRowFirstColumn="0" w:lastRowLastColumn="0"/>
-            </w:pPr>
-            <w:r>
-              <w:rPr>
-                <w:rFonts w:hint="eastAsia"/>
-              </w:rPr>
-              <w:t>S</w:t>
-            </w:r>
-            <w:r>
-              <w:t>RS-</w:t>
-            </w:r>
-            <w:r>
-              <w:t>31</w:t>
-            </w:r>
-          </w:p>
-          <w:p>
-            <w:pPr>
-              <w:spacing w:line="240" w:lineRule="auto"/>
-              <w:jc w:val="center"/>
-              <w:cnfStyle w:val="000000100000" w:firstRow="0" w:lastRow="0" w:firstColumn="0" w:lastColumn="0" w:oddVBand="0" w:evenVBand="0" w:oddHBand="1" w:evenHBand="0" w:firstRowFirstColumn="0" w:firstRowLastColumn="0" w:lastRowFirstColumn="0" w:lastRowLastColumn="0"/>
-              <w:rPr>
-                <w:rFonts w:hint="eastAsia"/>
-              </w:rPr>
-            </w:pPr>
-            <w:r>
-              <w:rPr>
-                <w:rFonts w:hint="eastAsia"/>
-              </w:rPr>
-              <w:t>S</w:t>
-            </w:r>
-            <w:r>
-              <w:t>RS-</w:t>
-            </w:r>
-            <w:r>
-              <w:t>44</w:t>
-            </w:r>
-          </w:p>
-        </w:tc>
-        <w:tc>
-          <w:tcPr>
-            <w:tcW w:w="1317" w:type="dxa"/>
+              <w:t>RS-35</w:t>
+            </w:r>
+          </w:p>
+          <w:p>
+            <w:pPr>
+              <w:spacing w:line="240" w:lineRule="auto"/>
+              <w:jc w:val="center"/>
+              <w:cnfStyle w:val="000000100000" w:firstRow="0" w:lastRow="0" w:firstColumn="0" w:lastColumn="0" w:oddVBand="0" w:evenVBand="0" w:oddHBand="1" w:evenHBand="0" w:firstRowFirstColumn="0" w:firstRowLastColumn="0" w:lastRowFirstColumn="0" w:lastRowLastColumn="0"/>
+            </w:pPr>
+            <w:r>
+              <w:rPr>
+                <w:rFonts w:hint="eastAsia"/>
+              </w:rPr>
+              <w:t>S</w:t>
+            </w:r>
+            <w:r>
+              <w:t>RS-36</w:t>
+            </w:r>
+          </w:p>
+          <w:p>
+            <w:pPr>
+              <w:spacing w:line="240" w:lineRule="auto"/>
+              <w:jc w:val="center"/>
+              <w:cnfStyle w:val="000000100000" w:firstRow="0" w:lastRow="0" w:firstColumn="0" w:lastColumn="0" w:oddVBand="0" w:evenVBand="0" w:oddHBand="1" w:evenHBand="0" w:firstRowFirstColumn="0" w:firstRowLastColumn="0" w:lastRowFirstColumn="0" w:lastRowLastColumn="0"/>
+            </w:pPr>
+            <w:r>
+              <w:rPr>
+                <w:rFonts w:hint="eastAsia"/>
+              </w:rPr>
+              <w:t>S</w:t>
+            </w:r>
+            <w:r>
+              <w:t>RS-31</w:t>
+            </w:r>
+          </w:p>
+          <w:p>
+            <w:pPr>
+              <w:spacing w:line="240" w:lineRule="auto"/>
+              <w:jc w:val="center"/>
+              <w:cnfStyle w:val="000000100000" w:firstRow="0" w:lastRow="0" w:firstColumn="0" w:lastColumn="0" w:oddVBand="0" w:evenVBand="0" w:oddHBand="1" w:evenHBand="0" w:firstRowFirstColumn="0" w:firstRowLastColumn="0" w:lastRowFirstColumn="0" w:lastRowLastColumn="0"/>
+            </w:pPr>
+            <w:r>
+              <w:rPr>
+                <w:rFonts w:hint="eastAsia"/>
+              </w:rPr>
+              <w:t>S</w:t>
+            </w:r>
+            <w:r>
+              <w:t>RS-44</w:t>
+            </w:r>
+          </w:p>
+        </w:tc>
+        <w:tc>
+          <w:tcPr>
+            <w:tcW w:w="1381" w:type="dxa"/>
+          </w:tcPr>
+          <w:p>
+            <w:pPr>
+              <w:spacing w:line="240" w:lineRule="auto"/>
+              <w:jc w:val="center"/>
+              <w:cnfStyle w:val="000000100000" w:firstRow="0" w:lastRow="0" w:firstColumn="0" w:lastColumn="0" w:oddVBand="0" w:evenVBand="0" w:oddHBand="1" w:evenHBand="0" w:firstRowFirstColumn="0" w:firstRowLastColumn="0" w:lastRowFirstColumn="0" w:lastRowLastColumn="0"/>
+              <w:rPr>
+                <w:szCs w:val="28"/>
+              </w:rPr>
+            </w:pPr>
+            <w:r>
+              <w:rPr>
+                <w:rFonts w:hint="eastAsia"/>
+                <w:szCs w:val="28"/>
+              </w:rPr>
+              <w:t>A</w:t>
+            </w:r>
+            <w:r>
+              <w:rPr>
+                <w:szCs w:val="28"/>
+              </w:rPr>
+              <w:t>D-19</w:t>
+            </w:r>
+          </w:p>
+        </w:tc>
+        <w:tc>
+          <w:tcPr>
+            <w:tcW w:w="1149" w:type="dxa"/>
+          </w:tcPr>
+          <w:p>
+            <w:pPr>
+              <w:spacing w:line="240" w:lineRule="auto"/>
+              <w:cnfStyle w:val="000000100000" w:firstRow="0" w:lastRow="0" w:firstColumn="0" w:lastColumn="0" w:oddVBand="0" w:evenVBand="0" w:oddHBand="1" w:evenHBand="0" w:firstRowFirstColumn="0" w:firstRowLastColumn="0" w:lastRowFirstColumn="0" w:lastRowLastColumn="0"/>
+              <w:rPr>
+                <w:szCs w:val="28"/>
+              </w:rPr>
+            </w:pPr>
+            <w:r>
+              <w:rPr>
+                <w:szCs w:val="28"/>
+              </w:rPr>
+              <w:t>W-UI</w:t>
+            </w:r>
+            <w:r>
+              <w:rPr>
+                <w:szCs w:val="28"/>
+              </w:rPr>
+              <w:t>15</w:t>
+            </w:r>
+          </w:p>
+        </w:tc>
+        <w:tc>
+          <w:tcPr>
+            <w:tcW w:w="1038" w:type="dxa"/>
           </w:tcPr>
           <w:p>
             <w:pPr>
@@ -7625,125 +7006,7 @@
               <w:rPr>
                 <w:szCs w:val="28"/>
               </w:rPr>
-              <w:t>C-19</w:t>
-            </w:r>
-          </w:p>
-        </w:tc>
-        <w:tc>
-          <w:tcPr>
-            <w:tcW w:w="1381" w:type="dxa"/>
-          </w:tcPr>
-          <w:p>
-            <w:pPr>
-              <w:spacing w:line="240" w:lineRule="auto"/>
-              <w:jc w:val="center"/>
-              <w:cnfStyle w:val="000000100000" w:firstRow="0" w:lastRow="0" w:firstColumn="0" w:lastColumn="0" w:oddVBand="0" w:evenVBand="0" w:oddHBand="1" w:evenHBand="0" w:firstRowFirstColumn="0" w:firstRowLastColumn="0" w:lastRowFirstColumn="0" w:lastRowLastColumn="0"/>
-              <w:rPr>
-                <w:szCs w:val="28"/>
-              </w:rPr>
-            </w:pPr>
-            <w:r>
-              <w:rPr>
-                <w:rFonts w:hint="eastAsia"/>
-                <w:szCs w:val="28"/>
-              </w:rPr>
-              <w:t>A</w:t>
-            </w:r>
-            <w:r>
-              <w:rPr>
-                <w:szCs w:val="28"/>
-              </w:rPr>
-              <w:t>D-19</w:t>
-            </w:r>
-          </w:p>
-        </w:tc>
-        <w:tc>
-          <w:tcPr>
-            <w:tcW w:w="1509" w:type="dxa"/>
-          </w:tcPr>
-          <w:p>
-            <w:pPr>
-              <w:spacing w:line="240" w:lineRule="auto"/>
-              <w:jc w:val="center"/>
-              <w:cnfStyle w:val="000000100000" w:firstRow="0" w:lastRow="0" w:firstColumn="0" w:lastColumn="0" w:oddVBand="0" w:evenVBand="0" w:oddHBand="1" w:evenHBand="0" w:firstRowFirstColumn="0" w:firstRowLastColumn="0" w:lastRowFirstColumn="0" w:lastRowLastColumn="0"/>
-            </w:pPr>
-            <w:r>
-              <w:rPr>
-                <w:szCs w:val="28"/>
-              </w:rPr>
-              <w:t>Component</w:t>
-            </w:r>
-            <w:r>
-              <w:rPr>
-                <w:szCs w:val="28"/>
-              </w:rPr>
-              <w:t xml:space="preserve"> Diagram</w:t>
-            </w:r>
-          </w:p>
-        </w:tc>
-        <w:tc>
-          <w:tcPr>
-            <w:tcW w:w="1149" w:type="dxa"/>
-          </w:tcPr>
-          <w:p>
-            <w:pPr>
-              <w:spacing w:line="240" w:lineRule="auto"/>
-              <w:cnfStyle w:val="000000100000" w:firstRow="0" w:lastRow="0" w:firstColumn="0" w:lastColumn="0" w:oddVBand="0" w:evenVBand="0" w:oddHBand="1" w:evenHBand="0" w:firstRowFirstColumn="0" w:firstRowLastColumn="0" w:lastRowFirstColumn="0" w:lastRowLastColumn="0"/>
-              <w:rPr>
-                <w:szCs w:val="28"/>
-              </w:rPr>
-            </w:pPr>
-            <w:r>
-              <w:rPr>
-                <w:szCs w:val="28"/>
-              </w:rPr>
-              <w:t>W-UI</w:t>
-            </w:r>
-            <w:r>
-              <w:rPr>
-                <w:szCs w:val="28"/>
-              </w:rPr>
-              <w:t>1</w:t>
-            </w:r>
-            <w:r>
-              <w:rPr>
-                <w:szCs w:val="28"/>
-              </w:rPr>
-              <w:t>5</w:t>
-            </w:r>
-          </w:p>
-        </w:tc>
-        <w:tc>
-          <w:tcPr>
-            <w:tcW w:w="1038" w:type="dxa"/>
-          </w:tcPr>
-          <w:p>
-            <w:pPr>
-              <w:spacing w:line="240" w:lineRule="auto"/>
-              <w:jc w:val="center"/>
-              <w:cnfStyle w:val="000000100000" w:firstRow="0" w:lastRow="0" w:firstColumn="0" w:lastColumn="0" w:oddVBand="0" w:evenVBand="0" w:oddHBand="1" w:evenHBand="0" w:firstRowFirstColumn="0" w:firstRowLastColumn="0" w:lastRowFirstColumn="0" w:lastRowLastColumn="0"/>
-              <w:rPr>
-                <w:szCs w:val="28"/>
-              </w:rPr>
-            </w:pPr>
-            <w:r>
-              <w:rPr>
-                <w:rFonts w:hint="eastAsia"/>
-                <w:szCs w:val="28"/>
-              </w:rPr>
-              <w:t>U</w:t>
-            </w:r>
-            <w:r>
-              <w:rPr>
-                <w:szCs w:val="28"/>
-              </w:rPr>
-              <w:t>TC-</w:t>
-            </w:r>
-            <w:r>
-              <w:rPr>
-                <w:szCs w:val="28"/>
-              </w:rPr>
-              <w:t>36</w:t>
+              <w:t>TC-36</w:t>
             </w:r>
           </w:p>
         </w:tc>
@@ -7771,13 +7034,7 @@
               <w:rPr>
                 <w:szCs w:val="28"/>
               </w:rPr>
-              <w:t>TC-</w:t>
-            </w:r>
-            <w:r>
-              <w:rPr>
-                <w:szCs w:val="28"/>
-              </w:rPr>
-              <w:t>11</w:t>
+              <w:t>TC-11</w:t>
             </w:r>
           </w:p>
         </w:tc>
@@ -7789,16 +7046,17 @@
         </w:trPr>
         <w:tc>
           <w:tcPr>
+            <w:cnfStyle w:val="001000000000" w:firstRow="0" w:lastRow="0" w:firstColumn="1" w:lastColumn="0" w:oddVBand="0" w:evenVBand="0" w:oddHBand="0" w:evenHBand="0" w:firstRowFirstColumn="0" w:firstRowLastColumn="0" w:lastRowFirstColumn="0" w:lastRowLastColumn="0"/>
             <w:tcW w:w="1564" w:type="dxa"/>
           </w:tcPr>
           <w:p>
             <w:pPr>
               <w:spacing w:line="240" w:lineRule="auto"/>
               <w:jc w:val="center"/>
-              <w:cnfStyle w:val="001000000000" w:firstRow="0" w:lastRow="0" w:firstColumn="1" w:lastColumn="0" w:oddVBand="0" w:evenVBand="0" w:oddHBand="0" w:evenHBand="0" w:firstRowFirstColumn="0" w:firstRowLastColumn="0" w:lastRowFirstColumn="0" w:lastRowLastColumn="0"/>
               <w:rPr>
                 <w:b w:val="0"/>
                 <w:bCs w:val="0"/>
+                <w:szCs w:val="28"/>
               </w:rPr>
             </w:pPr>
             <w:r>
@@ -7806,6 +7064,7 @@
                 <w:rFonts w:hint="eastAsia"/>
                 <w:b w:val="0"/>
                 <w:bCs w:val="0"/>
+                <w:szCs w:val="28"/>
               </w:rPr>
               <w:t>U</w:t>
             </w:r>
@@ -7813,8 +7072,30 @@
               <w:rPr>
                 <w:b w:val="0"/>
                 <w:bCs w:val="0"/>
-              </w:rPr>
-              <w:t>RS-20</w:t>
+                <w:szCs w:val="28"/>
+              </w:rPr>
+              <w:t>C-20</w:t>
+            </w:r>
+          </w:p>
+        </w:tc>
+        <w:tc>
+          <w:tcPr>
+            <w:tcW w:w="1564" w:type="dxa"/>
+          </w:tcPr>
+          <w:p>
+            <w:pPr>
+              <w:spacing w:line="240" w:lineRule="auto"/>
+              <w:jc w:val="center"/>
+              <w:cnfStyle w:val="000000000000" w:firstRow="0" w:lastRow="0" w:firstColumn="0" w:lastColumn="0" w:oddVBand="0" w:evenVBand="0" w:oddHBand="0" w:evenHBand="0" w:firstRowFirstColumn="0" w:firstRowLastColumn="0" w:lastRowFirstColumn="0" w:lastRowLastColumn="0"/>
+            </w:pPr>
+            <w:r>
+              <w:rPr>
+                <w:rFonts w:hint="eastAsia"/>
+              </w:rPr>
+              <w:t>U</w:t>
+            </w:r>
+            <w:r>
+              <w:t>RS-22</w:t>
             </w:r>
           </w:p>
         </w:tc>
@@ -7826,256 +7107,100 @@
             <w:pPr>
               <w:spacing w:line="240" w:lineRule="auto"/>
               <w:jc w:val="center"/>
-            </w:pPr>
-            <w:r>
-              <w:rPr>
-                <w:rFonts w:hint="eastAsia"/>
-              </w:rPr>
-              <w:t>S</w:t>
-            </w:r>
-            <w:r>
-              <w:t>RS-4</w:t>
-            </w:r>
-            <w:r>
-              <w:t>5</w:t>
-            </w:r>
-          </w:p>
-          <w:p>
-            <w:pPr>
-              <w:spacing w:line="240" w:lineRule="auto"/>
-              <w:jc w:val="center"/>
-            </w:pPr>
-            <w:r>
-              <w:rPr>
-                <w:rFonts w:hint="eastAsia"/>
-              </w:rPr>
-              <w:t>S</w:t>
-            </w:r>
-            <w:r>
-              <w:t>RS-4</w:t>
-            </w:r>
-            <w:r>
-              <w:t>6</w:t>
-            </w:r>
-          </w:p>
-          <w:p>
-            <w:pPr>
-              <w:spacing w:line="240" w:lineRule="auto"/>
-              <w:jc w:val="center"/>
-            </w:pPr>
-            <w:r>
-              <w:rPr>
-                <w:rFonts w:hint="eastAsia"/>
-              </w:rPr>
-              <w:t>S</w:t>
-            </w:r>
-            <w:r>
-              <w:t>RS-4</w:t>
-            </w:r>
-            <w:r>
-              <w:t>7</w:t>
-            </w:r>
-          </w:p>
-          <w:p>
-            <w:pPr>
-              <w:spacing w:line="240" w:lineRule="auto"/>
-              <w:jc w:val="center"/>
-            </w:pPr>
-            <w:r>
-              <w:rPr>
-                <w:rFonts w:hint="eastAsia"/>
-              </w:rPr>
-              <w:t>S</w:t>
-            </w:r>
-            <w:r>
-              <w:t>RS-48</w:t>
-            </w:r>
-          </w:p>
-          <w:p>
-            <w:pPr>
-              <w:spacing w:line="240" w:lineRule="auto"/>
-              <w:jc w:val="center"/>
-            </w:pPr>
-            <w:r>
-              <w:rPr>
-                <w:rFonts w:hint="eastAsia"/>
-              </w:rPr>
-              <w:lastRenderedPageBreak/>
-              <w:t>S</w:t>
-            </w:r>
-            <w:r>
-              <w:t>RS-49</w:t>
-            </w:r>
-          </w:p>
-          <w:p>
-            <w:pPr>
-              <w:spacing w:line="240" w:lineRule="auto"/>
-              <w:jc w:val="center"/>
-            </w:pPr>
-            <w:r>
-              <w:rPr>
-                <w:rFonts w:hint="eastAsia"/>
-              </w:rPr>
-              <w:t>S</w:t>
-            </w:r>
-            <w:r>
-              <w:t>RS-50</w:t>
-            </w:r>
-          </w:p>
-          <w:p>
-            <w:pPr>
-              <w:spacing w:line="240" w:lineRule="auto"/>
-              <w:jc w:val="center"/>
-              <w:rPr>
-                <w:rFonts w:hint="eastAsia"/>
-              </w:rPr>
-            </w:pPr>
-            <w:r>
-              <w:rPr>
-                <w:rFonts w:hint="eastAsia"/>
-              </w:rPr>
-              <w:t>S</w:t>
-            </w:r>
-            <w:r>
-              <w:t>RS-51</w:t>
-            </w:r>
-          </w:p>
-        </w:tc>
-        <w:tc>
-          <w:tcPr>
-            <w:tcW w:w="1317" w:type="dxa"/>
-          </w:tcPr>
-          <w:p>
-            <w:pPr>
-              <w:spacing w:line="240" w:lineRule="auto"/>
-              <w:jc w:val="center"/>
-              <w:rPr>
-                <w:szCs w:val="28"/>
-              </w:rPr>
-            </w:pPr>
-            <w:r>
-              <w:rPr>
-                <w:rFonts w:hint="eastAsia"/>
-                <w:szCs w:val="28"/>
-              </w:rPr>
-              <w:lastRenderedPageBreak/>
+              <w:cnfStyle w:val="000000000000" w:firstRow="0" w:lastRow="0" w:firstColumn="0" w:lastColumn="0" w:oddVBand="0" w:evenVBand="0" w:oddHBand="0" w:evenHBand="0" w:firstRowFirstColumn="0" w:firstRowLastColumn="0" w:lastRowFirstColumn="0" w:lastRowLastColumn="0"/>
+            </w:pPr>
+            <w:r>
+              <w:rPr>
+                <w:rFonts w:hint="eastAsia"/>
+              </w:rPr>
+              <w:t>S</w:t>
+            </w:r>
+            <w:r>
+              <w:t>RS-45</w:t>
+            </w:r>
+          </w:p>
+        </w:tc>
+        <w:tc>
+          <w:tcPr>
+            <w:tcW w:w="1381" w:type="dxa"/>
+          </w:tcPr>
+          <w:p>
+            <w:pPr>
+              <w:spacing w:line="240" w:lineRule="auto"/>
+              <w:jc w:val="center"/>
+              <w:cnfStyle w:val="000000000000" w:firstRow="0" w:lastRow="0" w:firstColumn="0" w:lastColumn="0" w:oddVBand="0" w:evenVBand="0" w:oddHBand="0" w:evenHBand="0" w:firstRowFirstColumn="0" w:firstRowLastColumn="0" w:lastRowFirstColumn="0" w:lastRowLastColumn="0"/>
+              <w:rPr>
+                <w:szCs w:val="28"/>
+              </w:rPr>
+            </w:pPr>
+            <w:r>
+              <w:rPr>
+                <w:rFonts w:hint="eastAsia"/>
+                <w:szCs w:val="28"/>
+              </w:rPr>
+              <w:t>A</w:t>
+            </w:r>
+            <w:r>
+              <w:rPr>
+                <w:szCs w:val="28"/>
+              </w:rPr>
+              <w:t>D-20</w:t>
+            </w:r>
+          </w:p>
+        </w:tc>
+        <w:tc>
+          <w:tcPr>
+            <w:tcW w:w="1149" w:type="dxa"/>
+          </w:tcPr>
+          <w:p>
+            <w:pPr>
+              <w:spacing w:line="240" w:lineRule="auto"/>
+              <w:cnfStyle w:val="000000000000" w:firstRow="0" w:lastRow="0" w:firstColumn="0" w:lastColumn="0" w:oddVBand="0" w:evenVBand="0" w:oddHBand="0" w:evenHBand="0" w:firstRowFirstColumn="0" w:firstRowLastColumn="0" w:lastRowFirstColumn="0" w:lastRowLastColumn="0"/>
+              <w:rPr>
+                <w:szCs w:val="28"/>
+              </w:rPr>
+            </w:pPr>
+            <w:r>
+              <w:rPr>
+                <w:rFonts w:hint="eastAsia"/>
+                <w:szCs w:val="28"/>
+              </w:rPr>
+              <w:t>W</w:t>
+            </w:r>
+            <w:r>
+              <w:rPr>
+                <w:szCs w:val="28"/>
+              </w:rPr>
+              <w:t>-UI01</w:t>
+            </w:r>
+          </w:p>
+        </w:tc>
+        <w:tc>
+          <w:tcPr>
+            <w:tcW w:w="1038" w:type="dxa"/>
+          </w:tcPr>
+          <w:p>
+            <w:pPr>
+              <w:spacing w:line="240" w:lineRule="auto"/>
+              <w:jc w:val="center"/>
+              <w:cnfStyle w:val="000000000000" w:firstRow="0" w:lastRow="0" w:firstColumn="0" w:lastColumn="0" w:oddVBand="0" w:evenVBand="0" w:oddHBand="0" w:evenHBand="0" w:firstRowFirstColumn="0" w:firstRowLastColumn="0" w:lastRowFirstColumn="0" w:lastRowLastColumn="0"/>
+              <w:rPr>
+                <w:szCs w:val="28"/>
+              </w:rPr>
+            </w:pPr>
+            <w:r>
+              <w:rPr>
+                <w:rFonts w:hint="eastAsia"/>
+                <w:szCs w:val="28"/>
+              </w:rPr>
               <w:t>U</w:t>
             </w:r>
             <w:r>
               <w:rPr>
                 <w:szCs w:val="28"/>
               </w:rPr>
-              <w:t>C-2</w:t>
-            </w:r>
-            <w:r>
-              <w:rPr>
-                <w:szCs w:val="28"/>
-              </w:rPr>
-              <w:t>2</w:t>
-            </w:r>
-          </w:p>
-        </w:tc>
-        <w:tc>
-          <w:tcPr>
-            <w:tcW w:w="1381" w:type="dxa"/>
-          </w:tcPr>
-          <w:p>
-            <w:pPr>
-              <w:spacing w:line="240" w:lineRule="auto"/>
-              <w:jc w:val="center"/>
-              <w:rPr>
-                <w:szCs w:val="28"/>
-              </w:rPr>
-            </w:pPr>
-            <w:r>
-              <w:rPr>
-                <w:rFonts w:hint="eastAsia"/>
-                <w:szCs w:val="28"/>
-              </w:rPr>
-              <w:t>A</w:t>
-            </w:r>
-            <w:r>
-              <w:rPr>
-                <w:szCs w:val="28"/>
-              </w:rPr>
-              <w:t>D-2</w:t>
-            </w:r>
-            <w:r>
-              <w:rPr>
-                <w:szCs w:val="28"/>
-              </w:rPr>
-              <w:t>2</w:t>
-            </w:r>
-          </w:p>
-        </w:tc>
-        <w:tc>
-          <w:tcPr>
-            <w:tcW w:w="1509" w:type="dxa"/>
-          </w:tcPr>
-          <w:p>
-            <w:pPr>
-              <w:spacing w:line="240" w:lineRule="auto"/>
-              <w:jc w:val="center"/>
-            </w:pPr>
-            <w:r>
-              <w:rPr>
-                <w:szCs w:val="28"/>
-              </w:rPr>
-              <w:t>Component</w:t>
-            </w:r>
-            <w:r>
-              <w:rPr>
-                <w:szCs w:val="28"/>
-              </w:rPr>
-              <w:t xml:space="preserve"> Diagram</w:t>
-            </w:r>
-          </w:p>
-        </w:tc>
-        <w:tc>
-          <w:tcPr>
-            <w:tcW w:w="1149" w:type="dxa"/>
-          </w:tcPr>
-          <w:p>
-            <w:pPr>
-              <w:spacing w:line="240" w:lineRule="auto"/>
-              <w:rPr>
-                <w:szCs w:val="28"/>
-              </w:rPr>
-            </w:pPr>
-            <w:r>
-              <w:rPr>
-                <w:szCs w:val="28"/>
-              </w:rPr>
-              <w:t>W-UI</w:t>
-            </w:r>
-            <w:r>
-              <w:rPr>
-                <w:szCs w:val="28"/>
-              </w:rPr>
-              <w:t>1</w:t>
-            </w:r>
-            <w:r>
-              <w:rPr>
-                <w:szCs w:val="28"/>
-              </w:rPr>
-              <w:t>0</w:t>
-            </w:r>
-          </w:p>
-        </w:tc>
-        <w:tc>
-          <w:tcPr>
-            <w:tcW w:w="1038" w:type="dxa"/>
-          </w:tcPr>
-          <w:p>
-            <w:pPr>
-              <w:spacing w:line="240" w:lineRule="auto"/>
-              <w:rPr>
-                <w:rFonts w:hint="eastAsia"/>
-                <w:szCs w:val="28"/>
-              </w:rPr>
-            </w:pPr>
-            <w:bookmarkStart w:id="3" w:name="_GoBack"/>
-            <w:bookmarkEnd w:id="3"/>
+              <w:t>TC-45</w:t>
+            </w:r>
           </w:p>
         </w:tc>
         <w:tc>
@@ -8086,28 +7211,23 @@
             <w:pPr>
               <w:spacing w:line="240" w:lineRule="auto"/>
               <w:jc w:val="center"/>
-              <w:rPr>
-                <w:szCs w:val="28"/>
-              </w:rPr>
-            </w:pPr>
-            <w:r>
-              <w:rPr>
-                <w:rFonts w:hint="eastAsia"/>
-                <w:szCs w:val="28"/>
-              </w:rPr>
-              <w:t>S</w:t>
-            </w:r>
-            <w:r>
-              <w:rPr>
-                <w:szCs w:val="28"/>
-              </w:rPr>
-              <w:t>TC-0</w:t>
-            </w:r>
-            <w:r>
-              <w:rPr>
-                <w:szCs w:val="28"/>
-              </w:rPr>
-              <w:t>7</w:t>
+              <w:cnfStyle w:val="000000000000" w:firstRow="0" w:lastRow="0" w:firstColumn="0" w:lastColumn="0" w:oddVBand="0" w:evenVBand="0" w:oddHBand="0" w:evenHBand="0" w:firstRowFirstColumn="0" w:firstRowLastColumn="0" w:lastRowFirstColumn="0" w:lastRowLastColumn="0"/>
+              <w:rPr>
+                <w:szCs w:val="28"/>
+              </w:rPr>
+            </w:pPr>
+            <w:r>
+              <w:rPr>
+                <w:rFonts w:hint="eastAsia"/>
+                <w:szCs w:val="28"/>
+              </w:rPr>
+              <w:t>S</w:t>
+            </w:r>
+            <w:r>
+              <w:rPr>
+                <w:szCs w:val="28"/>
+              </w:rPr>
+              <w:t>TC-07</w:t>
             </w:r>
           </w:p>
         </w:tc>
@@ -8130,6 +7250,7 @@
               <w:rPr>
                 <w:b w:val="0"/>
                 <w:bCs w:val="0"/>
+                <w:szCs w:val="28"/>
               </w:rPr>
             </w:pPr>
             <w:r>
@@ -8137,6 +7258,7 @@
                 <w:rFonts w:hint="eastAsia"/>
                 <w:b w:val="0"/>
                 <w:bCs w:val="0"/>
+                <w:szCs w:val="28"/>
               </w:rPr>
               <w:t>U</w:t>
             </w:r>
@@ -8144,8 +7266,30 @@
               <w:rPr>
                 <w:b w:val="0"/>
                 <w:bCs w:val="0"/>
-              </w:rPr>
-              <w:t>RS-21</w:t>
+                <w:szCs w:val="28"/>
+              </w:rPr>
+              <w:t>C-21</w:t>
+            </w:r>
+          </w:p>
+        </w:tc>
+        <w:tc>
+          <w:tcPr>
+            <w:tcW w:w="1564" w:type="dxa"/>
+          </w:tcPr>
+          <w:p>
+            <w:pPr>
+              <w:spacing w:line="240" w:lineRule="auto"/>
+              <w:jc w:val="center"/>
+              <w:cnfStyle w:val="000000100000" w:firstRow="0" w:lastRow="0" w:firstColumn="0" w:lastColumn="0" w:oddVBand="0" w:evenVBand="0" w:oddHBand="1" w:evenHBand="0" w:firstRowFirstColumn="0" w:firstRowLastColumn="0" w:lastRowFirstColumn="0" w:lastRowLastColumn="0"/>
+            </w:pPr>
+            <w:r>
+              <w:rPr>
+                <w:rFonts w:hint="eastAsia"/>
+              </w:rPr>
+              <w:t>U</w:t>
+            </w:r>
+            <w:r>
+              <w:t>RS-23</w:t>
             </w:r>
           </w:p>
         </w:tc>
@@ -8166,206 +7310,68 @@
               <w:t>S</w:t>
             </w:r>
             <w:r>
-              <w:t>RS-5</w:t>
-            </w:r>
-            <w:r>
-              <w:t>2</w:t>
-            </w:r>
-          </w:p>
-          <w:p>
-            <w:pPr>
-              <w:spacing w:line="240" w:lineRule="auto"/>
-              <w:jc w:val="center"/>
-              <w:cnfStyle w:val="000000100000" w:firstRow="0" w:lastRow="0" w:firstColumn="0" w:lastColumn="0" w:oddVBand="0" w:evenVBand="0" w:oddHBand="1" w:evenHBand="0" w:firstRowFirstColumn="0" w:firstRowLastColumn="0" w:lastRowFirstColumn="0" w:lastRowLastColumn="0"/>
-            </w:pPr>
-            <w:r>
-              <w:rPr>
-                <w:rFonts w:hint="eastAsia"/>
-              </w:rPr>
-              <w:t>S</w:t>
-            </w:r>
-            <w:r>
-              <w:t>RS-</w:t>
-            </w:r>
-            <w:r>
-              <w:t>48</w:t>
-            </w:r>
-          </w:p>
-          <w:p>
-            <w:pPr>
-              <w:spacing w:line="240" w:lineRule="auto"/>
-              <w:jc w:val="center"/>
-              <w:cnfStyle w:val="000000100000" w:firstRow="0" w:lastRow="0" w:firstColumn="0" w:lastColumn="0" w:oddVBand="0" w:evenVBand="0" w:oddHBand="1" w:evenHBand="0" w:firstRowFirstColumn="0" w:firstRowLastColumn="0" w:lastRowFirstColumn="0" w:lastRowLastColumn="0"/>
-            </w:pPr>
-            <w:r>
-              <w:rPr>
-                <w:rFonts w:hint="eastAsia"/>
-              </w:rPr>
-              <w:t>S</w:t>
-            </w:r>
-            <w:r>
-              <w:t>RS-</w:t>
-            </w:r>
-            <w:r>
-              <w:t>49</w:t>
-            </w:r>
-          </w:p>
-          <w:p>
-            <w:pPr>
-              <w:spacing w:line="240" w:lineRule="auto"/>
-              <w:jc w:val="center"/>
-              <w:cnfStyle w:val="000000100000" w:firstRow="0" w:lastRow="0" w:firstColumn="0" w:lastColumn="0" w:oddVBand="0" w:evenVBand="0" w:oddHBand="1" w:evenHBand="0" w:firstRowFirstColumn="0" w:firstRowLastColumn="0" w:lastRowFirstColumn="0" w:lastRowLastColumn="0"/>
-            </w:pPr>
-            <w:r>
-              <w:rPr>
-                <w:rFonts w:hint="eastAsia"/>
-              </w:rPr>
-              <w:t>S</w:t>
-            </w:r>
-            <w:r>
-              <w:t>RS-53</w:t>
-            </w:r>
-          </w:p>
-          <w:p>
-            <w:pPr>
-              <w:spacing w:line="240" w:lineRule="auto"/>
-              <w:jc w:val="center"/>
-              <w:cnfStyle w:val="000000100000" w:firstRow="0" w:lastRow="0" w:firstColumn="0" w:lastColumn="0" w:oddVBand="0" w:evenVBand="0" w:oddHBand="1" w:evenHBand="0" w:firstRowFirstColumn="0" w:firstRowLastColumn="0" w:lastRowFirstColumn="0" w:lastRowLastColumn="0"/>
-            </w:pPr>
-            <w:r>
-              <w:rPr>
-                <w:rFonts w:hint="eastAsia"/>
-              </w:rPr>
-              <w:t>S</w:t>
-            </w:r>
-            <w:r>
-              <w:t>RS-5</w:t>
-            </w:r>
-            <w:r>
-              <w:t>4</w:t>
-            </w:r>
-          </w:p>
-          <w:p>
-            <w:pPr>
-              <w:spacing w:line="240" w:lineRule="auto"/>
-              <w:jc w:val="center"/>
-              <w:cnfStyle w:val="000000100000" w:firstRow="0" w:lastRow="0" w:firstColumn="0" w:lastColumn="0" w:oddVBand="0" w:evenVBand="0" w:oddHBand="1" w:evenHBand="0" w:firstRowFirstColumn="0" w:firstRowLastColumn="0" w:lastRowFirstColumn="0" w:lastRowLastColumn="0"/>
-            </w:pPr>
-            <w:r>
-              <w:rPr>
-                <w:rFonts w:hint="eastAsia"/>
-              </w:rPr>
-              <w:t>S</w:t>
-            </w:r>
-            <w:r>
-              <w:t>RS-5</w:t>
-            </w:r>
-            <w:r>
-              <w:t>5</w:t>
-            </w:r>
-          </w:p>
-          <w:p>
-            <w:pPr>
-              <w:spacing w:line="240" w:lineRule="auto"/>
-              <w:jc w:val="center"/>
-              <w:cnfStyle w:val="000000100000" w:firstRow="0" w:lastRow="0" w:firstColumn="0" w:lastColumn="0" w:oddVBand="0" w:evenVBand="0" w:oddHBand="1" w:evenHBand="0" w:firstRowFirstColumn="0" w:firstRowLastColumn="0" w:lastRowFirstColumn="0" w:lastRowLastColumn="0"/>
-            </w:pPr>
-            <w:r>
-              <w:rPr>
-                <w:rFonts w:hint="eastAsia"/>
-              </w:rPr>
-              <w:t>S</w:t>
-            </w:r>
-            <w:r>
-              <w:t>RS-5</w:t>
-            </w:r>
-            <w:r>
-              <w:t>6</w:t>
-            </w:r>
-          </w:p>
-          <w:p>
-            <w:pPr>
-              <w:spacing w:line="240" w:lineRule="auto"/>
-              <w:jc w:val="center"/>
-              <w:cnfStyle w:val="000000100000" w:firstRow="0" w:lastRow="0" w:firstColumn="0" w:lastColumn="0" w:oddVBand="0" w:evenVBand="0" w:oddHBand="1" w:evenHBand="0" w:firstRowFirstColumn="0" w:firstRowLastColumn="0" w:lastRowFirstColumn="0" w:lastRowLastColumn="0"/>
-            </w:pPr>
-            <w:r>
-              <w:rPr>
-                <w:rFonts w:hint="eastAsia"/>
-              </w:rPr>
-              <w:t>S</w:t>
-            </w:r>
-            <w:r>
-              <w:t>RS-5</w:t>
-            </w:r>
-            <w:r>
-              <w:t>7</w:t>
-            </w:r>
-          </w:p>
-          <w:p>
-            <w:pPr>
-              <w:spacing w:line="240" w:lineRule="auto"/>
-              <w:jc w:val="center"/>
-              <w:cnfStyle w:val="000000100000" w:firstRow="0" w:lastRow="0" w:firstColumn="0" w:lastColumn="0" w:oddVBand="0" w:evenVBand="0" w:oddHBand="1" w:evenHBand="0" w:firstRowFirstColumn="0" w:firstRowLastColumn="0" w:lastRowFirstColumn="0" w:lastRowLastColumn="0"/>
-            </w:pPr>
-            <w:r>
-              <w:rPr>
-                <w:rFonts w:hint="eastAsia"/>
-              </w:rPr>
-              <w:t>S</w:t>
-            </w:r>
-            <w:r>
-              <w:t>RS-5</w:t>
-            </w:r>
-            <w:r>
-              <w:t>8</w:t>
-            </w:r>
-          </w:p>
-          <w:p>
-            <w:pPr>
-              <w:spacing w:line="240" w:lineRule="auto"/>
-              <w:jc w:val="center"/>
-              <w:cnfStyle w:val="000000100000" w:firstRow="0" w:lastRow="0" w:firstColumn="0" w:lastColumn="0" w:oddVBand="0" w:evenVBand="0" w:oddHBand="1" w:evenHBand="0" w:firstRowFirstColumn="0" w:firstRowLastColumn="0" w:lastRowFirstColumn="0" w:lastRowLastColumn="0"/>
-              <w:rPr>
-                <w:rFonts w:hint="eastAsia"/>
-              </w:rPr>
-            </w:pPr>
-            <w:r>
-              <w:rPr>
-                <w:rFonts w:hint="eastAsia"/>
-              </w:rPr>
-              <w:t>S</w:t>
-            </w:r>
-            <w:r>
-              <w:t>RS-5</w:t>
-            </w:r>
-            <w:r>
-              <w:t>0</w:t>
-            </w:r>
-          </w:p>
-          <w:p>
-            <w:pPr>
-              <w:spacing w:line="240" w:lineRule="auto"/>
-              <w:jc w:val="center"/>
-              <w:cnfStyle w:val="000000100000" w:firstRow="0" w:lastRow="0" w:firstColumn="0" w:lastColumn="0" w:oddVBand="0" w:evenVBand="0" w:oddHBand="1" w:evenHBand="0" w:firstRowFirstColumn="0" w:firstRowLastColumn="0" w:lastRowFirstColumn="0" w:lastRowLastColumn="0"/>
-            </w:pPr>
-            <w:r>
-              <w:rPr>
-                <w:rFonts w:hint="eastAsia"/>
-              </w:rPr>
-              <w:t>S</w:t>
-            </w:r>
-            <w:r>
-              <w:t>RS-5</w:t>
-            </w:r>
-            <w:r>
-              <w:t>1</w:t>
-            </w:r>
-          </w:p>
-        </w:tc>
-        <w:tc>
-          <w:tcPr>
-            <w:tcW w:w="1317" w:type="dxa"/>
+              <w:t>RS-46</w:t>
+            </w:r>
+          </w:p>
+        </w:tc>
+        <w:tc>
+          <w:tcPr>
+            <w:tcW w:w="1381" w:type="dxa"/>
+          </w:tcPr>
+          <w:p>
+            <w:pPr>
+              <w:spacing w:line="240" w:lineRule="auto"/>
+              <w:jc w:val="center"/>
+              <w:cnfStyle w:val="000000100000" w:firstRow="0" w:lastRow="0" w:firstColumn="0" w:lastColumn="0" w:oddVBand="0" w:evenVBand="0" w:oddHBand="1" w:evenHBand="0" w:firstRowFirstColumn="0" w:firstRowLastColumn="0" w:lastRowFirstColumn="0" w:lastRowLastColumn="0"/>
+              <w:rPr>
+                <w:szCs w:val="28"/>
+              </w:rPr>
+            </w:pPr>
+            <w:r>
+              <w:rPr>
+                <w:rFonts w:hint="eastAsia"/>
+                <w:szCs w:val="28"/>
+              </w:rPr>
+              <w:t>A</w:t>
+            </w:r>
+            <w:r>
+              <w:rPr>
+                <w:szCs w:val="28"/>
+              </w:rPr>
+              <w:t>D-21</w:t>
+            </w:r>
+          </w:p>
+        </w:tc>
+        <w:tc>
+          <w:tcPr>
+            <w:tcW w:w="1149" w:type="dxa"/>
+          </w:tcPr>
+          <w:p>
+            <w:pPr>
+              <w:spacing w:line="240" w:lineRule="auto"/>
+              <w:cnfStyle w:val="000000100000" w:firstRow="0" w:lastRow="0" w:firstColumn="0" w:lastColumn="0" w:oddVBand="0" w:evenVBand="0" w:oddHBand="1" w:evenHBand="0" w:firstRowFirstColumn="0" w:firstRowLastColumn="0" w:lastRowFirstColumn="0" w:lastRowLastColumn="0"/>
+              <w:rPr>
+                <w:szCs w:val="28"/>
+              </w:rPr>
+            </w:pPr>
+            <w:r>
+              <w:rPr>
+                <w:rFonts w:hint="eastAsia"/>
+                <w:szCs w:val="28"/>
+              </w:rPr>
+              <w:t>W</w:t>
+            </w:r>
+            <w:r>
+              <w:rPr>
+                <w:szCs w:val="28"/>
+              </w:rPr>
+              <w:t>-UI01</w:t>
+            </w:r>
+          </w:p>
+        </w:tc>
+        <w:tc>
+          <w:tcPr>
+            <w:tcW w:w="1038" w:type="dxa"/>
           </w:tcPr>
           <w:p>
             <w:pPr>
@@ -8387,119 +7393,8 @@
               <w:rPr>
                 <w:szCs w:val="28"/>
               </w:rPr>
-              <w:t>C-2</w:t>
-            </w:r>
-            <w:r>
-              <w:rPr>
-                <w:szCs w:val="28"/>
-              </w:rPr>
-              <w:t>3</w:t>
-            </w:r>
-          </w:p>
-        </w:tc>
-        <w:tc>
-          <w:tcPr>
-            <w:tcW w:w="1381" w:type="dxa"/>
-          </w:tcPr>
-          <w:p>
-            <w:pPr>
-              <w:spacing w:line="240" w:lineRule="auto"/>
-              <w:jc w:val="center"/>
-              <w:cnfStyle w:val="000000100000" w:firstRow="0" w:lastRow="0" w:firstColumn="0" w:lastColumn="0" w:oddVBand="0" w:evenVBand="0" w:oddHBand="1" w:evenHBand="0" w:firstRowFirstColumn="0" w:firstRowLastColumn="0" w:lastRowFirstColumn="0" w:lastRowLastColumn="0"/>
-              <w:rPr>
-                <w:szCs w:val="28"/>
-              </w:rPr>
-            </w:pPr>
-            <w:r>
-              <w:rPr>
-                <w:rFonts w:hint="eastAsia"/>
-                <w:szCs w:val="28"/>
-              </w:rPr>
-              <w:t>A</w:t>
-            </w:r>
-            <w:r>
-              <w:rPr>
-                <w:szCs w:val="28"/>
-              </w:rPr>
-              <w:t>D-2</w:t>
-            </w:r>
-            <w:r>
-              <w:rPr>
-                <w:szCs w:val="28"/>
-              </w:rPr>
-              <w:t>3</w:t>
-            </w:r>
-          </w:p>
-        </w:tc>
-        <w:tc>
-          <w:tcPr>
-            <w:tcW w:w="1509" w:type="dxa"/>
-          </w:tcPr>
-          <w:p>
-            <w:pPr>
-              <w:spacing w:line="240" w:lineRule="auto"/>
-              <w:jc w:val="center"/>
-              <w:cnfStyle w:val="000000100000" w:firstRow="0" w:lastRow="0" w:firstColumn="0" w:lastColumn="0" w:oddVBand="0" w:evenVBand="0" w:oddHBand="1" w:evenHBand="0" w:firstRowFirstColumn="0" w:firstRowLastColumn="0" w:lastRowFirstColumn="0" w:lastRowLastColumn="0"/>
-            </w:pPr>
-            <w:r>
-              <w:rPr>
-                <w:szCs w:val="28"/>
-              </w:rPr>
-              <w:t>Component</w:t>
-            </w:r>
-            <w:r>
-              <w:rPr>
-                <w:szCs w:val="28"/>
-              </w:rPr>
-              <w:t xml:space="preserve"> Diagram</w:t>
-            </w:r>
-          </w:p>
-        </w:tc>
-        <w:tc>
-          <w:tcPr>
-            <w:tcW w:w="1149" w:type="dxa"/>
-          </w:tcPr>
-          <w:p>
-            <w:pPr>
-              <w:spacing w:line="240" w:lineRule="auto"/>
-              <w:cnfStyle w:val="000000100000" w:firstRow="0" w:lastRow="0" w:firstColumn="0" w:lastColumn="0" w:oddVBand="0" w:evenVBand="0" w:oddHBand="1" w:evenHBand="0" w:firstRowFirstColumn="0" w:firstRowLastColumn="0" w:lastRowFirstColumn="0" w:lastRowLastColumn="0"/>
-              <w:rPr>
-                <w:szCs w:val="28"/>
-              </w:rPr>
-            </w:pPr>
-            <w:r>
-              <w:rPr>
-                <w:szCs w:val="28"/>
-              </w:rPr>
-              <w:t>W-UI</w:t>
-            </w:r>
-            <w:r>
-              <w:rPr>
-                <w:szCs w:val="28"/>
-              </w:rPr>
-              <w:t>1</w:t>
-            </w:r>
-            <w:r>
-              <w:rPr>
-                <w:szCs w:val="28"/>
-              </w:rPr>
-              <w:t>1</w:t>
-            </w:r>
-          </w:p>
-        </w:tc>
-        <w:tc>
-          <w:tcPr>
-            <w:tcW w:w="1038" w:type="dxa"/>
-          </w:tcPr>
-          <w:p>
-            <w:pPr>
-              <w:spacing w:line="240" w:lineRule="auto"/>
-              <w:jc w:val="center"/>
-              <w:cnfStyle w:val="000000100000" w:firstRow="0" w:lastRow="0" w:firstColumn="0" w:lastColumn="0" w:oddVBand="0" w:evenVBand="0" w:oddHBand="1" w:evenHBand="0" w:firstRowFirstColumn="0" w:firstRowLastColumn="0" w:lastRowFirstColumn="0" w:lastRowLastColumn="0"/>
-              <w:rPr>
-                <w:szCs w:val="28"/>
-              </w:rPr>
-            </w:pPr>
+              <w:t>TC-28</w:t>
+            </w:r>
           </w:p>
         </w:tc>
         <w:tc>
@@ -8526,13 +7421,7 @@
               <w:rPr>
                 <w:szCs w:val="28"/>
               </w:rPr>
-              <w:t>TC-0</w:t>
-            </w:r>
-            <w:r>
-              <w:rPr>
-                <w:szCs w:val="28"/>
-              </w:rPr>
-              <w:t>8</w:t>
+              <w:t>TC-07</w:t>
             </w:r>
           </w:p>
         </w:tc>
@@ -8554,6 +7443,7 @@
               <w:rPr>
                 <w:b w:val="0"/>
                 <w:bCs w:val="0"/>
+                <w:szCs w:val="28"/>
               </w:rPr>
             </w:pPr>
             <w:r>
@@ -8561,6 +7451,7 @@
                 <w:rFonts w:hint="eastAsia"/>
                 <w:b w:val="0"/>
                 <w:bCs w:val="0"/>
+                <w:szCs w:val="28"/>
               </w:rPr>
               <w:t>U</w:t>
             </w:r>
@@ -8568,8 +7459,44 @@
               <w:rPr>
                 <w:b w:val="0"/>
                 <w:bCs w:val="0"/>
-              </w:rPr>
-              <w:t>RS-22</w:t>
+                <w:szCs w:val="28"/>
+              </w:rPr>
+              <w:t>C-2</w:t>
+            </w:r>
+            <w:r>
+              <w:rPr>
+                <w:b w:val="0"/>
+                <w:bCs w:val="0"/>
+                <w:szCs w:val="28"/>
+              </w:rPr>
+              <w:t>2</w:t>
+            </w:r>
+            <w:bookmarkStart w:id="3" w:name="_GoBack"/>
+            <w:bookmarkEnd w:id="3"/>
+          </w:p>
+        </w:tc>
+        <w:tc>
+          <w:tcPr>
+            <w:tcW w:w="1564" w:type="dxa"/>
+          </w:tcPr>
+          <w:p>
+            <w:pPr>
+              <w:spacing w:line="240" w:lineRule="auto"/>
+              <w:jc w:val="center"/>
+              <w:cnfStyle w:val="000000000000" w:firstRow="0" w:lastRow="0" w:firstColumn="0" w:lastColumn="0" w:oddVBand="0" w:evenVBand="0" w:oddHBand="0" w:evenHBand="0" w:firstRowFirstColumn="0" w:firstRowLastColumn="0" w:lastRowFirstColumn="0" w:lastRowLastColumn="0"/>
+              <w:rPr>
+                <w:b/>
+                <w:bCs/>
+              </w:rPr>
+            </w:pPr>
+            <w:r>
+              <w:rPr>
+                <w:rFonts w:hint="eastAsia"/>
+              </w:rPr>
+              <w:t>U</w:t>
+            </w:r>
+            <w:r>
+              <w:t>RS-24</w:t>
             </w:r>
           </w:p>
         </w:tc>
@@ -8590,9 +7517,317 @@
               <w:t>S</w:t>
             </w:r>
             <w:r>
+              <w:t>RS-47</w:t>
+            </w:r>
+          </w:p>
+          <w:p>
+            <w:pPr>
+              <w:spacing w:line="240" w:lineRule="auto"/>
+              <w:jc w:val="center"/>
+              <w:cnfStyle w:val="000000000000" w:firstRow="0" w:lastRow="0" w:firstColumn="0" w:lastColumn="0" w:oddVBand="0" w:evenVBand="0" w:oddHBand="0" w:evenHBand="0" w:firstRowFirstColumn="0" w:firstRowLastColumn="0" w:lastRowFirstColumn="0" w:lastRowLastColumn="0"/>
+            </w:pPr>
+            <w:r>
+              <w:rPr>
+                <w:rFonts w:hint="eastAsia"/>
+              </w:rPr>
+              <w:t>S</w:t>
+            </w:r>
+            <w:r>
+              <w:t>RS-48</w:t>
+            </w:r>
+          </w:p>
+          <w:p>
+            <w:pPr>
+              <w:spacing w:line="240" w:lineRule="auto"/>
+              <w:jc w:val="center"/>
+              <w:cnfStyle w:val="000000000000" w:firstRow="0" w:lastRow="0" w:firstColumn="0" w:lastColumn="0" w:oddVBand="0" w:evenVBand="0" w:oddHBand="0" w:evenHBand="0" w:firstRowFirstColumn="0" w:firstRowLastColumn="0" w:lastRowFirstColumn="0" w:lastRowLastColumn="0"/>
+            </w:pPr>
+            <w:r>
+              <w:rPr>
+                <w:rFonts w:hint="eastAsia"/>
+              </w:rPr>
+              <w:t>S</w:t>
+            </w:r>
+            <w:r>
+              <w:t>RS-49</w:t>
+            </w:r>
+          </w:p>
+          <w:p>
+            <w:pPr>
+              <w:spacing w:line="240" w:lineRule="auto"/>
+              <w:jc w:val="center"/>
+              <w:cnfStyle w:val="000000000000" w:firstRow="0" w:lastRow="0" w:firstColumn="0" w:lastColumn="0" w:oddVBand="0" w:evenVBand="0" w:oddHBand="0" w:evenHBand="0" w:firstRowFirstColumn="0" w:firstRowLastColumn="0" w:lastRowFirstColumn="0" w:lastRowLastColumn="0"/>
+            </w:pPr>
+            <w:r>
+              <w:rPr>
+                <w:rFonts w:hint="eastAsia"/>
+              </w:rPr>
+              <w:lastRenderedPageBreak/>
+              <w:t>S</w:t>
+            </w:r>
+            <w:r>
+              <w:t>RS-50</w:t>
+            </w:r>
+          </w:p>
+          <w:p>
+            <w:pPr>
+              <w:spacing w:line="240" w:lineRule="auto"/>
+              <w:jc w:val="center"/>
+              <w:cnfStyle w:val="000000000000" w:firstRow="0" w:lastRow="0" w:firstColumn="0" w:lastColumn="0" w:oddVBand="0" w:evenVBand="0" w:oddHBand="0" w:evenHBand="0" w:firstRowFirstColumn="0" w:firstRowLastColumn="0" w:lastRowFirstColumn="0" w:lastRowLastColumn="0"/>
+            </w:pPr>
+            <w:r>
+              <w:rPr>
+                <w:rFonts w:hint="eastAsia"/>
+              </w:rPr>
+              <w:t>S</w:t>
+            </w:r>
+            <w:r>
+              <w:t>RS-51</w:t>
+            </w:r>
+          </w:p>
+          <w:p>
+            <w:pPr>
+              <w:spacing w:line="240" w:lineRule="auto"/>
+              <w:jc w:val="center"/>
+              <w:cnfStyle w:val="000000000000" w:firstRow="0" w:lastRow="0" w:firstColumn="0" w:lastColumn="0" w:oddVBand="0" w:evenVBand="0" w:oddHBand="0" w:evenHBand="0" w:firstRowFirstColumn="0" w:firstRowLastColumn="0" w:lastRowFirstColumn="0" w:lastRowLastColumn="0"/>
+            </w:pPr>
+            <w:r>
+              <w:rPr>
+                <w:rFonts w:hint="eastAsia"/>
+              </w:rPr>
+              <w:t>S</w:t>
+            </w:r>
+            <w:r>
+              <w:t>RS-52</w:t>
+            </w:r>
+          </w:p>
+        </w:tc>
+        <w:tc>
+          <w:tcPr>
+            <w:tcW w:w="1381" w:type="dxa"/>
+          </w:tcPr>
+          <w:p>
+            <w:pPr>
+              <w:spacing w:line="240" w:lineRule="auto"/>
+              <w:jc w:val="center"/>
+              <w:cnfStyle w:val="000000000000" w:firstRow="0" w:lastRow="0" w:firstColumn="0" w:lastColumn="0" w:oddVBand="0" w:evenVBand="0" w:oddHBand="0" w:evenHBand="0" w:firstRowFirstColumn="0" w:firstRowLastColumn="0" w:lastRowFirstColumn="0" w:lastRowLastColumn="0"/>
+              <w:rPr>
+                <w:szCs w:val="28"/>
+              </w:rPr>
+            </w:pPr>
+            <w:r>
+              <w:rPr>
+                <w:rFonts w:hint="eastAsia"/>
+                <w:szCs w:val="28"/>
+              </w:rPr>
+              <w:lastRenderedPageBreak/>
+              <w:t>A</w:t>
+            </w:r>
+            <w:r>
+              <w:rPr>
+                <w:szCs w:val="28"/>
+              </w:rPr>
+              <w:t>D-22</w:t>
+            </w:r>
+          </w:p>
+        </w:tc>
+        <w:tc>
+          <w:tcPr>
+            <w:tcW w:w="1149" w:type="dxa"/>
+          </w:tcPr>
+          <w:p>
+            <w:pPr>
+              <w:spacing w:line="240" w:lineRule="auto"/>
+              <w:cnfStyle w:val="000000000000" w:firstRow="0" w:lastRow="0" w:firstColumn="0" w:lastColumn="0" w:oddVBand="0" w:evenVBand="0" w:oddHBand="0" w:evenHBand="0" w:firstRowFirstColumn="0" w:firstRowLastColumn="0" w:lastRowFirstColumn="0" w:lastRowLastColumn="0"/>
+              <w:rPr>
+                <w:szCs w:val="28"/>
+              </w:rPr>
+            </w:pPr>
+            <w:r>
+              <w:rPr>
+                <w:szCs w:val="28"/>
+              </w:rPr>
+              <w:t>W-UI</w:t>
+            </w:r>
+            <w:r>
+              <w:rPr>
+                <w:szCs w:val="28"/>
+              </w:rPr>
+              <w:t>10</w:t>
+            </w:r>
+          </w:p>
+        </w:tc>
+        <w:tc>
+          <w:tcPr>
+            <w:tcW w:w="1038" w:type="dxa"/>
+          </w:tcPr>
+          <w:p>
+            <w:pPr>
+              <w:spacing w:line="240" w:lineRule="auto"/>
+              <w:cnfStyle w:val="000000000000" w:firstRow="0" w:lastRow="0" w:firstColumn="0" w:lastColumn="0" w:oddVBand="0" w:evenVBand="0" w:oddHBand="0" w:evenHBand="0" w:firstRowFirstColumn="0" w:firstRowLastColumn="0" w:lastRowFirstColumn="0" w:lastRowLastColumn="0"/>
+              <w:rPr>
+                <w:szCs w:val="28"/>
+              </w:rPr>
+            </w:pPr>
+            <w:r>
+              <w:rPr>
+                <w:rFonts w:hint="eastAsia"/>
+                <w:szCs w:val="28"/>
+              </w:rPr>
+              <w:t>U</w:t>
+            </w:r>
+            <w:r>
+              <w:rPr>
+                <w:szCs w:val="28"/>
+              </w:rPr>
+              <w:t>TC-29</w:t>
+            </w:r>
+          </w:p>
+        </w:tc>
+        <w:tc>
+          <w:tcPr>
+            <w:tcW w:w="1111" w:type="dxa"/>
+          </w:tcPr>
+          <w:p>
+            <w:pPr>
+              <w:spacing w:line="240" w:lineRule="auto"/>
+              <w:jc w:val="center"/>
+              <w:cnfStyle w:val="000000000000" w:firstRow="0" w:lastRow="0" w:firstColumn="0" w:lastColumn="0" w:oddVBand="0" w:evenVBand="0" w:oddHBand="0" w:evenHBand="0" w:firstRowFirstColumn="0" w:firstRowLastColumn="0" w:lastRowFirstColumn="0" w:lastRowLastColumn="0"/>
+              <w:rPr>
+                <w:szCs w:val="28"/>
+              </w:rPr>
+            </w:pPr>
+            <w:r>
+              <w:rPr>
+                <w:rFonts w:hint="eastAsia"/>
+                <w:szCs w:val="28"/>
+              </w:rPr>
+              <w:t>S</w:t>
+            </w:r>
+            <w:r>
+              <w:rPr>
+                <w:szCs w:val="28"/>
+              </w:rPr>
+              <w:t>TC-07</w:t>
+            </w:r>
+          </w:p>
+        </w:tc>
+      </w:tr>
+      <w:tr>
+        <w:trPr>
+          <w:cnfStyle w:val="000000100000" w:firstRow="0" w:lastRow="0" w:firstColumn="0" w:lastColumn="0" w:oddVBand="0" w:evenVBand="0" w:oddHBand="1" w:evenHBand="0" w:firstRowFirstColumn="0" w:firstRowLastColumn="0" w:lastRowFirstColumn="0" w:lastRowLastColumn="0"/>
+          <w:trHeight w:val="413"/>
+          <w:jc w:val="center"/>
+        </w:trPr>
+        <w:tc>
+          <w:tcPr>
+            <w:cnfStyle w:val="001000000000" w:firstRow="0" w:lastRow="0" w:firstColumn="1" w:lastColumn="0" w:oddVBand="0" w:evenVBand="0" w:oddHBand="0" w:evenHBand="0" w:firstRowFirstColumn="0" w:firstRowLastColumn="0" w:lastRowFirstColumn="0" w:lastRowLastColumn="0"/>
+            <w:tcW w:w="1564" w:type="dxa"/>
+          </w:tcPr>
+          <w:p>
+            <w:pPr>
+              <w:spacing w:line="240" w:lineRule="auto"/>
+              <w:jc w:val="center"/>
+              <w:rPr>
+                <w:b w:val="0"/>
+                <w:bCs w:val="0"/>
+                <w:szCs w:val="28"/>
+              </w:rPr>
+            </w:pPr>
+            <w:r>
+              <w:rPr>
+                <w:rFonts w:hint="eastAsia"/>
+                <w:b w:val="0"/>
+                <w:bCs w:val="0"/>
+                <w:szCs w:val="28"/>
+              </w:rPr>
+              <w:t>U</w:t>
+            </w:r>
+            <w:r>
+              <w:rPr>
+                <w:b w:val="0"/>
+                <w:bCs w:val="0"/>
+                <w:szCs w:val="28"/>
+              </w:rPr>
+              <w:t>C-2</w:t>
+            </w:r>
+            <w:r>
+              <w:rPr>
+                <w:b w:val="0"/>
+                <w:bCs w:val="0"/>
+                <w:szCs w:val="28"/>
+              </w:rPr>
+              <w:t>3</w:t>
+            </w:r>
+          </w:p>
+        </w:tc>
+        <w:tc>
+          <w:tcPr>
+            <w:tcW w:w="1564" w:type="dxa"/>
+          </w:tcPr>
+          <w:p>
+            <w:pPr>
+              <w:spacing w:line="240" w:lineRule="auto"/>
+              <w:jc w:val="center"/>
+              <w:cnfStyle w:val="000000100000" w:firstRow="0" w:lastRow="0" w:firstColumn="0" w:lastColumn="0" w:oddVBand="0" w:evenVBand="0" w:oddHBand="1" w:evenHBand="0" w:firstRowFirstColumn="0" w:firstRowLastColumn="0" w:lastRowFirstColumn="0" w:lastRowLastColumn="0"/>
+              <w:rPr>
+                <w:b/>
+                <w:bCs/>
+              </w:rPr>
+            </w:pPr>
+            <w:r>
+              <w:rPr>
+                <w:rFonts w:hint="eastAsia"/>
+              </w:rPr>
+              <w:t>U</w:t>
+            </w:r>
+            <w:r>
+              <w:t>RS-2</w:t>
+            </w:r>
+            <w:r>
+              <w:t>5</w:t>
+            </w:r>
+          </w:p>
+        </w:tc>
+        <w:tc>
+          <w:tcPr>
+            <w:tcW w:w="1563" w:type="dxa"/>
+          </w:tcPr>
+          <w:p>
+            <w:pPr>
+              <w:spacing w:line="240" w:lineRule="auto"/>
+              <w:jc w:val="center"/>
+              <w:cnfStyle w:val="000000100000" w:firstRow="0" w:lastRow="0" w:firstColumn="0" w:lastColumn="0" w:oddVBand="0" w:evenVBand="0" w:oddHBand="1" w:evenHBand="0" w:firstRowFirstColumn="0" w:firstRowLastColumn="0" w:lastRowFirstColumn="0" w:lastRowLastColumn="0"/>
+            </w:pPr>
+            <w:r>
+              <w:rPr>
+                <w:rFonts w:hint="eastAsia"/>
+              </w:rPr>
+              <w:t>S</w:t>
+            </w:r>
+            <w:r>
               <w:t>RS-5</w:t>
             </w:r>
             <w:r>
+              <w:t>3</w:t>
+            </w:r>
+          </w:p>
+          <w:p>
+            <w:pPr>
+              <w:spacing w:line="240" w:lineRule="auto"/>
+              <w:jc w:val="center"/>
+              <w:cnfStyle w:val="000000100000" w:firstRow="0" w:lastRow="0" w:firstColumn="0" w:lastColumn="0" w:oddVBand="0" w:evenVBand="0" w:oddHBand="1" w:evenHBand="0" w:firstRowFirstColumn="0" w:firstRowLastColumn="0" w:lastRowFirstColumn="0" w:lastRowLastColumn="0"/>
+            </w:pPr>
+            <w:r>
+              <w:rPr>
+                <w:rFonts w:hint="eastAsia"/>
+              </w:rPr>
+              <w:t>S</w:t>
+            </w:r>
+            <w:r>
+              <w:t>RS-4</w:t>
+            </w:r>
+            <w:r>
               <w:t>9</w:t>
             </w:r>
           </w:p>
@@ -8600,7 +7835,7 @@
             <w:pPr>
               <w:spacing w:line="240" w:lineRule="auto"/>
               <w:jc w:val="center"/>
-              <w:cnfStyle w:val="000000000000" w:firstRow="0" w:lastRow="0" w:firstColumn="0" w:lastColumn="0" w:oddVBand="0" w:evenVBand="0" w:oddHBand="0" w:evenHBand="0" w:firstRowFirstColumn="0" w:firstRowLastColumn="0" w:lastRowFirstColumn="0" w:lastRowLastColumn="0"/>
+              <w:cnfStyle w:val="000000100000" w:firstRow="0" w:lastRow="0" w:firstColumn="0" w:lastColumn="0" w:oddVBand="0" w:evenVBand="0" w:oddHBand="1" w:evenHBand="0" w:firstRowFirstColumn="0" w:firstRowLastColumn="0" w:lastRowFirstColumn="0" w:lastRowLastColumn="0"/>
             </w:pPr>
             <w:r>
               <w:rPr>
@@ -8612,13 +7847,440 @@
               <w:t>RS-</w:t>
             </w:r>
             <w:r>
+              <w:t>50</w:t>
+            </w:r>
+          </w:p>
+          <w:p>
+            <w:pPr>
+              <w:spacing w:line="240" w:lineRule="auto"/>
+              <w:jc w:val="center"/>
+              <w:cnfStyle w:val="000000100000" w:firstRow="0" w:lastRow="0" w:firstColumn="0" w:lastColumn="0" w:oddVBand="0" w:evenVBand="0" w:oddHBand="1" w:evenHBand="0" w:firstRowFirstColumn="0" w:firstRowLastColumn="0" w:lastRowFirstColumn="0" w:lastRowLastColumn="0"/>
+            </w:pPr>
+            <w:r>
+              <w:rPr>
+                <w:rFonts w:hint="eastAsia"/>
+              </w:rPr>
+              <w:t>S</w:t>
+            </w:r>
+            <w:r>
+              <w:t>RS-5</w:t>
+            </w:r>
+            <w:r>
+              <w:t>4</w:t>
+            </w:r>
+          </w:p>
+          <w:p>
+            <w:pPr>
+              <w:spacing w:line="240" w:lineRule="auto"/>
+              <w:jc w:val="center"/>
+              <w:cnfStyle w:val="000000100000" w:firstRow="0" w:lastRow="0" w:firstColumn="0" w:lastColumn="0" w:oddVBand="0" w:evenVBand="0" w:oddHBand="1" w:evenHBand="0" w:firstRowFirstColumn="0" w:firstRowLastColumn="0" w:lastRowFirstColumn="0" w:lastRowLastColumn="0"/>
+            </w:pPr>
+            <w:r>
+              <w:rPr>
+                <w:rFonts w:hint="eastAsia"/>
+              </w:rPr>
+              <w:t>S</w:t>
+            </w:r>
+            <w:r>
+              <w:t>RS-5</w:t>
+            </w:r>
+            <w:r>
+              <w:t>5</w:t>
+            </w:r>
+          </w:p>
+          <w:p>
+            <w:pPr>
+              <w:spacing w:line="240" w:lineRule="auto"/>
+              <w:jc w:val="center"/>
+              <w:cnfStyle w:val="000000100000" w:firstRow="0" w:lastRow="0" w:firstColumn="0" w:lastColumn="0" w:oddVBand="0" w:evenVBand="0" w:oddHBand="1" w:evenHBand="0" w:firstRowFirstColumn="0" w:firstRowLastColumn="0" w:lastRowFirstColumn="0" w:lastRowLastColumn="0"/>
+            </w:pPr>
+            <w:r>
+              <w:rPr>
+                <w:rFonts w:hint="eastAsia"/>
+              </w:rPr>
+              <w:t>S</w:t>
+            </w:r>
+            <w:r>
+              <w:t>RS-5</w:t>
+            </w:r>
+            <w:r>
+              <w:t>6</w:t>
+            </w:r>
+          </w:p>
+          <w:p>
+            <w:pPr>
+              <w:spacing w:line="240" w:lineRule="auto"/>
+              <w:jc w:val="center"/>
+              <w:cnfStyle w:val="000000100000" w:firstRow="0" w:lastRow="0" w:firstColumn="0" w:lastColumn="0" w:oddVBand="0" w:evenVBand="0" w:oddHBand="1" w:evenHBand="0" w:firstRowFirstColumn="0" w:firstRowLastColumn="0" w:lastRowFirstColumn="0" w:lastRowLastColumn="0"/>
+            </w:pPr>
+            <w:r>
+              <w:rPr>
+                <w:rFonts w:hint="eastAsia"/>
+              </w:rPr>
+              <w:t>S</w:t>
+            </w:r>
+            <w:r>
+              <w:t>RS-5</w:t>
+            </w:r>
+            <w:r>
+              <w:t>7</w:t>
+            </w:r>
+          </w:p>
+          <w:p>
+            <w:pPr>
+              <w:spacing w:line="240" w:lineRule="auto"/>
+              <w:jc w:val="center"/>
+              <w:cnfStyle w:val="000000100000" w:firstRow="0" w:lastRow="0" w:firstColumn="0" w:lastColumn="0" w:oddVBand="0" w:evenVBand="0" w:oddHBand="1" w:evenHBand="0" w:firstRowFirstColumn="0" w:firstRowLastColumn="0" w:lastRowFirstColumn="0" w:lastRowLastColumn="0"/>
+            </w:pPr>
+            <w:r>
+              <w:rPr>
+                <w:rFonts w:hint="eastAsia"/>
+              </w:rPr>
+              <w:t>S</w:t>
+            </w:r>
+            <w:r>
+              <w:t>RS-5</w:t>
+            </w:r>
+            <w:r>
+              <w:t>8</w:t>
+            </w:r>
+          </w:p>
+          <w:p>
+            <w:pPr>
+              <w:spacing w:line="240" w:lineRule="auto"/>
+              <w:jc w:val="center"/>
+              <w:cnfStyle w:val="000000100000" w:firstRow="0" w:lastRow="0" w:firstColumn="0" w:lastColumn="0" w:oddVBand="0" w:evenVBand="0" w:oddHBand="1" w:evenHBand="0" w:firstRowFirstColumn="0" w:firstRowLastColumn="0" w:lastRowFirstColumn="0" w:lastRowLastColumn="0"/>
+            </w:pPr>
+            <w:r>
+              <w:rPr>
+                <w:rFonts w:hint="eastAsia"/>
+              </w:rPr>
+              <w:t>S</w:t>
+            </w:r>
+            <w:r>
+              <w:t>RS-5</w:t>
+            </w:r>
+            <w:r>
+              <w:t>9</w:t>
+            </w:r>
+          </w:p>
+          <w:p>
+            <w:pPr>
+              <w:spacing w:line="240" w:lineRule="auto"/>
+              <w:jc w:val="center"/>
+              <w:cnfStyle w:val="000000100000" w:firstRow="0" w:lastRow="0" w:firstColumn="0" w:lastColumn="0" w:oddVBand="0" w:evenVBand="0" w:oddHBand="1" w:evenHBand="0" w:firstRowFirstColumn="0" w:firstRowLastColumn="0" w:lastRowFirstColumn="0" w:lastRowLastColumn="0"/>
+            </w:pPr>
+            <w:r>
+              <w:rPr>
+                <w:rFonts w:hint="eastAsia"/>
+              </w:rPr>
+              <w:t>S</w:t>
+            </w:r>
+            <w:r>
+              <w:t>RS-5</w:t>
+            </w:r>
+            <w:r>
+              <w:t>1</w:t>
+            </w:r>
+          </w:p>
+          <w:p>
+            <w:pPr>
+              <w:spacing w:line="240" w:lineRule="auto"/>
+              <w:jc w:val="center"/>
+              <w:cnfStyle w:val="000000100000" w:firstRow="0" w:lastRow="0" w:firstColumn="0" w:lastColumn="0" w:oddVBand="0" w:evenVBand="0" w:oddHBand="1" w:evenHBand="0" w:firstRowFirstColumn="0" w:firstRowLastColumn="0" w:lastRowFirstColumn="0" w:lastRowLastColumn="0"/>
+            </w:pPr>
+            <w:r>
+              <w:rPr>
+                <w:rFonts w:hint="eastAsia"/>
+              </w:rPr>
+              <w:t>S</w:t>
+            </w:r>
+            <w:r>
+              <w:t>RS-5</w:t>
+            </w:r>
+            <w:r>
+              <w:t>2</w:t>
+            </w:r>
+          </w:p>
+        </w:tc>
+        <w:tc>
+          <w:tcPr>
+            <w:tcW w:w="1381" w:type="dxa"/>
+          </w:tcPr>
+          <w:p>
+            <w:pPr>
+              <w:spacing w:line="240" w:lineRule="auto"/>
+              <w:jc w:val="center"/>
+              <w:cnfStyle w:val="000000100000" w:firstRow="0" w:lastRow="0" w:firstColumn="0" w:lastColumn="0" w:oddVBand="0" w:evenVBand="0" w:oddHBand="1" w:evenHBand="0" w:firstRowFirstColumn="0" w:firstRowLastColumn="0" w:lastRowFirstColumn="0" w:lastRowLastColumn="0"/>
+              <w:rPr>
+                <w:szCs w:val="28"/>
+              </w:rPr>
+            </w:pPr>
+            <w:r>
+              <w:rPr>
+                <w:rFonts w:hint="eastAsia"/>
+                <w:szCs w:val="28"/>
+              </w:rPr>
+              <w:t>A</w:t>
+            </w:r>
+            <w:r>
+              <w:rPr>
+                <w:szCs w:val="28"/>
+              </w:rPr>
+              <w:t>D-23</w:t>
+            </w:r>
+          </w:p>
+        </w:tc>
+        <w:tc>
+          <w:tcPr>
+            <w:tcW w:w="1149" w:type="dxa"/>
+          </w:tcPr>
+          <w:p>
+            <w:pPr>
+              <w:spacing w:line="240" w:lineRule="auto"/>
+              <w:cnfStyle w:val="000000100000" w:firstRow="0" w:lastRow="0" w:firstColumn="0" w:lastColumn="0" w:oddVBand="0" w:evenVBand="0" w:oddHBand="1" w:evenHBand="0" w:firstRowFirstColumn="0" w:firstRowLastColumn="0" w:lastRowFirstColumn="0" w:lastRowLastColumn="0"/>
+              <w:rPr>
+                <w:szCs w:val="28"/>
+              </w:rPr>
+            </w:pPr>
+            <w:r>
+              <w:rPr>
+                <w:szCs w:val="28"/>
+              </w:rPr>
+              <w:t>W-UI</w:t>
+            </w:r>
+            <w:r>
+              <w:rPr>
+                <w:szCs w:val="28"/>
+              </w:rPr>
+              <w:t>11</w:t>
+            </w:r>
+          </w:p>
+        </w:tc>
+        <w:tc>
+          <w:tcPr>
+            <w:tcW w:w="1038" w:type="dxa"/>
+          </w:tcPr>
+          <w:p>
+            <w:pPr>
+              <w:spacing w:line="240" w:lineRule="auto"/>
+              <w:jc w:val="center"/>
+              <w:cnfStyle w:val="000000100000" w:firstRow="0" w:lastRow="0" w:firstColumn="0" w:lastColumn="0" w:oddVBand="0" w:evenVBand="0" w:oddHBand="1" w:evenHBand="0" w:firstRowFirstColumn="0" w:firstRowLastColumn="0" w:lastRowFirstColumn="0" w:lastRowLastColumn="0"/>
+              <w:rPr>
+                <w:szCs w:val="28"/>
+              </w:rPr>
+            </w:pPr>
+            <w:r>
+              <w:rPr>
+                <w:rFonts w:hint="eastAsia"/>
+                <w:szCs w:val="28"/>
+              </w:rPr>
+              <w:t>U</w:t>
+            </w:r>
+            <w:r>
+              <w:rPr>
+                <w:szCs w:val="28"/>
+              </w:rPr>
+              <w:t>TC-30</w:t>
+            </w:r>
+          </w:p>
+        </w:tc>
+        <w:tc>
+          <w:tcPr>
+            <w:tcW w:w="1111" w:type="dxa"/>
+          </w:tcPr>
+          <w:p>
+            <w:pPr>
+              <w:spacing w:line="240" w:lineRule="auto"/>
+              <w:jc w:val="center"/>
+              <w:cnfStyle w:val="000000100000" w:firstRow="0" w:lastRow="0" w:firstColumn="0" w:lastColumn="0" w:oddVBand="0" w:evenVBand="0" w:oddHBand="1" w:evenHBand="0" w:firstRowFirstColumn="0" w:firstRowLastColumn="0" w:lastRowFirstColumn="0" w:lastRowLastColumn="0"/>
+              <w:rPr>
+                <w:szCs w:val="28"/>
+              </w:rPr>
+            </w:pPr>
+            <w:r>
+              <w:rPr>
+                <w:rFonts w:hint="eastAsia"/>
+                <w:szCs w:val="28"/>
+              </w:rPr>
+              <w:t>S</w:t>
+            </w:r>
+            <w:r>
+              <w:rPr>
+                <w:szCs w:val="28"/>
+              </w:rPr>
+              <w:t>TC-08</w:t>
+            </w:r>
+          </w:p>
+        </w:tc>
+      </w:tr>
+      <w:tr>
+        <w:trPr>
+          <w:trHeight w:val="413"/>
+          <w:jc w:val="center"/>
+        </w:trPr>
+        <w:tc>
+          <w:tcPr>
+            <w:cnfStyle w:val="001000000000" w:firstRow="0" w:lastRow="0" w:firstColumn="1" w:lastColumn="0" w:oddVBand="0" w:evenVBand="0" w:oddHBand="0" w:evenHBand="0" w:firstRowFirstColumn="0" w:firstRowLastColumn="0" w:lastRowFirstColumn="0" w:lastRowLastColumn="0"/>
+            <w:tcW w:w="1564" w:type="dxa"/>
+          </w:tcPr>
+          <w:p>
+            <w:pPr>
+              <w:spacing w:line="240" w:lineRule="auto"/>
+              <w:jc w:val="center"/>
+              <w:rPr>
+                <w:b w:val="0"/>
+                <w:bCs w:val="0"/>
+                <w:szCs w:val="28"/>
+              </w:rPr>
+            </w:pPr>
+            <w:r>
+              <w:rPr>
+                <w:rFonts w:hint="eastAsia"/>
+                <w:b w:val="0"/>
+                <w:bCs w:val="0"/>
+                <w:szCs w:val="28"/>
+              </w:rPr>
+              <w:t>U</w:t>
+            </w:r>
+            <w:r>
+              <w:rPr>
+                <w:b w:val="0"/>
+                <w:bCs w:val="0"/>
+                <w:szCs w:val="28"/>
+              </w:rPr>
+              <w:t>C-24</w:t>
+            </w:r>
+          </w:p>
+        </w:tc>
+        <w:tc>
+          <w:tcPr>
+            <w:tcW w:w="1564" w:type="dxa"/>
+          </w:tcPr>
+          <w:p>
+            <w:pPr>
+              <w:spacing w:line="240" w:lineRule="auto"/>
+              <w:jc w:val="center"/>
+              <w:cnfStyle w:val="000000000000" w:firstRow="0" w:lastRow="0" w:firstColumn="0" w:lastColumn="0" w:oddVBand="0" w:evenVBand="0" w:oddHBand="0" w:evenHBand="0" w:firstRowFirstColumn="0" w:firstRowLastColumn="0" w:lastRowFirstColumn="0" w:lastRowLastColumn="0"/>
+              <w:rPr>
+                <w:b/>
+                <w:bCs/>
+              </w:rPr>
+            </w:pPr>
+            <w:r>
+              <w:rPr>
+                <w:rFonts w:hint="eastAsia"/>
+              </w:rPr>
+              <w:t>U</w:t>
+            </w:r>
+            <w:r>
+              <w:t>RS-2</w:t>
+            </w:r>
+            <w:r>
+              <w:t>6</w:t>
+            </w:r>
+          </w:p>
+        </w:tc>
+        <w:tc>
+          <w:tcPr>
+            <w:tcW w:w="1563" w:type="dxa"/>
+          </w:tcPr>
+          <w:p>
+            <w:pPr>
+              <w:spacing w:line="240" w:lineRule="auto"/>
+              <w:jc w:val="center"/>
+              <w:cnfStyle w:val="000000000000" w:firstRow="0" w:lastRow="0" w:firstColumn="0" w:lastColumn="0" w:oddVBand="0" w:evenVBand="0" w:oddHBand="0" w:evenHBand="0" w:firstRowFirstColumn="0" w:firstRowLastColumn="0" w:lastRowFirstColumn="0" w:lastRowLastColumn="0"/>
+            </w:pPr>
+            <w:r>
+              <w:rPr>
+                <w:rFonts w:hint="eastAsia"/>
+              </w:rPr>
+              <w:t>S</w:t>
+            </w:r>
+            <w:r>
+              <w:t>RS-</w:t>
+            </w:r>
+            <w:r>
               <w:t>60</w:t>
             </w:r>
           </w:p>
-        </w:tc>
-        <w:tc>
-          <w:tcPr>
-            <w:tcW w:w="1317" w:type="dxa"/>
+          <w:p>
+            <w:pPr>
+              <w:spacing w:line="240" w:lineRule="auto"/>
+              <w:jc w:val="center"/>
+              <w:cnfStyle w:val="000000000000" w:firstRow="0" w:lastRow="0" w:firstColumn="0" w:lastColumn="0" w:oddVBand="0" w:evenVBand="0" w:oddHBand="0" w:evenHBand="0" w:firstRowFirstColumn="0" w:firstRowLastColumn="0" w:lastRowFirstColumn="0" w:lastRowLastColumn="0"/>
+            </w:pPr>
+            <w:r>
+              <w:rPr>
+                <w:rFonts w:hint="eastAsia"/>
+              </w:rPr>
+              <w:t>S</w:t>
+            </w:r>
+            <w:r>
+              <w:t>RS-6</w:t>
+            </w:r>
+            <w:r>
+              <w:t>1</w:t>
+            </w:r>
+          </w:p>
+        </w:tc>
+        <w:tc>
+          <w:tcPr>
+            <w:tcW w:w="1381" w:type="dxa"/>
+          </w:tcPr>
+          <w:p>
+            <w:pPr>
+              <w:spacing w:line="240" w:lineRule="auto"/>
+              <w:jc w:val="center"/>
+              <w:cnfStyle w:val="000000000000" w:firstRow="0" w:lastRow="0" w:firstColumn="0" w:lastColumn="0" w:oddVBand="0" w:evenVBand="0" w:oddHBand="0" w:evenHBand="0" w:firstRowFirstColumn="0" w:firstRowLastColumn="0" w:lastRowFirstColumn="0" w:lastRowLastColumn="0"/>
+              <w:rPr>
+                <w:szCs w:val="28"/>
+              </w:rPr>
+            </w:pPr>
+            <w:r>
+              <w:rPr>
+                <w:rFonts w:hint="eastAsia"/>
+                <w:szCs w:val="28"/>
+              </w:rPr>
+              <w:t>A</w:t>
+            </w:r>
+            <w:r>
+              <w:rPr>
+                <w:szCs w:val="28"/>
+              </w:rPr>
+              <w:t>D-24</w:t>
+            </w:r>
+          </w:p>
+        </w:tc>
+        <w:tc>
+          <w:tcPr>
+            <w:tcW w:w="1149" w:type="dxa"/>
+          </w:tcPr>
+          <w:p>
+            <w:pPr>
+              <w:spacing w:line="240" w:lineRule="auto"/>
+              <w:cnfStyle w:val="000000000000" w:firstRow="0" w:lastRow="0" w:firstColumn="0" w:lastColumn="0" w:oddVBand="0" w:evenVBand="0" w:oddHBand="0" w:evenHBand="0" w:firstRowFirstColumn="0" w:firstRowLastColumn="0" w:lastRowFirstColumn="0" w:lastRowLastColumn="0"/>
+              <w:rPr>
+                <w:szCs w:val="28"/>
+              </w:rPr>
+            </w:pPr>
+            <w:r>
+              <w:rPr>
+                <w:szCs w:val="28"/>
+              </w:rPr>
+              <w:t>W-UI</w:t>
+            </w:r>
+            <w:r>
+              <w:rPr>
+                <w:szCs w:val="28"/>
+              </w:rPr>
+              <w:t>12</w:t>
+            </w:r>
+          </w:p>
+        </w:tc>
+        <w:tc>
+          <w:tcPr>
+            <w:tcW w:w="1038" w:type="dxa"/>
           </w:tcPr>
           <w:p>
             <w:pPr>
@@ -8640,131 +8302,7 @@
               <w:rPr>
                 <w:szCs w:val="28"/>
               </w:rPr>
-              <w:t>C-2</w:t>
-            </w:r>
-            <w:r>
-              <w:rPr>
-                <w:szCs w:val="28"/>
-              </w:rPr>
-              <w:t>4</w:t>
-            </w:r>
-          </w:p>
-        </w:tc>
-        <w:tc>
-          <w:tcPr>
-            <w:tcW w:w="1381" w:type="dxa"/>
-          </w:tcPr>
-          <w:p>
-            <w:pPr>
-              <w:spacing w:line="240" w:lineRule="auto"/>
-              <w:jc w:val="center"/>
-              <w:cnfStyle w:val="000000000000" w:firstRow="0" w:lastRow="0" w:firstColumn="0" w:lastColumn="0" w:oddVBand="0" w:evenVBand="0" w:oddHBand="0" w:evenHBand="0" w:firstRowFirstColumn="0" w:firstRowLastColumn="0" w:lastRowFirstColumn="0" w:lastRowLastColumn="0"/>
-              <w:rPr>
-                <w:szCs w:val="28"/>
-              </w:rPr>
-            </w:pPr>
-            <w:r>
-              <w:rPr>
-                <w:rFonts w:hint="eastAsia"/>
-                <w:szCs w:val="28"/>
-              </w:rPr>
-              <w:t>A</w:t>
-            </w:r>
-            <w:r>
-              <w:rPr>
-                <w:szCs w:val="28"/>
-              </w:rPr>
-              <w:t>D-2</w:t>
-            </w:r>
-            <w:r>
-              <w:rPr>
-                <w:szCs w:val="28"/>
-              </w:rPr>
-              <w:t>4</w:t>
-            </w:r>
-          </w:p>
-        </w:tc>
-        <w:tc>
-          <w:tcPr>
-            <w:tcW w:w="1509" w:type="dxa"/>
-          </w:tcPr>
-          <w:p>
-            <w:pPr>
-              <w:spacing w:line="240" w:lineRule="auto"/>
-              <w:jc w:val="center"/>
-              <w:cnfStyle w:val="000000000000" w:firstRow="0" w:lastRow="0" w:firstColumn="0" w:lastColumn="0" w:oddVBand="0" w:evenVBand="0" w:oddHBand="0" w:evenHBand="0" w:firstRowFirstColumn="0" w:firstRowLastColumn="0" w:lastRowFirstColumn="0" w:lastRowLastColumn="0"/>
-            </w:pPr>
-            <w:r>
-              <w:rPr>
-                <w:szCs w:val="28"/>
-              </w:rPr>
-              <w:t>Component</w:t>
-            </w:r>
-            <w:r>
-              <w:rPr>
-                <w:szCs w:val="28"/>
-              </w:rPr>
-              <w:t xml:space="preserve"> Diagram</w:t>
-            </w:r>
-          </w:p>
-        </w:tc>
-        <w:tc>
-          <w:tcPr>
-            <w:tcW w:w="1149" w:type="dxa"/>
-          </w:tcPr>
-          <w:p>
-            <w:pPr>
-              <w:spacing w:line="240" w:lineRule="auto"/>
-              <w:cnfStyle w:val="000000000000" w:firstRow="0" w:lastRow="0" w:firstColumn="0" w:lastColumn="0" w:oddVBand="0" w:evenVBand="0" w:oddHBand="0" w:evenHBand="0" w:firstRowFirstColumn="0" w:firstRowLastColumn="0" w:lastRowFirstColumn="0" w:lastRowLastColumn="0"/>
-              <w:rPr>
-                <w:szCs w:val="28"/>
-              </w:rPr>
-            </w:pPr>
-            <w:r>
-              <w:rPr>
-                <w:szCs w:val="28"/>
-              </w:rPr>
-              <w:t>W-UI</w:t>
-            </w:r>
-            <w:r>
-              <w:rPr>
-                <w:szCs w:val="28"/>
-              </w:rPr>
-              <w:t>12</w:t>
-            </w:r>
-          </w:p>
-        </w:tc>
-        <w:tc>
-          <w:tcPr>
-            <w:tcW w:w="1038" w:type="dxa"/>
-          </w:tcPr>
-          <w:p>
-            <w:pPr>
-              <w:spacing w:line="240" w:lineRule="auto"/>
-              <w:jc w:val="center"/>
-              <w:cnfStyle w:val="000000000000" w:firstRow="0" w:lastRow="0" w:firstColumn="0" w:lastColumn="0" w:oddVBand="0" w:evenVBand="0" w:oddHBand="0" w:evenHBand="0" w:firstRowFirstColumn="0" w:firstRowLastColumn="0" w:lastRowFirstColumn="0" w:lastRowLastColumn="0"/>
-              <w:rPr>
-                <w:szCs w:val="28"/>
-              </w:rPr>
-            </w:pPr>
-            <w:r>
-              <w:rPr>
-                <w:rFonts w:hint="eastAsia"/>
-                <w:szCs w:val="28"/>
-              </w:rPr>
-              <w:t>U</w:t>
-            </w:r>
-            <w:r>
-              <w:rPr>
-                <w:szCs w:val="28"/>
-              </w:rPr>
-              <w:t>TC-</w:t>
-            </w:r>
-            <w:r>
-              <w:rPr>
-                <w:szCs w:val="28"/>
-              </w:rPr>
-              <w:t>31</w:t>
+              <w:t>TC-31</w:t>
             </w:r>
           </w:p>
         </w:tc>

--- a/FinalProgress/done/Project-TraceabilityRecord_v4.docx
+++ b/FinalProgress/done/Project-TraceabilityRecord_v4.docx
@@ -7471,8 +7471,6 @@
               </w:rPr>
               <w:t>2</w:t>
             </w:r>
-            <w:bookmarkStart w:id="3" w:name="_GoBack"/>
-            <w:bookmarkEnd w:id="3"/>
           </w:p>
         </w:tc>
         <w:tc>
@@ -8613,7 +8611,13 @@
             <w:pStyle w:val="a9"/>
           </w:pPr>
           <w:r>
-            <w:t>28 Nov</w:t>
+            <w:t>12</w:t>
+          </w:r>
+          <w:r>
+            <w:t xml:space="preserve"> </w:t>
+          </w:r>
+          <w:r>
+            <w:t>Dec</w:t>
           </w:r>
           <w:r>
             <w:t>,</w:t>
@@ -8655,17 +8659,16 @@
             <w:pStyle w:val="a9"/>
           </w:pPr>
           <w:r>
-            <w:t>2</w:t>
-          </w:r>
-          <w:r>
-            <w:t>9</w:t>
+            <w:t>12</w:t>
           </w:r>
           <w:r>
             <w:t xml:space="preserve"> </w:t>
           </w:r>
           <w:r>
-            <w:t>Nov</w:t>
+            <w:t>Dec</w:t>
           </w:r>
+          <w:bookmarkStart w:id="3" w:name="_GoBack"/>
+          <w:bookmarkEnd w:id="3"/>
           <w:r>
             <w:t>,</w:t>
           </w:r>

--- a/FinalProgress/done/Project-TraceabilityRecord_v4.docx
+++ b/FinalProgress/done/Project-TraceabilityRecord_v4.docx
@@ -4093,7 +4093,13 @@
               <w:rPr>
                 <w:szCs w:val="28"/>
               </w:rPr>
-              <w:t>D-07</w:t>
+              <w:t>D-0</w:t>
+            </w:r>
+            <w:r>
+              <w:rPr>
+                <w:szCs w:val="28"/>
+              </w:rPr>
+              <w:t>8</w:t>
             </w:r>
           </w:p>
         </w:tc>
@@ -4502,7 +4508,13 @@
               <w:rPr>
                 <w:szCs w:val="28"/>
               </w:rPr>
-              <w:t>D-08</w:t>
+              <w:t>D-0</w:t>
+            </w:r>
+            <w:r>
+              <w:rPr>
+                <w:szCs w:val="28"/>
+              </w:rPr>
+              <w:t>9</w:t>
             </w:r>
           </w:p>
         </w:tc>
@@ -4919,7 +4931,19 @@
               <w:rPr>
                 <w:szCs w:val="28"/>
               </w:rPr>
-              <w:t>D-09</w:t>
+              <w:t>D-</w:t>
+            </w:r>
+            <w:r>
+              <w:rPr>
+                <w:szCs w:val="28"/>
+              </w:rPr>
+              <w:t>1</w:t>
+            </w:r>
+            <w:r>
+              <w:rPr>
+                <w:szCs w:val="28"/>
+              </w:rPr>
+              <w:t>0</w:t>
             </w:r>
           </w:p>
         </w:tc>
@@ -5328,7 +5352,13 @@
               <w:rPr>
                 <w:szCs w:val="28"/>
               </w:rPr>
-              <w:t>D-10</w:t>
+              <w:t>D-1</w:t>
+            </w:r>
+            <w:r>
+              <w:rPr>
+                <w:szCs w:val="28"/>
+              </w:rPr>
+              <w:t>1</w:t>
             </w:r>
           </w:p>
         </w:tc>
@@ -5584,7 +5614,13 @@
               <w:rPr>
                 <w:szCs w:val="28"/>
               </w:rPr>
-              <w:t>D-11</w:t>
+              <w:t>D-1</w:t>
+            </w:r>
+            <w:r>
+              <w:rPr>
+                <w:szCs w:val="28"/>
+              </w:rPr>
+              <w:t>2</w:t>
             </w:r>
           </w:p>
         </w:tc>
@@ -5821,7 +5857,13 @@
               <w:rPr>
                 <w:szCs w:val="28"/>
               </w:rPr>
-              <w:t>D-12</w:t>
+              <w:t>D-1</w:t>
+            </w:r>
+            <w:r>
+              <w:rPr>
+                <w:szCs w:val="28"/>
+              </w:rPr>
+              <w:t>3</w:t>
             </w:r>
           </w:p>
         </w:tc>
@@ -6057,7 +6099,13 @@
               <w:rPr>
                 <w:szCs w:val="28"/>
               </w:rPr>
-              <w:t>D-13</w:t>
+              <w:t>D-1</w:t>
+            </w:r>
+            <w:r>
+              <w:rPr>
+                <w:szCs w:val="28"/>
+              </w:rPr>
+              <w:t>4</w:t>
             </w:r>
           </w:p>
         </w:tc>
@@ -6294,7 +6342,13 @@
               <w:rPr>
                 <w:szCs w:val="28"/>
               </w:rPr>
-              <w:t>D-14</w:t>
+              <w:t>D-1</w:t>
+            </w:r>
+            <w:r>
+              <w:rPr>
+                <w:szCs w:val="28"/>
+              </w:rPr>
+              <w:t>5</w:t>
             </w:r>
           </w:p>
         </w:tc>
@@ -6532,7 +6586,13 @@
               <w:rPr>
                 <w:szCs w:val="28"/>
               </w:rPr>
-              <w:t>D-15</w:t>
+              <w:t>D-1</w:t>
+            </w:r>
+            <w:r>
+              <w:rPr>
+                <w:szCs w:val="28"/>
+              </w:rPr>
+              <w:t>6</w:t>
             </w:r>
           </w:p>
         </w:tc>
@@ -6769,7 +6829,13 @@
               <w:rPr>
                 <w:szCs w:val="28"/>
               </w:rPr>
-              <w:t>D-16</w:t>
+              <w:t>D-1</w:t>
+            </w:r>
+            <w:r>
+              <w:rPr>
+                <w:szCs w:val="28"/>
+              </w:rPr>
+              <w:t>7</w:t>
             </w:r>
           </w:p>
         </w:tc>
@@ -6994,7 +7060,13 @@
               <w:rPr>
                 <w:szCs w:val="28"/>
               </w:rPr>
-              <w:t>AD-17</w:t>
+              <w:t>AD-1</w:t>
+            </w:r>
+            <w:r>
+              <w:rPr>
+                <w:szCs w:val="28"/>
+              </w:rPr>
+              <w:t>8</w:t>
             </w:r>
           </w:p>
         </w:tc>
@@ -7245,7 +7317,13 @@
               <w:rPr>
                 <w:szCs w:val="28"/>
               </w:rPr>
-              <w:t>D-18</w:t>
+              <w:t>D-1</w:t>
+            </w:r>
+            <w:r>
+              <w:rPr>
+                <w:szCs w:val="28"/>
+              </w:rPr>
+              <w:t>9</w:t>
             </w:r>
           </w:p>
         </w:tc>
@@ -7514,7 +7592,13 @@
               <w:rPr>
                 <w:szCs w:val="28"/>
               </w:rPr>
-              <w:t>D-19</w:t>
+              <w:t>D-</w:t>
+            </w:r>
+            <w:r>
+              <w:rPr>
+                <w:szCs w:val="28"/>
+              </w:rPr>
+              <w:t>20</w:t>
             </w:r>
           </w:p>
         </w:tc>
@@ -7533,15 +7617,28 @@
             </w:pPr>
             <w:r>
               <w:rPr>
-                <w:szCs w:val="28"/>
-              </w:rPr>
-              <w:t>W-UI</w:t>
-            </w:r>
-            <w:r>
-              <w:rPr>
-                <w:szCs w:val="28"/>
-              </w:rPr>
-              <w:t>15</w:t>
+                <w:rFonts w:hint="eastAsia"/>
+                <w:szCs w:val="28"/>
+              </w:rPr>
+              <w:t>W</w:t>
+            </w:r>
+            <w:r>
+              <w:rPr>
+                <w:szCs w:val="28"/>
+              </w:rPr>
+              <w:t>-</w:t>
+            </w:r>
+            <w:r>
+              <w:rPr>
+                <w:szCs w:val="28"/>
+              </w:rPr>
+              <w:t>UI0</w:t>
+            </w:r>
+            <w:r>
+              <w:rPr>
+                <w:szCs w:val="28"/>
+              </w:rPr>
+              <w:t>6</w:t>
             </w:r>
           </w:p>
         </w:tc>
@@ -7569,7 +7666,36 @@
               <w:rPr>
                 <w:szCs w:val="28"/>
               </w:rPr>
-              <w:t>TC-36</w:t>
+              <w:t>TC-23</w:t>
+            </w:r>
+          </w:p>
+          <w:p>
+            <w:pPr>
+              <w:spacing w:line="240" w:lineRule="auto"/>
+              <w:jc w:val="center"/>
+              <w:cnfStyle w:val="000000000000" w:firstRow="0" w:lastRow="0" w:firstColumn="0" w:lastColumn="0" w:oddVBand="0" w:evenVBand="0" w:oddHBand="0" w:evenHBand="0" w:firstRowFirstColumn="0" w:firstRowLastColumn="0" w:lastRowFirstColumn="0" w:lastRowLastColumn="0"/>
+              <w:rPr>
+                <w:szCs w:val="28"/>
+              </w:rPr>
+            </w:pPr>
+            <w:r>
+              <w:rPr>
+                <w:rFonts w:hint="eastAsia"/>
+                <w:szCs w:val="28"/>
+              </w:rPr>
+              <w:t>U</w:t>
+            </w:r>
+            <w:r>
+              <w:rPr>
+                <w:szCs w:val="28"/>
+              </w:rPr>
+              <w:t>TC-</w:t>
+            </w:r>
+            <w:r>
+              <w:rPr>
+                <w:szCs w:val="28"/>
+              </w:rPr>
+              <w:t>25</w:t>
             </w:r>
           </w:p>
         </w:tc>
@@ -7785,6 +7911,19 @@
                 <w:szCs w:val="28"/>
               </w:rPr>
             </w:pPr>
+            <w:r>
+              <w:rPr>
+                <w:rFonts w:hint="eastAsia"/>
+                <w:szCs w:val="28"/>
+              </w:rPr>
+              <w:t>A</w:t>
+            </w:r>
+            <w:r>
+              <w:rPr>
+                <w:szCs w:val="28"/>
+              </w:rPr>
+              <w:t>D-21</w:t>
+            </w:r>
           </w:p>
         </w:tc>
         <w:tc>
@@ -7800,6 +7939,31 @@
                 <w:szCs w:val="28"/>
               </w:rPr>
             </w:pPr>
+            <w:r>
+              <w:rPr>
+                <w:rFonts w:hint="eastAsia"/>
+                <w:szCs w:val="28"/>
+              </w:rPr>
+              <w:t>W</w:t>
+            </w:r>
+            <w:r>
+              <w:rPr>
+                <w:szCs w:val="28"/>
+              </w:rPr>
+              <w:t>-</w:t>
+            </w:r>
+            <w:r>
+              <w:rPr>
+                <w:szCs w:val="28"/>
+              </w:rPr>
+              <w:t>UI0</w:t>
+            </w:r>
+            <w:r>
+              <w:rPr>
+                <w:szCs w:val="28"/>
+              </w:rPr>
+              <w:t>6</w:t>
+            </w:r>
           </w:p>
         </w:tc>
         <w:tc>
@@ -7812,10 +7976,46 @@
               <w:jc w:val="center"/>
               <w:cnfStyle w:val="000000100000" w:firstRow="0" w:lastRow="0" w:firstColumn="0" w:lastColumn="0" w:oddVBand="0" w:evenVBand="0" w:oddHBand="1" w:evenHBand="0" w:firstRowFirstColumn="0" w:firstRowLastColumn="0" w:lastRowFirstColumn="0" w:lastRowLastColumn="0"/>
               <w:rPr>
-                <w:rFonts w:hint="eastAsia"/>
-                <w:szCs w:val="28"/>
-              </w:rPr>
-            </w:pPr>
+                <w:szCs w:val="28"/>
+              </w:rPr>
+            </w:pPr>
+            <w:r>
+              <w:rPr>
+                <w:rFonts w:hint="eastAsia"/>
+                <w:szCs w:val="28"/>
+              </w:rPr>
+              <w:t>U</w:t>
+            </w:r>
+            <w:r>
+              <w:rPr>
+                <w:szCs w:val="28"/>
+              </w:rPr>
+              <w:t>TC-23</w:t>
+            </w:r>
+          </w:p>
+          <w:p>
+            <w:pPr>
+              <w:spacing w:line="240" w:lineRule="auto"/>
+              <w:jc w:val="center"/>
+              <w:cnfStyle w:val="000000100000" w:firstRow="0" w:lastRow="0" w:firstColumn="0" w:lastColumn="0" w:oddVBand="0" w:evenVBand="0" w:oddHBand="1" w:evenHBand="0" w:firstRowFirstColumn="0" w:firstRowLastColumn="0" w:lastRowFirstColumn="0" w:lastRowLastColumn="0"/>
+              <w:rPr>
+                <w:rFonts w:hint="eastAsia"/>
+                <w:szCs w:val="28"/>
+              </w:rPr>
+            </w:pPr>
+            <w:r>
+              <w:rPr>
+                <w:rFonts w:hint="eastAsia"/>
+                <w:szCs w:val="28"/>
+              </w:rPr>
+              <w:t>U</w:t>
+            </w:r>
+            <w:r>
+              <w:rPr>
+                <w:szCs w:val="28"/>
+              </w:rPr>
+              <w:t>TC-27</w:t>
+            </w:r>
           </w:p>
         </w:tc>
         <w:tc>
@@ -7832,6 +8032,19 @@
                 <w:szCs w:val="28"/>
               </w:rPr>
             </w:pPr>
+            <w:r>
+              <w:rPr>
+                <w:rFonts w:hint="eastAsia"/>
+                <w:szCs w:val="28"/>
+              </w:rPr>
+              <w:t>S</w:t>
+            </w:r>
+            <w:r>
+              <w:rPr>
+                <w:szCs w:val="28"/>
+              </w:rPr>
+              <w:t>TC-11</w:t>
+            </w:r>
           </w:p>
         </w:tc>
       </w:tr>
@@ -7842,13 +8055,13 @@
         </w:trPr>
         <w:tc>
           <w:tcPr>
-            <w:cnfStyle w:val="001000000000" w:firstRow="0" w:lastRow="0" w:firstColumn="1" w:lastColumn="0" w:oddVBand="0" w:evenVBand="0" w:oddHBand="0" w:evenHBand="0" w:firstRowFirstColumn="0" w:firstRowLastColumn="0" w:lastRowFirstColumn="0" w:lastRowLastColumn="0"/>
             <w:tcW w:w="1422" w:type="dxa"/>
           </w:tcPr>
           <w:p>
             <w:pPr>
               <w:spacing w:line="240" w:lineRule="auto"/>
               <w:jc w:val="center"/>
+              <w:cnfStyle w:val="001000000000" w:firstRow="0" w:lastRow="0" w:firstColumn="1" w:lastColumn="0" w:oddVBand="0" w:evenVBand="0" w:oddHBand="0" w:evenHBand="0" w:firstRowFirstColumn="0" w:firstRowLastColumn="0" w:lastRowFirstColumn="0" w:lastRowLastColumn="0"/>
               <w:rPr>
                 <w:rFonts w:hint="eastAsia"/>
                 <w:b w:val="0"/>
@@ -7904,7 +8117,6 @@
             <w:pPr>
               <w:spacing w:line="240" w:lineRule="auto"/>
               <w:jc w:val="center"/>
-              <w:cnfStyle w:val="000000000000" w:firstRow="0" w:lastRow="0" w:firstColumn="0" w:lastColumn="0" w:oddVBand="0" w:evenVBand="0" w:oddHBand="0" w:evenHBand="0" w:firstRowFirstColumn="0" w:firstRowLastColumn="0" w:lastRowFirstColumn="0" w:lastRowLastColumn="0"/>
               <w:rPr>
                 <w:rFonts w:hint="eastAsia"/>
               </w:rPr>
@@ -7931,7 +8143,6 @@
             <w:pPr>
               <w:spacing w:line="240" w:lineRule="auto"/>
               <w:jc w:val="center"/>
-              <w:cnfStyle w:val="000000000000" w:firstRow="0" w:lastRow="0" w:firstColumn="0" w:lastColumn="0" w:oddVBand="0" w:evenVBand="0" w:oddHBand="0" w:evenHBand="0" w:firstRowFirstColumn="0" w:firstRowLastColumn="0" w:lastRowFirstColumn="0" w:lastRowLastColumn="0"/>
             </w:pPr>
             <w:r>
               <w:rPr>
@@ -7947,7 +8158,6 @@
             <w:pPr>
               <w:spacing w:line="240" w:lineRule="auto"/>
               <w:jc w:val="center"/>
-              <w:cnfStyle w:val="000000000000" w:firstRow="0" w:lastRow="0" w:firstColumn="0" w:lastColumn="0" w:oddVBand="0" w:evenVBand="0" w:oddHBand="0" w:evenHBand="0" w:firstRowFirstColumn="0" w:firstRowLastColumn="0" w:lastRowFirstColumn="0" w:lastRowLastColumn="0"/>
             </w:pPr>
             <w:r>
               <w:rPr>
@@ -7963,7 +8173,6 @@
             <w:pPr>
               <w:spacing w:line="240" w:lineRule="auto"/>
               <w:jc w:val="center"/>
-              <w:cnfStyle w:val="000000000000" w:firstRow="0" w:lastRow="0" w:firstColumn="0" w:lastColumn="0" w:oddVBand="0" w:evenVBand="0" w:oddHBand="0" w:evenHBand="0" w:firstRowFirstColumn="0" w:firstRowLastColumn="0" w:lastRowFirstColumn="0" w:lastRowLastColumn="0"/>
             </w:pPr>
             <w:r>
               <w:rPr>
@@ -7979,7 +8188,6 @@
             <w:pPr>
               <w:spacing w:line="240" w:lineRule="auto"/>
               <w:jc w:val="center"/>
-              <w:cnfStyle w:val="000000000000" w:firstRow="0" w:lastRow="0" w:firstColumn="0" w:lastColumn="0" w:oddVBand="0" w:evenVBand="0" w:oddHBand="0" w:evenHBand="0" w:firstRowFirstColumn="0" w:firstRowLastColumn="0" w:lastRowFirstColumn="0" w:lastRowLastColumn="0"/>
             </w:pPr>
             <w:r>
               <w:rPr>
@@ -7995,7 +8203,6 @@
             <w:pPr>
               <w:spacing w:line="240" w:lineRule="auto"/>
               <w:jc w:val="center"/>
-              <w:cnfStyle w:val="000000000000" w:firstRow="0" w:lastRow="0" w:firstColumn="0" w:lastColumn="0" w:oddVBand="0" w:evenVBand="0" w:oddHBand="0" w:evenHBand="0" w:firstRowFirstColumn="0" w:firstRowLastColumn="0" w:lastRowFirstColumn="0" w:lastRowLastColumn="0"/>
               <w:rPr>
                 <w:rFonts w:hint="eastAsia"/>
               </w:rPr>
@@ -8019,12 +8226,24 @@
             <w:pPr>
               <w:spacing w:line="240" w:lineRule="auto"/>
               <w:jc w:val="center"/>
-              <w:cnfStyle w:val="000000000000" w:firstRow="0" w:lastRow="0" w:firstColumn="0" w:lastColumn="0" w:oddVBand="0" w:evenVBand="0" w:oddHBand="0" w:evenHBand="0" w:firstRowFirstColumn="0" w:firstRowLastColumn="0" w:lastRowFirstColumn="0" w:lastRowLastColumn="0"/>
-              <w:rPr>
-                <w:rFonts w:hint="eastAsia"/>
-                <w:szCs w:val="28"/>
-              </w:rPr>
-            </w:pPr>
+              <w:rPr>
+                <w:rFonts w:hint="eastAsia"/>
+                <w:szCs w:val="28"/>
+              </w:rPr>
+            </w:pPr>
+            <w:r>
+              <w:rPr>
+                <w:rFonts w:hint="eastAsia"/>
+                <w:szCs w:val="28"/>
+              </w:rPr>
+              <w:t>A</w:t>
+            </w:r>
+            <w:r>
+              <w:rPr>
+                <w:szCs w:val="28"/>
+              </w:rPr>
+              <w:t>D-22</w:t>
+            </w:r>
           </w:p>
         </w:tc>
         <w:tc>
@@ -8035,11 +8254,35 @@
             <w:pPr>
               <w:spacing w:line="240" w:lineRule="auto"/>
               <w:jc w:val="center"/>
-              <w:cnfStyle w:val="000000000000" w:firstRow="0" w:lastRow="0" w:firstColumn="0" w:lastColumn="0" w:oddVBand="0" w:evenVBand="0" w:oddHBand="0" w:evenHBand="0" w:firstRowFirstColumn="0" w:firstRowLastColumn="0" w:lastRowFirstColumn="0" w:lastRowLastColumn="0"/>
-              <w:rPr>
-                <w:szCs w:val="28"/>
-              </w:rPr>
-            </w:pPr>
+              <w:rPr>
+                <w:szCs w:val="28"/>
+              </w:rPr>
+            </w:pPr>
+            <w:r>
+              <w:rPr>
+                <w:rFonts w:hint="eastAsia"/>
+                <w:szCs w:val="28"/>
+              </w:rPr>
+              <w:t>W</w:t>
+            </w:r>
+            <w:r>
+              <w:rPr>
+                <w:szCs w:val="28"/>
+              </w:rPr>
+              <w:t>-</w:t>
+            </w:r>
+            <w:r>
+              <w:rPr>
+                <w:szCs w:val="28"/>
+              </w:rPr>
+              <w:t>UI0</w:t>
+            </w:r>
+            <w:r>
+              <w:rPr>
+                <w:szCs w:val="28"/>
+              </w:rPr>
+              <w:t>6</w:t>
+            </w:r>
           </w:p>
         </w:tc>
         <w:tc>
@@ -8050,12 +8293,52 @@
             <w:pPr>
               <w:spacing w:line="240" w:lineRule="auto"/>
               <w:jc w:val="center"/>
-              <w:cnfStyle w:val="000000000000" w:firstRow="0" w:lastRow="0" w:firstColumn="0" w:lastColumn="0" w:oddVBand="0" w:evenVBand="0" w:oddHBand="0" w:evenHBand="0" w:firstRowFirstColumn="0" w:firstRowLastColumn="0" w:lastRowFirstColumn="0" w:lastRowLastColumn="0"/>
-              <w:rPr>
-                <w:rFonts w:hint="eastAsia"/>
-                <w:szCs w:val="28"/>
-              </w:rPr>
-            </w:pPr>
+              <w:rPr>
+                <w:szCs w:val="28"/>
+              </w:rPr>
+            </w:pPr>
+            <w:r>
+              <w:rPr>
+                <w:rFonts w:hint="eastAsia"/>
+                <w:szCs w:val="28"/>
+              </w:rPr>
+              <w:t>U</w:t>
+            </w:r>
+            <w:r>
+              <w:rPr>
+                <w:szCs w:val="28"/>
+              </w:rPr>
+              <w:t>TC-23</w:t>
+            </w:r>
+          </w:p>
+          <w:p>
+            <w:pPr>
+              <w:spacing w:line="240" w:lineRule="auto"/>
+              <w:jc w:val="center"/>
+              <w:rPr>
+                <w:rFonts w:hint="eastAsia"/>
+                <w:szCs w:val="28"/>
+              </w:rPr>
+            </w:pPr>
+            <w:r>
+              <w:rPr>
+                <w:rFonts w:hint="eastAsia"/>
+                <w:szCs w:val="28"/>
+              </w:rPr>
+              <w:t>U</w:t>
+            </w:r>
+            <w:r>
+              <w:rPr>
+                <w:szCs w:val="28"/>
+              </w:rPr>
+              <w:t>TC-2</w:t>
+            </w:r>
+            <w:r>
+              <w:rPr>
+                <w:szCs w:val="28"/>
+              </w:rPr>
+              <w:t>6</w:t>
+            </w:r>
           </w:p>
         </w:tc>
         <w:tc>
@@ -8066,12 +8349,26 @@
             <w:pPr>
               <w:spacing w:line="240" w:lineRule="auto"/>
               <w:jc w:val="center"/>
-              <w:cnfStyle w:val="000000000000" w:firstRow="0" w:lastRow="0" w:firstColumn="0" w:lastColumn="0" w:oddVBand="0" w:evenVBand="0" w:oddHBand="0" w:evenHBand="0" w:firstRowFirstColumn="0" w:firstRowLastColumn="0" w:lastRowFirstColumn="0" w:lastRowLastColumn="0"/>
-              <w:rPr>
-                <w:rFonts w:hint="eastAsia"/>
-                <w:szCs w:val="28"/>
-              </w:rPr>
-            </w:pPr>
+              <w:rPr>
+                <w:rFonts w:hint="eastAsia"/>
+                <w:szCs w:val="28"/>
+              </w:rPr>
+            </w:pPr>
+            <w:r>
+              <w:rPr>
+                <w:rFonts w:hint="eastAsia"/>
+                <w:szCs w:val="28"/>
+              </w:rPr>
+              <w:t>S</w:t>
+            </w:r>
+            <w:r>
+              <w:rPr>
+                <w:szCs w:val="28"/>
+              </w:rPr>
+              <w:t>TC-11</w:t>
+            </w:r>
+            <w:bookmarkStart w:id="3" w:name="_GoBack"/>
+            <w:bookmarkEnd w:id="3"/>
           </w:p>
         </w:tc>
       </w:tr>
@@ -8274,7 +8571,13 @@
               <w:rPr>
                 <w:szCs w:val="28"/>
               </w:rPr>
-              <w:t>D-20</w:t>
+              <w:t>D-</w:t>
+            </w:r>
+            <w:r>
+              <w:rPr>
+                <w:szCs w:val="28"/>
+              </w:rPr>
+              <w:t>23</w:t>
             </w:r>
           </w:p>
         </w:tc>
@@ -8297,6 +8600,12 @@
                 <w:szCs w:val="28"/>
               </w:rPr>
               <w:t>W</w:t>
+            </w:r>
+            <w:r>
+              <w:rPr>
+                <w:szCs w:val="28"/>
+              </w:rPr>
+              <w:t>-</w:t>
             </w:r>
             <w:r>
               <w:rPr>
@@ -8674,7 +8983,13 @@
               <w:rPr>
                 <w:szCs w:val="28"/>
               </w:rPr>
-              <w:t>D-21</w:t>
+              <w:t>D-2</w:t>
+            </w:r>
+            <w:r>
+              <w:rPr>
+                <w:szCs w:val="28"/>
+              </w:rPr>
+              <w:t>4</w:t>
             </w:r>
           </w:p>
         </w:tc>
@@ -8702,7 +9017,19 @@
               <w:rPr>
                 <w:szCs w:val="28"/>
               </w:rPr>
-              <w:t>-UI01</w:t>
+              <w:t>-UI</w:t>
+            </w:r>
+            <w:r>
+              <w:rPr>
+                <w:szCs w:val="28"/>
+              </w:rPr>
+              <w:t>1</w:t>
+            </w:r>
+            <w:r>
+              <w:rPr>
+                <w:szCs w:val="28"/>
+              </w:rPr>
+              <w:t>0</w:t>
             </w:r>
           </w:p>
         </w:tc>
@@ -9083,15 +9410,13 @@
               <w:rPr>
                 <w:szCs w:val="28"/>
               </w:rPr>
-              <w:t>D</w:t>
-            </w:r>
-            <w:bookmarkStart w:id="3" w:name="_GoBack"/>
-            <w:bookmarkEnd w:id="3"/>
-            <w:r>
-              <w:rPr>
-                <w:szCs w:val="28"/>
-              </w:rPr>
-              <w:t>-22</w:t>
+              <w:t>D-2</w:t>
+            </w:r>
+            <w:r>
+              <w:rPr>
+                <w:szCs w:val="28"/>
+              </w:rPr>
+              <w:t>5</w:t>
             </w:r>
           </w:p>
         </w:tc>
@@ -9118,7 +9443,13 @@
               <w:rPr>
                 <w:szCs w:val="28"/>
               </w:rPr>
-              <w:t>10</w:t>
+              <w:t>1</w:t>
+            </w:r>
+            <w:r>
+              <w:rPr>
+                <w:szCs w:val="28"/>
+              </w:rPr>
+              <w:t>1</w:t>
             </w:r>
           </w:p>
         </w:tc>
@@ -9318,7 +9649,13 @@
               <w:rPr>
                 <w:szCs w:val="28"/>
               </w:rPr>
-              <w:t>D-23</w:t>
+              <w:t>D-2</w:t>
+            </w:r>
+            <w:r>
+              <w:rPr>
+                <w:szCs w:val="28"/>
+              </w:rPr>
+              <w:t>6</w:t>
             </w:r>
           </w:p>
         </w:tc>
@@ -9345,7 +9682,13 @@
               <w:rPr>
                 <w:szCs w:val="28"/>
               </w:rPr>
-              <w:t>11</w:t>
+              <w:t>1</w:t>
+            </w:r>
+            <w:r>
+              <w:rPr>
+                <w:szCs w:val="28"/>
+              </w:rPr>
+              <w:t>2</w:t>
             </w:r>
           </w:p>
         </w:tc>

--- a/FinalProgress/done/Project-TraceabilityRecord_v4.docx
+++ b/FinalProgress/done/Project-TraceabilityRecord_v4.docx
@@ -2429,7 +2429,6 @@
               <w:jc w:val="center"/>
               <w:cnfStyle w:val="000000000000" w:firstRow="0" w:lastRow="0" w:firstColumn="0" w:lastColumn="0" w:oddVBand="0" w:evenVBand="0" w:oddHBand="0" w:evenHBand="0" w:firstRowFirstColumn="0" w:firstRowLastColumn="0" w:lastRowFirstColumn="0" w:lastRowLastColumn="0"/>
               <w:rPr>
-                <w:rFonts w:hint="eastAsia"/>
                 <w:szCs w:val="28"/>
               </w:rPr>
             </w:pPr>
@@ -2570,7 +2569,6 @@
               <w:spacing w:line="240" w:lineRule="auto"/>
               <w:jc w:val="center"/>
               <w:rPr>
-                <w:rFonts w:hint="eastAsia"/>
                 <w:b w:val="0"/>
                 <w:bCs w:val="0"/>
                 <w:szCs w:val="28"/>
@@ -2699,10 +2697,24 @@
               <w:jc w:val="center"/>
               <w:cnfStyle w:val="000000100000" w:firstRow="0" w:lastRow="0" w:firstColumn="0" w:lastColumn="0" w:oddVBand="0" w:evenVBand="0" w:oddHBand="1" w:evenHBand="0" w:firstRowFirstColumn="0" w:firstRowLastColumn="0" w:lastRowFirstColumn="0" w:lastRowLastColumn="0"/>
               <w:rPr>
-                <w:rFonts w:hint="eastAsia"/>
-                <w:szCs w:val="28"/>
-              </w:rPr>
-            </w:pPr>
+                <w:szCs w:val="28"/>
+              </w:rPr>
+            </w:pPr>
+            <w:r>
+              <w:rPr>
+                <w:rFonts w:hint="eastAsia"/>
+                <w:szCs w:val="28"/>
+              </w:rPr>
+              <w:t>A</w:t>
+            </w:r>
+            <w:r>
+              <w:rPr>
+                <w:szCs w:val="28"/>
+              </w:rPr>
+              <w:t>D-03</w:t>
+            </w:r>
+            <w:bookmarkStart w:id="3" w:name="_GoBack"/>
+            <w:bookmarkEnd w:id="3"/>
           </w:p>
         </w:tc>
         <w:tc>
@@ -5310,7 +5322,7 @@
               <w:jc w:val="center"/>
               <w:cnfStyle w:val="000000100000" w:firstRow="0" w:lastRow="0" w:firstColumn="0" w:lastColumn="0" w:oddVBand="0" w:evenVBand="0" w:oddHBand="1" w:evenHBand="0" w:firstRowFirstColumn="0" w:firstRowLastColumn="0" w:lastRowFirstColumn="0" w:lastRowLastColumn="0"/>
               <w:rPr>
-                <w:rFonts w:ascii="Times" w:eastAsia="宋体" w:hAnsi="Times" w:cs="宋体" w:hint="eastAsia"/>
+                <w:rFonts w:ascii="Times" w:eastAsia="宋体" w:hAnsi="Times" w:cs="宋体"/>
               </w:rPr>
             </w:pPr>
             <w:r>
@@ -7626,19 +7638,7 @@
               <w:rPr>
                 <w:szCs w:val="28"/>
               </w:rPr>
-              <w:t>-</w:t>
-            </w:r>
-            <w:r>
-              <w:rPr>
-                <w:szCs w:val="28"/>
-              </w:rPr>
-              <w:t>UI0</w:t>
-            </w:r>
-            <w:r>
-              <w:rPr>
-                <w:szCs w:val="28"/>
-              </w:rPr>
-              <w:t>6</w:t>
+              <w:t>-UI06</w:t>
             </w:r>
           </w:p>
         </w:tc>
@@ -7744,7 +7744,6 @@
               <w:spacing w:line="240" w:lineRule="auto"/>
               <w:jc w:val="center"/>
               <w:rPr>
-                <w:rFonts w:hint="eastAsia"/>
                 <w:b w:val="0"/>
                 <w:bCs w:val="0"/>
               </w:rPr>
@@ -7773,15 +7772,7 @@
                 <w:bCs w:val="0"/>
                 <w:szCs w:val="28"/>
               </w:rPr>
-              <w:t>2</w:t>
-            </w:r>
-            <w:r>
-              <w:rPr>
-                <w:b w:val="0"/>
-                <w:bCs w:val="0"/>
-                <w:szCs w:val="28"/>
-              </w:rPr>
-              <w:t>1</w:t>
+              <w:t>21</w:t>
             </w:r>
           </w:p>
         </w:tc>
@@ -7794,9 +7785,6 @@
               <w:spacing w:line="240" w:lineRule="auto"/>
               <w:jc w:val="center"/>
               <w:cnfStyle w:val="000000100000" w:firstRow="0" w:lastRow="0" w:firstColumn="0" w:lastColumn="0" w:oddVBand="0" w:evenVBand="0" w:oddHBand="1" w:evenHBand="0" w:firstRowFirstColumn="0" w:firstRowLastColumn="0" w:lastRowFirstColumn="0" w:lastRowLastColumn="0"/>
-              <w:rPr>
-                <w:rFonts w:hint="eastAsia"/>
-              </w:rPr>
             </w:pPr>
             <w:r>
               <w:rPr>
@@ -7882,9 +7870,6 @@
               <w:spacing w:line="240" w:lineRule="auto"/>
               <w:jc w:val="center"/>
               <w:cnfStyle w:val="000000100000" w:firstRow="0" w:lastRow="0" w:firstColumn="0" w:lastColumn="0" w:oddVBand="0" w:evenVBand="0" w:oddHBand="1" w:evenHBand="0" w:firstRowFirstColumn="0" w:firstRowLastColumn="0" w:lastRowFirstColumn="0" w:lastRowLastColumn="0"/>
-              <w:rPr>
-                <w:rFonts w:hint="eastAsia"/>
-              </w:rPr>
             </w:pPr>
             <w:r>
               <w:rPr>
@@ -7907,7 +7892,6 @@
               <w:jc w:val="center"/>
               <w:cnfStyle w:val="000000100000" w:firstRow="0" w:lastRow="0" w:firstColumn="0" w:lastColumn="0" w:oddVBand="0" w:evenVBand="0" w:oddHBand="1" w:evenHBand="0" w:firstRowFirstColumn="0" w:firstRowLastColumn="0" w:lastRowFirstColumn="0" w:lastRowLastColumn="0"/>
               <w:rPr>
-                <w:rFonts w:hint="eastAsia"/>
                 <w:szCs w:val="28"/>
               </w:rPr>
             </w:pPr>
@@ -7950,19 +7934,7 @@
               <w:rPr>
                 <w:szCs w:val="28"/>
               </w:rPr>
-              <w:t>-</w:t>
-            </w:r>
-            <w:r>
-              <w:rPr>
-                <w:szCs w:val="28"/>
-              </w:rPr>
-              <w:t>UI0</w:t>
-            </w:r>
-            <w:r>
-              <w:rPr>
-                <w:szCs w:val="28"/>
-              </w:rPr>
-              <w:t>6</w:t>
+              <w:t>-UI06</w:t>
             </w:r>
           </w:p>
         </w:tc>
@@ -7999,7 +7971,6 @@
               <w:jc w:val="center"/>
               <w:cnfStyle w:val="000000100000" w:firstRow="0" w:lastRow="0" w:firstColumn="0" w:lastColumn="0" w:oddVBand="0" w:evenVBand="0" w:oddHBand="1" w:evenHBand="0" w:firstRowFirstColumn="0" w:firstRowLastColumn="0" w:lastRowFirstColumn="0" w:lastRowLastColumn="0"/>
               <w:rPr>
-                <w:rFonts w:hint="eastAsia"/>
                 <w:szCs w:val="28"/>
               </w:rPr>
             </w:pPr>
@@ -8028,7 +7999,6 @@
               <w:jc w:val="center"/>
               <w:cnfStyle w:val="000000100000" w:firstRow="0" w:lastRow="0" w:firstColumn="0" w:lastColumn="0" w:oddVBand="0" w:evenVBand="0" w:oddHBand="1" w:evenHBand="0" w:firstRowFirstColumn="0" w:firstRowLastColumn="0" w:lastRowFirstColumn="0" w:lastRowLastColumn="0"/>
               <w:rPr>
-                <w:rFonts w:hint="eastAsia"/>
                 <w:szCs w:val="28"/>
               </w:rPr>
             </w:pPr>
@@ -8055,15 +8025,14 @@
         </w:trPr>
         <w:tc>
           <w:tcPr>
+            <w:cnfStyle w:val="001000000000" w:firstRow="0" w:lastRow="0" w:firstColumn="1" w:lastColumn="0" w:oddVBand="0" w:evenVBand="0" w:oddHBand="0" w:evenHBand="0" w:firstRowFirstColumn="0" w:firstRowLastColumn="0" w:lastRowFirstColumn="0" w:lastRowLastColumn="0"/>
             <w:tcW w:w="1422" w:type="dxa"/>
           </w:tcPr>
           <w:p>
             <w:pPr>
               <w:spacing w:line="240" w:lineRule="auto"/>
               <w:jc w:val="center"/>
-              <w:cnfStyle w:val="001000000000" w:firstRow="0" w:lastRow="0" w:firstColumn="1" w:lastColumn="0" w:oddVBand="0" w:evenVBand="0" w:oddHBand="0" w:evenHBand="0" w:firstRowFirstColumn="0" w:firstRowLastColumn="0" w:lastRowFirstColumn="0" w:lastRowLastColumn="0"/>
-              <w:rPr>
-                <w:rFonts w:hint="eastAsia"/>
+              <w:rPr>
                 <w:b w:val="0"/>
                 <w:bCs w:val="0"/>
               </w:rPr>
@@ -8098,14 +8067,7 @@
                 <w:b w:val="0"/>
                 <w:bCs w:val="0"/>
               </w:rPr>
-              <w:t>2</w:t>
-            </w:r>
-            <w:r>
-              <w:rPr>
-                <w:b w:val="0"/>
-                <w:bCs w:val="0"/>
-              </w:rPr>
-              <w:t>2</w:t>
+              <w:t>22</w:t>
             </w:r>
           </w:p>
         </w:tc>
@@ -8117,9 +8079,7 @@
             <w:pPr>
               <w:spacing w:line="240" w:lineRule="auto"/>
               <w:jc w:val="center"/>
-              <w:rPr>
-                <w:rFonts w:hint="eastAsia"/>
-              </w:rPr>
+              <w:cnfStyle w:val="000000000000" w:firstRow="0" w:lastRow="0" w:firstColumn="0" w:lastColumn="0" w:oddVBand="0" w:evenVBand="0" w:oddHBand="0" w:evenHBand="0" w:firstRowFirstColumn="0" w:firstRowLastColumn="0" w:lastRowFirstColumn="0" w:lastRowLastColumn="0"/>
             </w:pPr>
             <w:r>
               <w:rPr>
@@ -8128,10 +8088,7 @@
               <w:t>U</w:t>
             </w:r>
             <w:r>
-              <w:t>RS-2</w:t>
-            </w:r>
-            <w:r>
-              <w:t>2</w:t>
+              <w:t>RS-22</w:t>
             </w:r>
           </w:p>
         </w:tc>
@@ -8143,6 +8100,7 @@
             <w:pPr>
               <w:spacing w:line="240" w:lineRule="auto"/>
               <w:jc w:val="center"/>
+              <w:cnfStyle w:val="000000000000" w:firstRow="0" w:lastRow="0" w:firstColumn="0" w:lastColumn="0" w:oddVBand="0" w:evenVBand="0" w:oddHBand="0" w:evenHBand="0" w:firstRowFirstColumn="0" w:firstRowLastColumn="0" w:lastRowFirstColumn="0" w:lastRowLastColumn="0"/>
             </w:pPr>
             <w:r>
               <w:rPr>
@@ -8158,6 +8116,7 @@
             <w:pPr>
               <w:spacing w:line="240" w:lineRule="auto"/>
               <w:jc w:val="center"/>
+              <w:cnfStyle w:val="000000000000" w:firstRow="0" w:lastRow="0" w:firstColumn="0" w:lastColumn="0" w:oddVBand="0" w:evenVBand="0" w:oddHBand="0" w:evenHBand="0" w:firstRowFirstColumn="0" w:firstRowLastColumn="0" w:lastRowFirstColumn="0" w:lastRowLastColumn="0"/>
             </w:pPr>
             <w:r>
               <w:rPr>
@@ -8173,6 +8132,7 @@
             <w:pPr>
               <w:spacing w:line="240" w:lineRule="auto"/>
               <w:jc w:val="center"/>
+              <w:cnfStyle w:val="000000000000" w:firstRow="0" w:lastRow="0" w:firstColumn="0" w:lastColumn="0" w:oddVBand="0" w:evenVBand="0" w:oddHBand="0" w:evenHBand="0" w:firstRowFirstColumn="0" w:firstRowLastColumn="0" w:lastRowFirstColumn="0" w:lastRowLastColumn="0"/>
             </w:pPr>
             <w:r>
               <w:rPr>
@@ -8188,6 +8148,7 @@
             <w:pPr>
               <w:spacing w:line="240" w:lineRule="auto"/>
               <w:jc w:val="center"/>
+              <w:cnfStyle w:val="000000000000" w:firstRow="0" w:lastRow="0" w:firstColumn="0" w:lastColumn="0" w:oddVBand="0" w:evenVBand="0" w:oddHBand="0" w:evenHBand="0" w:firstRowFirstColumn="0" w:firstRowLastColumn="0" w:lastRowFirstColumn="0" w:lastRowLastColumn="0"/>
             </w:pPr>
             <w:r>
               <w:rPr>
@@ -8203,9 +8164,7 @@
             <w:pPr>
               <w:spacing w:line="240" w:lineRule="auto"/>
               <w:jc w:val="center"/>
-              <w:rPr>
-                <w:rFonts w:hint="eastAsia"/>
-              </w:rPr>
+              <w:cnfStyle w:val="000000000000" w:firstRow="0" w:lastRow="0" w:firstColumn="0" w:lastColumn="0" w:oddVBand="0" w:evenVBand="0" w:oddHBand="0" w:evenHBand="0" w:firstRowFirstColumn="0" w:firstRowLastColumn="0" w:lastRowFirstColumn="0" w:lastRowLastColumn="0"/>
             </w:pPr>
             <w:r>
               <w:rPr>
@@ -8226,8 +8185,8 @@
             <w:pPr>
               <w:spacing w:line="240" w:lineRule="auto"/>
               <w:jc w:val="center"/>
-              <w:rPr>
-                <w:rFonts w:hint="eastAsia"/>
+              <w:cnfStyle w:val="000000000000" w:firstRow="0" w:lastRow="0" w:firstColumn="0" w:lastColumn="0" w:oddVBand="0" w:evenVBand="0" w:oddHBand="0" w:evenHBand="0" w:firstRowFirstColumn="0" w:firstRowLastColumn="0" w:lastRowFirstColumn="0" w:lastRowLastColumn="0"/>
+              <w:rPr>
                 <w:szCs w:val="28"/>
               </w:rPr>
             </w:pPr>
@@ -8254,6 +8213,7 @@
             <w:pPr>
               <w:spacing w:line="240" w:lineRule="auto"/>
               <w:jc w:val="center"/>
+              <w:cnfStyle w:val="000000000000" w:firstRow="0" w:lastRow="0" w:firstColumn="0" w:lastColumn="0" w:oddVBand="0" w:evenVBand="0" w:oddHBand="0" w:evenHBand="0" w:firstRowFirstColumn="0" w:firstRowLastColumn="0" w:lastRowFirstColumn="0" w:lastRowLastColumn="0"/>
               <w:rPr>
                 <w:szCs w:val="28"/>
               </w:rPr>
@@ -8269,19 +8229,7 @@
               <w:rPr>
                 <w:szCs w:val="28"/>
               </w:rPr>
-              <w:t>-</w:t>
-            </w:r>
-            <w:r>
-              <w:rPr>
-                <w:szCs w:val="28"/>
-              </w:rPr>
-              <w:t>UI0</w:t>
-            </w:r>
-            <w:r>
-              <w:rPr>
-                <w:szCs w:val="28"/>
-              </w:rPr>
-              <w:t>6</w:t>
+              <w:t>-UI06</w:t>
             </w:r>
           </w:p>
         </w:tc>
@@ -8293,6 +8241,7 @@
             <w:pPr>
               <w:spacing w:line="240" w:lineRule="auto"/>
               <w:jc w:val="center"/>
+              <w:cnfStyle w:val="000000000000" w:firstRow="0" w:lastRow="0" w:firstColumn="0" w:lastColumn="0" w:oddVBand="0" w:evenVBand="0" w:oddHBand="0" w:evenHBand="0" w:firstRowFirstColumn="0" w:firstRowLastColumn="0" w:lastRowFirstColumn="0" w:lastRowLastColumn="0"/>
               <w:rPr>
                 <w:szCs w:val="28"/>
               </w:rPr>
@@ -8315,8 +8264,8 @@
             <w:pPr>
               <w:spacing w:line="240" w:lineRule="auto"/>
               <w:jc w:val="center"/>
-              <w:rPr>
-                <w:rFonts w:hint="eastAsia"/>
+              <w:cnfStyle w:val="000000000000" w:firstRow="0" w:lastRow="0" w:firstColumn="0" w:lastColumn="0" w:oddVBand="0" w:evenVBand="0" w:oddHBand="0" w:evenHBand="0" w:firstRowFirstColumn="0" w:firstRowLastColumn="0" w:lastRowFirstColumn="0" w:lastRowLastColumn="0"/>
+              <w:rPr>
                 <w:szCs w:val="28"/>
               </w:rPr>
             </w:pPr>
@@ -8331,13 +8280,7 @@
               <w:rPr>
                 <w:szCs w:val="28"/>
               </w:rPr>
-              <w:t>TC-2</w:t>
-            </w:r>
-            <w:r>
-              <w:rPr>
-                <w:szCs w:val="28"/>
-              </w:rPr>
-              <w:t>6</w:t>
+              <w:t>TC-26</w:t>
             </w:r>
           </w:p>
         </w:tc>
@@ -8349,8 +8292,8 @@
             <w:pPr>
               <w:spacing w:line="240" w:lineRule="auto"/>
               <w:jc w:val="center"/>
-              <w:rPr>
-                <w:rFonts w:hint="eastAsia"/>
+              <w:cnfStyle w:val="000000000000" w:firstRow="0" w:lastRow="0" w:firstColumn="0" w:lastColumn="0" w:oddVBand="0" w:evenVBand="0" w:oddHBand="0" w:evenHBand="0" w:firstRowFirstColumn="0" w:firstRowLastColumn="0" w:lastRowFirstColumn="0" w:lastRowLastColumn="0"/>
+              <w:rPr>
                 <w:szCs w:val="28"/>
               </w:rPr>
             </w:pPr>
@@ -8367,8 +8310,6 @@
               </w:rPr>
               <w:t>TC-11</w:t>
             </w:r>
-            <w:bookmarkStart w:id="3" w:name="_GoBack"/>
-            <w:bookmarkEnd w:id="3"/>
           </w:p>
         </w:tc>
       </w:tr>
@@ -8532,9 +8473,6 @@
               <w:spacing w:line="240" w:lineRule="auto"/>
               <w:jc w:val="center"/>
               <w:cnfStyle w:val="000000100000" w:firstRow="0" w:lastRow="0" w:firstColumn="0" w:lastColumn="0" w:oddVBand="0" w:evenVBand="0" w:oddHBand="1" w:evenHBand="0" w:firstRowFirstColumn="0" w:firstRowLastColumn="0" w:lastRowFirstColumn="0" w:lastRowLastColumn="0"/>
-              <w:rPr>
-                <w:rFonts w:hint="eastAsia"/>
-              </w:rPr>
             </w:pPr>
             <w:r>
               <w:rPr>
@@ -8779,67 +8717,55 @@
               <w:t>S</w:t>
             </w:r>
             <w:r>
-              <w:t>RS-</w:t>
-            </w:r>
-            <w:r>
-              <w:t>48</w:t>
-            </w:r>
-          </w:p>
-          <w:p>
-            <w:pPr>
-              <w:spacing w:line="240" w:lineRule="auto"/>
-              <w:jc w:val="center"/>
-              <w:cnfStyle w:val="000000000000" w:firstRow="0" w:lastRow="0" w:firstColumn="0" w:lastColumn="0" w:oddVBand="0" w:evenVBand="0" w:oddHBand="0" w:evenHBand="0" w:firstRowFirstColumn="0" w:firstRowLastColumn="0" w:lastRowFirstColumn="0" w:lastRowLastColumn="0"/>
-            </w:pPr>
-            <w:r>
-              <w:rPr>
-                <w:rFonts w:hint="eastAsia"/>
-              </w:rPr>
-              <w:t>S</w:t>
-            </w:r>
-            <w:r>
-              <w:t>RS-</w:t>
-            </w:r>
-            <w:r>
-              <w:t>49</w:t>
-            </w:r>
-          </w:p>
-          <w:p>
-            <w:pPr>
-              <w:spacing w:line="240" w:lineRule="auto"/>
-              <w:jc w:val="center"/>
-              <w:cnfStyle w:val="000000000000" w:firstRow="0" w:lastRow="0" w:firstColumn="0" w:lastColumn="0" w:oddVBand="0" w:evenVBand="0" w:oddHBand="0" w:evenHBand="0" w:firstRowFirstColumn="0" w:firstRowLastColumn="0" w:lastRowFirstColumn="0" w:lastRowLastColumn="0"/>
-            </w:pPr>
-            <w:r>
-              <w:rPr>
-                <w:rFonts w:hint="eastAsia"/>
-              </w:rPr>
-              <w:t>S</w:t>
-            </w:r>
-            <w:r>
-              <w:t>RS-</w:t>
-            </w:r>
-            <w:r>
-              <w:t>50</w:t>
-            </w:r>
-          </w:p>
-          <w:p>
-            <w:pPr>
-              <w:spacing w:line="240" w:lineRule="auto"/>
-              <w:jc w:val="center"/>
-              <w:cnfStyle w:val="000000000000" w:firstRow="0" w:lastRow="0" w:firstColumn="0" w:lastColumn="0" w:oddVBand="0" w:evenVBand="0" w:oddHBand="0" w:evenHBand="0" w:firstRowFirstColumn="0" w:firstRowLastColumn="0" w:lastRowFirstColumn="0" w:lastRowLastColumn="0"/>
-            </w:pPr>
-            <w:r>
-              <w:rPr>
-                <w:rFonts w:hint="eastAsia"/>
-              </w:rPr>
-              <w:t>S</w:t>
-            </w:r>
-            <w:r>
-              <w:t>RS-</w:t>
-            </w:r>
-            <w:r>
-              <w:t>51</w:t>
+              <w:t>RS-48</w:t>
+            </w:r>
+          </w:p>
+          <w:p>
+            <w:pPr>
+              <w:spacing w:line="240" w:lineRule="auto"/>
+              <w:jc w:val="center"/>
+              <w:cnfStyle w:val="000000000000" w:firstRow="0" w:lastRow="0" w:firstColumn="0" w:lastColumn="0" w:oddVBand="0" w:evenVBand="0" w:oddHBand="0" w:evenHBand="0" w:firstRowFirstColumn="0" w:firstRowLastColumn="0" w:lastRowFirstColumn="0" w:lastRowLastColumn="0"/>
+            </w:pPr>
+            <w:r>
+              <w:rPr>
+                <w:rFonts w:hint="eastAsia"/>
+              </w:rPr>
+              <w:t>S</w:t>
+            </w:r>
+            <w:r>
+              <w:t>RS-49</w:t>
+            </w:r>
+          </w:p>
+          <w:p>
+            <w:pPr>
+              <w:spacing w:line="240" w:lineRule="auto"/>
+              <w:jc w:val="center"/>
+              <w:cnfStyle w:val="000000000000" w:firstRow="0" w:lastRow="0" w:firstColumn="0" w:lastColumn="0" w:oddVBand="0" w:evenVBand="0" w:oddHBand="0" w:evenHBand="0" w:firstRowFirstColumn="0" w:firstRowLastColumn="0" w:lastRowFirstColumn="0" w:lastRowLastColumn="0"/>
+            </w:pPr>
+            <w:r>
+              <w:rPr>
+                <w:rFonts w:hint="eastAsia"/>
+              </w:rPr>
+              <w:t>S</w:t>
+            </w:r>
+            <w:r>
+              <w:t>RS-50</w:t>
+            </w:r>
+          </w:p>
+          <w:p>
+            <w:pPr>
+              <w:spacing w:line="240" w:lineRule="auto"/>
+              <w:jc w:val="center"/>
+              <w:cnfStyle w:val="000000000000" w:firstRow="0" w:lastRow="0" w:firstColumn="0" w:lastColumn="0" w:oddVBand="0" w:evenVBand="0" w:oddHBand="0" w:evenHBand="0" w:firstRowFirstColumn="0" w:firstRowLastColumn="0" w:lastRowFirstColumn="0" w:lastRowLastColumn="0"/>
+            </w:pPr>
+            <w:r>
+              <w:rPr>
+                <w:rFonts w:hint="eastAsia"/>
+              </w:rPr>
+              <w:t>S</w:t>
+            </w:r>
+            <w:r>
+              <w:t>RS-51</w:t>
             </w:r>
           </w:p>
           <w:p>
@@ -8856,105 +8782,87 @@
               <w:t>S</w:t>
             </w:r>
             <w:r>
-              <w:t>RS-</w:t>
-            </w:r>
-            <w:r>
-              <w:t>52</w:t>
-            </w:r>
-          </w:p>
-          <w:p>
-            <w:pPr>
-              <w:spacing w:line="240" w:lineRule="auto"/>
-              <w:jc w:val="center"/>
-              <w:cnfStyle w:val="000000000000" w:firstRow="0" w:lastRow="0" w:firstColumn="0" w:lastColumn="0" w:oddVBand="0" w:evenVBand="0" w:oddHBand="0" w:evenHBand="0" w:firstRowFirstColumn="0" w:firstRowLastColumn="0" w:lastRowFirstColumn="0" w:lastRowLastColumn="0"/>
-            </w:pPr>
-            <w:r>
-              <w:rPr>
-                <w:rFonts w:hint="eastAsia"/>
-              </w:rPr>
-              <w:t>S</w:t>
-            </w:r>
-            <w:r>
-              <w:t>RS-</w:t>
-            </w:r>
-            <w:r>
-              <w:t>54</w:t>
-            </w:r>
-          </w:p>
-          <w:p>
-            <w:pPr>
-              <w:spacing w:line="240" w:lineRule="auto"/>
-              <w:jc w:val="center"/>
-              <w:cnfStyle w:val="000000000000" w:firstRow="0" w:lastRow="0" w:firstColumn="0" w:lastColumn="0" w:oddVBand="0" w:evenVBand="0" w:oddHBand="0" w:evenHBand="0" w:firstRowFirstColumn="0" w:firstRowLastColumn="0" w:lastRowFirstColumn="0" w:lastRowLastColumn="0"/>
-            </w:pPr>
-            <w:r>
-              <w:rPr>
-                <w:rFonts w:hint="eastAsia"/>
-              </w:rPr>
-              <w:t>S</w:t>
-            </w:r>
-            <w:r>
-              <w:t>RS-</w:t>
-            </w:r>
-            <w:r>
-              <w:t>55</w:t>
-            </w:r>
-          </w:p>
-          <w:p>
-            <w:pPr>
-              <w:spacing w:line="240" w:lineRule="auto"/>
-              <w:jc w:val="center"/>
-              <w:cnfStyle w:val="000000000000" w:firstRow="0" w:lastRow="0" w:firstColumn="0" w:lastColumn="0" w:oddVBand="0" w:evenVBand="0" w:oddHBand="0" w:evenHBand="0" w:firstRowFirstColumn="0" w:firstRowLastColumn="0" w:lastRowFirstColumn="0" w:lastRowLastColumn="0"/>
-            </w:pPr>
-            <w:r>
-              <w:rPr>
-                <w:rFonts w:hint="eastAsia"/>
-              </w:rPr>
-              <w:t>S</w:t>
-            </w:r>
-            <w:r>
-              <w:t>RS-</w:t>
-            </w:r>
-            <w:r>
-              <w:t>56</w:t>
-            </w:r>
-          </w:p>
-          <w:p>
-            <w:pPr>
-              <w:spacing w:line="240" w:lineRule="auto"/>
-              <w:jc w:val="center"/>
-              <w:cnfStyle w:val="000000000000" w:firstRow="0" w:lastRow="0" w:firstColumn="0" w:lastColumn="0" w:oddVBand="0" w:evenVBand="0" w:oddHBand="0" w:evenHBand="0" w:firstRowFirstColumn="0" w:firstRowLastColumn="0" w:lastRowFirstColumn="0" w:lastRowLastColumn="0"/>
-            </w:pPr>
-            <w:r>
-              <w:rPr>
-                <w:rFonts w:hint="eastAsia"/>
-              </w:rPr>
-              <w:t>S</w:t>
-            </w:r>
-            <w:r>
-              <w:t>RS-</w:t>
-            </w:r>
-            <w:r>
-              <w:t>57</w:t>
-            </w:r>
-          </w:p>
-          <w:p>
-            <w:pPr>
-              <w:spacing w:line="240" w:lineRule="auto"/>
-              <w:jc w:val="center"/>
-              <w:cnfStyle w:val="000000000000" w:firstRow="0" w:lastRow="0" w:firstColumn="0" w:lastColumn="0" w:oddVBand="0" w:evenVBand="0" w:oddHBand="0" w:evenHBand="0" w:firstRowFirstColumn="0" w:firstRowLastColumn="0" w:lastRowFirstColumn="0" w:lastRowLastColumn="0"/>
-            </w:pPr>
-            <w:r>
-              <w:rPr>
-                <w:rFonts w:hint="eastAsia"/>
-              </w:rPr>
-              <w:t>S</w:t>
-            </w:r>
-            <w:r>
-              <w:t>RS-</w:t>
-            </w:r>
-            <w:r>
-              <w:t>58</w:t>
+              <w:t>RS-52</w:t>
+            </w:r>
+          </w:p>
+          <w:p>
+            <w:pPr>
+              <w:spacing w:line="240" w:lineRule="auto"/>
+              <w:jc w:val="center"/>
+              <w:cnfStyle w:val="000000000000" w:firstRow="0" w:lastRow="0" w:firstColumn="0" w:lastColumn="0" w:oddVBand="0" w:evenVBand="0" w:oddHBand="0" w:evenHBand="0" w:firstRowFirstColumn="0" w:firstRowLastColumn="0" w:lastRowFirstColumn="0" w:lastRowLastColumn="0"/>
+            </w:pPr>
+            <w:r>
+              <w:rPr>
+                <w:rFonts w:hint="eastAsia"/>
+              </w:rPr>
+              <w:t>S</w:t>
+            </w:r>
+            <w:r>
+              <w:t>RS-54</w:t>
+            </w:r>
+          </w:p>
+          <w:p>
+            <w:pPr>
+              <w:spacing w:line="240" w:lineRule="auto"/>
+              <w:jc w:val="center"/>
+              <w:cnfStyle w:val="000000000000" w:firstRow="0" w:lastRow="0" w:firstColumn="0" w:lastColumn="0" w:oddVBand="0" w:evenVBand="0" w:oddHBand="0" w:evenHBand="0" w:firstRowFirstColumn="0" w:firstRowLastColumn="0" w:lastRowFirstColumn="0" w:lastRowLastColumn="0"/>
+            </w:pPr>
+            <w:r>
+              <w:rPr>
+                <w:rFonts w:hint="eastAsia"/>
+              </w:rPr>
+              <w:t>S</w:t>
+            </w:r>
+            <w:r>
+              <w:t>RS-55</w:t>
+            </w:r>
+          </w:p>
+          <w:p>
+            <w:pPr>
+              <w:spacing w:line="240" w:lineRule="auto"/>
+              <w:jc w:val="center"/>
+              <w:cnfStyle w:val="000000000000" w:firstRow="0" w:lastRow="0" w:firstColumn="0" w:lastColumn="0" w:oddVBand="0" w:evenVBand="0" w:oddHBand="0" w:evenHBand="0" w:firstRowFirstColumn="0" w:firstRowLastColumn="0" w:lastRowFirstColumn="0" w:lastRowLastColumn="0"/>
+            </w:pPr>
+            <w:r>
+              <w:rPr>
+                <w:rFonts w:hint="eastAsia"/>
+              </w:rPr>
+              <w:t>S</w:t>
+            </w:r>
+            <w:r>
+              <w:t>RS-56</w:t>
+            </w:r>
+          </w:p>
+          <w:p>
+            <w:pPr>
+              <w:spacing w:line="240" w:lineRule="auto"/>
+              <w:jc w:val="center"/>
+              <w:cnfStyle w:val="000000000000" w:firstRow="0" w:lastRow="0" w:firstColumn="0" w:lastColumn="0" w:oddVBand="0" w:evenVBand="0" w:oddHBand="0" w:evenHBand="0" w:firstRowFirstColumn="0" w:firstRowLastColumn="0" w:lastRowFirstColumn="0" w:lastRowLastColumn="0"/>
+            </w:pPr>
+            <w:r>
+              <w:rPr>
+                <w:rFonts w:hint="eastAsia"/>
+              </w:rPr>
+              <w:t>S</w:t>
+            </w:r>
+            <w:r>
+              <w:t>RS-57</w:t>
+            </w:r>
+          </w:p>
+          <w:p>
+            <w:pPr>
+              <w:spacing w:line="240" w:lineRule="auto"/>
+              <w:jc w:val="center"/>
+              <w:cnfStyle w:val="000000000000" w:firstRow="0" w:lastRow="0" w:firstColumn="0" w:lastColumn="0" w:oddVBand="0" w:evenVBand="0" w:oddHBand="0" w:evenHBand="0" w:firstRowFirstColumn="0" w:firstRowLastColumn="0" w:lastRowFirstColumn="0" w:lastRowLastColumn="0"/>
+            </w:pPr>
+            <w:r>
+              <w:rPr>
+                <w:rFonts w:hint="eastAsia"/>
+              </w:rPr>
+              <w:t>S</w:t>
+            </w:r>
+            <w:r>
+              <w:t>RS-58</w:t>
             </w:r>
           </w:p>
         </w:tc>
@@ -9259,20 +9167,49 @@
               <w:t>S</w:t>
             </w:r>
             <w:r>
+              <w:t>RS-50</w:t>
+            </w:r>
+          </w:p>
+          <w:p>
+            <w:pPr>
+              <w:spacing w:line="240" w:lineRule="auto"/>
+              <w:jc w:val="center"/>
+              <w:cnfStyle w:val="000000100000" w:firstRow="0" w:lastRow="0" w:firstColumn="0" w:lastColumn="0" w:oddVBand="0" w:evenVBand="0" w:oddHBand="1" w:evenHBand="0" w:firstRowFirstColumn="0" w:firstRowLastColumn="0" w:lastRowFirstColumn="0" w:lastRowLastColumn="0"/>
+            </w:pPr>
+            <w:r>
+              <w:rPr>
+                <w:rFonts w:hint="eastAsia"/>
+              </w:rPr>
+              <w:t>S</w:t>
+            </w:r>
+            <w:r>
+              <w:t>RS-51</w:t>
+            </w:r>
+          </w:p>
+          <w:p>
+            <w:pPr>
+              <w:spacing w:line="240" w:lineRule="auto"/>
+              <w:jc w:val="center"/>
+              <w:cnfStyle w:val="000000100000" w:firstRow="0" w:lastRow="0" w:firstColumn="0" w:lastColumn="0" w:oddVBand="0" w:evenVBand="0" w:oddHBand="1" w:evenHBand="0" w:firstRowFirstColumn="0" w:firstRowLastColumn="0" w:lastRowFirstColumn="0" w:lastRowLastColumn="0"/>
+            </w:pPr>
+            <w:r>
+              <w:rPr>
+                <w:rFonts w:hint="eastAsia"/>
+              </w:rPr>
+              <w:t>S</w:t>
+            </w:r>
+            <w:r>
               <w:t>RS-</w:t>
             </w:r>
             <w:r>
-              <w:t>50</w:t>
-            </w:r>
-          </w:p>
-          <w:p>
-            <w:pPr>
-              <w:spacing w:line="240" w:lineRule="auto"/>
-              <w:jc w:val="center"/>
-              <w:cnfStyle w:val="000000100000" w:firstRow="0" w:lastRow="0" w:firstColumn="0" w:lastColumn="0" w:oddVBand="0" w:evenVBand="0" w:oddHBand="1" w:evenHBand="0" w:firstRowFirstColumn="0" w:firstRowLastColumn="0" w:lastRowFirstColumn="0" w:lastRowLastColumn="0"/>
-              <w:rPr>
-                <w:rFonts w:hint="eastAsia"/>
-              </w:rPr>
+              <w:t>54</w:t>
+            </w:r>
+          </w:p>
+          <w:p>
+            <w:pPr>
+              <w:spacing w:line="240" w:lineRule="auto"/>
+              <w:jc w:val="center"/>
+              <w:cnfStyle w:val="000000100000" w:firstRow="0" w:lastRow="0" w:firstColumn="0" w:lastColumn="0" w:oddVBand="0" w:evenVBand="0" w:oddHBand="1" w:evenHBand="0" w:firstRowFirstColumn="0" w:firstRowLastColumn="0" w:lastRowFirstColumn="0" w:lastRowLastColumn="0"/>
             </w:pPr>
             <w:r>
               <w:rPr>
@@ -9284,44 +9221,6 @@
               <w:t>RS-</w:t>
             </w:r>
             <w:r>
-              <w:t>51</w:t>
-            </w:r>
-          </w:p>
-          <w:p>
-            <w:pPr>
-              <w:spacing w:line="240" w:lineRule="auto"/>
-              <w:jc w:val="center"/>
-              <w:cnfStyle w:val="000000100000" w:firstRow="0" w:lastRow="0" w:firstColumn="0" w:lastColumn="0" w:oddVBand="0" w:evenVBand="0" w:oddHBand="1" w:evenHBand="0" w:firstRowFirstColumn="0" w:firstRowLastColumn="0" w:lastRowFirstColumn="0" w:lastRowLastColumn="0"/>
-            </w:pPr>
-            <w:r>
-              <w:rPr>
-                <w:rFonts w:hint="eastAsia"/>
-              </w:rPr>
-              <w:t>S</w:t>
-            </w:r>
-            <w:r>
-              <w:t>RS-</w:t>
-            </w:r>
-            <w:r>
-              <w:t>54</w:t>
-            </w:r>
-          </w:p>
-          <w:p>
-            <w:pPr>
-              <w:spacing w:line="240" w:lineRule="auto"/>
-              <w:jc w:val="center"/>
-              <w:cnfStyle w:val="000000100000" w:firstRow="0" w:lastRow="0" w:firstColumn="0" w:lastColumn="0" w:oddVBand="0" w:evenVBand="0" w:oddHBand="1" w:evenHBand="0" w:firstRowFirstColumn="0" w:firstRowLastColumn="0" w:lastRowFirstColumn="0" w:lastRowLastColumn="0"/>
-            </w:pPr>
-            <w:r>
-              <w:rPr>
-                <w:rFonts w:hint="eastAsia"/>
-              </w:rPr>
-              <w:t>S</w:t>
-            </w:r>
-            <w:r>
-              <w:t>RS-</w:t>
-            </w:r>
-            <w:r>
               <w:t>55</w:t>
             </w:r>
           </w:p>
@@ -9338,51 +9237,39 @@
               <w:t>S</w:t>
             </w:r>
             <w:r>
-              <w:t>RS-</w:t>
-            </w:r>
-            <w:r>
-              <w:t>56</w:t>
-            </w:r>
-          </w:p>
-          <w:p>
-            <w:pPr>
-              <w:spacing w:line="240" w:lineRule="auto"/>
-              <w:jc w:val="center"/>
-              <w:cnfStyle w:val="000000100000" w:firstRow="0" w:lastRow="0" w:firstColumn="0" w:lastColumn="0" w:oddVBand="0" w:evenVBand="0" w:oddHBand="1" w:evenHBand="0" w:firstRowFirstColumn="0" w:firstRowLastColumn="0" w:lastRowFirstColumn="0" w:lastRowLastColumn="0"/>
-            </w:pPr>
-            <w:r>
-              <w:rPr>
-                <w:rFonts w:hint="eastAsia"/>
-              </w:rPr>
-              <w:t>S</w:t>
-            </w:r>
-            <w:r>
-              <w:t>RS-</w:t>
-            </w:r>
-            <w:r>
-              <w:t>57</w:t>
-            </w:r>
-          </w:p>
-          <w:p>
-            <w:pPr>
-              <w:spacing w:line="240" w:lineRule="auto"/>
-              <w:jc w:val="center"/>
-              <w:cnfStyle w:val="000000100000" w:firstRow="0" w:lastRow="0" w:firstColumn="0" w:lastColumn="0" w:oddVBand="0" w:evenVBand="0" w:oddHBand="1" w:evenHBand="0" w:firstRowFirstColumn="0" w:firstRowLastColumn="0" w:lastRowFirstColumn="0" w:lastRowLastColumn="0"/>
-              <w:rPr>
-                <w:rFonts w:hint="eastAsia"/>
-              </w:rPr>
-            </w:pPr>
-            <w:r>
-              <w:rPr>
-                <w:rFonts w:hint="eastAsia"/>
-              </w:rPr>
-              <w:t>S</w:t>
-            </w:r>
-            <w:r>
-              <w:t>RS-</w:t>
-            </w:r>
-            <w:r>
-              <w:t>58</w:t>
+              <w:t>RS-56</w:t>
+            </w:r>
+          </w:p>
+          <w:p>
+            <w:pPr>
+              <w:spacing w:line="240" w:lineRule="auto"/>
+              <w:jc w:val="center"/>
+              <w:cnfStyle w:val="000000100000" w:firstRow="0" w:lastRow="0" w:firstColumn="0" w:lastColumn="0" w:oddVBand="0" w:evenVBand="0" w:oddHBand="1" w:evenHBand="0" w:firstRowFirstColumn="0" w:firstRowLastColumn="0" w:lastRowFirstColumn="0" w:lastRowLastColumn="0"/>
+            </w:pPr>
+            <w:r>
+              <w:rPr>
+                <w:rFonts w:hint="eastAsia"/>
+              </w:rPr>
+              <w:t>S</w:t>
+            </w:r>
+            <w:r>
+              <w:t>RS-57</w:t>
+            </w:r>
+          </w:p>
+          <w:p>
+            <w:pPr>
+              <w:spacing w:line="240" w:lineRule="auto"/>
+              <w:jc w:val="center"/>
+              <w:cnfStyle w:val="000000100000" w:firstRow="0" w:lastRow="0" w:firstColumn="0" w:lastColumn="0" w:oddVBand="0" w:evenVBand="0" w:oddHBand="1" w:evenHBand="0" w:firstRowFirstColumn="0" w:firstRowLastColumn="0" w:lastRowFirstColumn="0" w:lastRowLastColumn="0"/>
+            </w:pPr>
+            <w:r>
+              <w:rPr>
+                <w:rFonts w:hint="eastAsia"/>
+              </w:rPr>
+              <w:t>S</w:t>
+            </w:r>
+            <w:r>
+              <w:t>RS-58</w:t>
             </w:r>
           </w:p>
         </w:tc>
